--- a/CC_BY-SA.docx
+++ b/CC_BY-SA.docx
@@ -7,7 +7,7 @@
         <w:spacing w:after="0" w:line="240" w:lineRule="auto"/>
         <w:jc w:val="center"/>
         <w:rPr>
-          <w:rFonts w:cstheme="minorHAnsi"/>
+          <w:rFonts w:ascii="Roboto Slab" w:hAnsi="Roboto Slab" w:cs="Roboto Slab"/>
           <w:b/>
           <w:bCs/>
           <w:sz w:val="28"/>
@@ -17,7 +17,7 @@
       </w:pPr>
       <w:r>
         <w:rPr>
-          <w:rFonts w:cstheme="minorHAnsi"/>
+          <w:rFonts w:ascii="Roboto Slab" w:hAnsi="Roboto Slab" w:cs="Roboto Slab"/>
           <w:b/>
           <w:bCs/>
           <w:sz w:val="28"/>
@@ -32,7 +32,7 @@
         <w:spacing w:after="0" w:line="240" w:lineRule="auto"/>
         <w:jc w:val="center"/>
         <w:rPr>
-          <w:rFonts w:cstheme="minorHAnsi"/>
+          <w:rFonts w:ascii="Roboto Slab" w:hAnsi="Roboto Slab" w:cs="Roboto Slab"/>
           <w:sz w:val="28"/>
           <w:szCs w:val="28"/>
         </w:rPr>
@@ -43,16 +43,16 @@
         <w:spacing w:after="0" w:line="240" w:lineRule="auto"/>
         <w:jc w:val="both"/>
         <w:rPr>
-          <w:rFonts w:ascii="Consolas" w:hAnsi="Consolas" w:cstheme="minorHAnsi"/>
-          <w:sz w:val="20"/>
-          <w:szCs w:val="20"/>
-        </w:rPr>
-      </w:pPr>
-      <w:r>
-        <w:rPr>
-          <w:rFonts w:ascii="Consolas" w:hAnsi="Consolas" w:cstheme="minorHAnsi"/>
-          <w:sz w:val="20"/>
-          <w:szCs w:val="20"/>
+          <w:rFonts w:ascii="Roboto Mono" w:hAnsi="Roboto Mono" w:cs="Roboto Slab"/>
+          <w:sz w:val="24"/>
+          <w:szCs w:val="24"/>
+        </w:rPr>
+      </w:pPr>
+      <w:r>
+        <w:rPr>
+          <w:rFonts w:ascii="Roboto Mono" w:hAnsi="Roboto Mono" w:cs="Roboto Slab"/>
+          <w:sz w:val="24"/>
+          <w:szCs w:val="24"/>
         </w:rPr>
         <w:t>https://www.creativecommons.org/licenses/by-sa/4.0/</w:t>
       </w:r>
@@ -62,16 +62,16 @@
         <w:spacing w:after="0" w:line="240" w:lineRule="auto"/>
         <w:jc w:val="both"/>
         <w:rPr>
-          <w:rFonts w:cstheme="minorHAnsi"/>
-          <w:sz w:val="24"/>
-          <w:szCs w:val="24"/>
-        </w:rPr>
-      </w:pPr>
-      <w:r>
-        <w:rPr>
-          <w:rFonts w:ascii="Consolas" w:hAnsi="Consolas" w:cstheme="minorHAnsi"/>
-          <w:sz w:val="20"/>
-          <w:szCs w:val="20"/>
+          <w:rFonts w:ascii="Roboto Slab" w:hAnsi="Roboto Slab" w:cs="Roboto Slab"/>
+          <w:sz w:val="24"/>
+          <w:szCs w:val="24"/>
+        </w:rPr>
+      </w:pPr>
+      <w:r>
+        <w:rPr>
+          <w:rFonts w:ascii="Roboto Mono" w:hAnsi="Roboto Mono" w:cs="Roboto Slab"/>
+          <w:sz w:val="24"/>
+          <w:szCs w:val="24"/>
         </w:rPr>
         <w:t>https://www.creativecommons.org/licenses/by-sa/4.0/legalcode</w:t>
       </w:r>
@@ -81,25 +81,25 @@
         <w:spacing w:after="0" w:line="240" w:lineRule="auto"/>
         <w:jc w:val="both"/>
         <w:rPr>
-          <w:rFonts w:cstheme="minorHAnsi"/>
-          <w:sz w:val="24"/>
-          <w:szCs w:val="24"/>
-        </w:rPr>
-      </w:pPr>
-    </w:p>
-    <w:p>
-      <w:pPr>
-        <w:spacing w:after="0" w:line="240" w:lineRule="auto"/>
-        <w:jc w:val="both"/>
-        <w:rPr>
-          <w:rFonts w:cstheme="minorHAnsi"/>
-          <w:sz w:val="24"/>
-          <w:szCs w:val="24"/>
-        </w:rPr>
-      </w:pPr>
-      <w:r>
-        <w:rPr>
-          <w:rFonts w:cstheme="minorHAnsi"/>
+          <w:rFonts w:ascii="Roboto Slab" w:hAnsi="Roboto Slab" w:cs="Roboto Slab"/>
+          <w:sz w:val="24"/>
+          <w:szCs w:val="24"/>
+        </w:rPr>
+      </w:pPr>
+    </w:p>
+    <w:p>
+      <w:pPr>
+        <w:spacing w:after="0" w:line="240" w:lineRule="auto"/>
+        <w:jc w:val="both"/>
+        <w:rPr>
+          <w:rFonts w:ascii="Roboto Slab" w:hAnsi="Roboto Slab" w:cs="Roboto Slab"/>
+          <w:sz w:val="24"/>
+          <w:szCs w:val="24"/>
+        </w:rPr>
+      </w:pPr>
+      <w:r>
+        <w:rPr>
+          <w:rFonts w:ascii="Roboto Slab" w:hAnsi="Roboto Slab" w:cs="Roboto Slab"/>
           <w:sz w:val="24"/>
           <w:szCs w:val="24"/>
         </w:rPr>
@@ -107,7 +107,7 @@
       </w:r>
       <w:r>
         <w:rPr>
-          <w:rFonts w:cstheme="minorHAnsi"/>
+          <w:rFonts w:ascii="Roboto Slab" w:hAnsi="Roboto Slab" w:cs="Roboto Slab"/>
           <w:sz w:val="24"/>
           <w:szCs w:val="24"/>
         </w:rPr>
@@ -119,27 +119,27 @@
         <w:spacing w:after="0" w:line="240" w:lineRule="auto"/>
         <w:jc w:val="both"/>
         <w:rPr>
-          <w:rFonts w:cstheme="minorHAnsi"/>
-          <w:sz w:val="24"/>
-          <w:szCs w:val="24"/>
-        </w:rPr>
-      </w:pPr>
-    </w:p>
-    <w:p>
-      <w:pPr>
-        <w:spacing w:after="0" w:line="240" w:lineRule="auto"/>
-        <w:jc w:val="both"/>
-        <w:rPr>
-          <w:rFonts w:ascii="Consolas" w:hAnsi="Consolas" w:cstheme="minorHAnsi"/>
-          <w:sz w:val="20"/>
-          <w:szCs w:val="20"/>
-        </w:rPr>
-      </w:pPr>
-      <w:r>
-        <w:rPr>
-          <w:rFonts w:ascii="Consolas" w:hAnsi="Consolas" w:cstheme="minorHAnsi"/>
-          <w:sz w:val="20"/>
-          <w:szCs w:val="20"/>
+          <w:rFonts w:ascii="Roboto Slab" w:hAnsi="Roboto Slab" w:cs="Roboto Slab"/>
+          <w:sz w:val="24"/>
+          <w:szCs w:val="24"/>
+        </w:rPr>
+      </w:pPr>
+    </w:p>
+    <w:p>
+      <w:pPr>
+        <w:spacing w:after="0" w:line="240" w:lineRule="auto"/>
+        <w:jc w:val="both"/>
+        <w:rPr>
+          <w:rFonts w:ascii="Roboto Mono" w:hAnsi="Roboto Mono" w:cs="Roboto Slab"/>
+          <w:sz w:val="24"/>
+          <w:szCs w:val="24"/>
+        </w:rPr>
+      </w:pPr>
+      <w:r>
+        <w:rPr>
+          <w:rFonts w:ascii="Roboto Mono" w:hAnsi="Roboto Mono" w:cs="Roboto Slab"/>
+          <w:sz w:val="24"/>
+          <w:szCs w:val="24"/>
         </w:rPr>
         <w:t>https://www.freedomdefined.org/</w:t>
       </w:r>
@@ -149,27 +149,27 @@
         <w:spacing w:after="0" w:line="240" w:lineRule="auto"/>
         <w:jc w:val="both"/>
         <w:rPr>
-          <w:rFonts w:cstheme="minorHAnsi"/>
-          <w:sz w:val="24"/>
-          <w:szCs w:val="24"/>
-        </w:rPr>
-      </w:pPr>
-    </w:p>
-    <w:p>
-      <w:pPr>
-        <w:spacing w:after="0" w:line="240" w:lineRule="auto"/>
-        <w:jc w:val="both"/>
-        <w:rPr>
-          <w:rFonts w:cstheme="minorHAnsi"/>
-          <w:b/>
-          <w:bCs/>
-          <w:sz w:val="24"/>
-          <w:szCs w:val="24"/>
-        </w:rPr>
-      </w:pPr>
-      <w:r>
-        <w:rPr>
-          <w:rFonts w:cstheme="minorHAnsi"/>
+          <w:rFonts w:ascii="Roboto Slab" w:hAnsi="Roboto Slab" w:cs="Roboto Slab"/>
+          <w:sz w:val="24"/>
+          <w:szCs w:val="24"/>
+        </w:rPr>
+      </w:pPr>
+    </w:p>
+    <w:p>
+      <w:pPr>
+        <w:spacing w:after="0" w:line="240" w:lineRule="auto"/>
+        <w:jc w:val="both"/>
+        <w:rPr>
+          <w:rFonts w:ascii="Roboto Slab" w:hAnsi="Roboto Slab" w:cs="Roboto Slab"/>
+          <w:b/>
+          <w:bCs/>
+          <w:sz w:val="24"/>
+          <w:szCs w:val="24"/>
+        </w:rPr>
+      </w:pPr>
+      <w:r>
+        <w:rPr>
+          <w:rFonts w:ascii="Roboto Slab" w:hAnsi="Roboto Slab" w:cs="Roboto Slab"/>
           <w:b/>
           <w:bCs/>
           <w:sz w:val="24"/>
@@ -183,14 +183,14 @@
         <w:spacing w:after="0" w:line="240" w:lineRule="auto"/>
         <w:jc w:val="both"/>
         <w:rPr>
-          <w:rFonts w:cstheme="minorHAnsi"/>
-          <w:sz w:val="24"/>
-          <w:szCs w:val="24"/>
-        </w:rPr>
-      </w:pPr>
-      <w:r>
-        <w:rPr>
-          <w:rFonts w:cstheme="minorHAnsi"/>
+          <w:rFonts w:ascii="Roboto Slab" w:hAnsi="Roboto Slab" w:cs="Roboto Slab"/>
+          <w:sz w:val="24"/>
+          <w:szCs w:val="24"/>
+        </w:rPr>
+      </w:pPr>
+      <w:r>
+        <w:rPr>
+          <w:rFonts w:ascii="Roboto Slab" w:hAnsi="Roboto Slab" w:cs="Roboto Slab"/>
           <w:sz w:val="24"/>
           <w:szCs w:val="24"/>
         </w:rPr>
@@ -198,7 +198,7 @@
       </w:r>
       <w:r>
         <w:rPr>
-          <w:rFonts w:cstheme="minorHAnsi"/>
+          <w:rFonts w:ascii="Roboto Slab" w:hAnsi="Roboto Slab" w:cs="Roboto Slab"/>
           <w:b/>
           <w:bCs/>
           <w:sz w:val="24"/>
@@ -208,7 +208,7 @@
       </w:r>
       <w:r>
         <w:rPr>
-          <w:rFonts w:cstheme="minorHAnsi"/>
+          <w:rFonts w:ascii="Roboto Slab" w:hAnsi="Roboto Slab" w:cs="Roboto Slab"/>
           <w:sz w:val="24"/>
           <w:szCs w:val="24"/>
         </w:rPr>
@@ -220,14 +220,14 @@
         <w:spacing w:after="0" w:line="240" w:lineRule="auto"/>
         <w:jc w:val="both"/>
         <w:rPr>
-          <w:rFonts w:cstheme="minorHAnsi"/>
-          <w:sz w:val="24"/>
-          <w:szCs w:val="24"/>
-        </w:rPr>
-      </w:pPr>
-      <w:r>
-        <w:rPr>
-          <w:rFonts w:cstheme="minorHAnsi"/>
+          <w:rFonts w:ascii="Roboto Slab" w:hAnsi="Roboto Slab" w:cs="Roboto Slab"/>
+          <w:sz w:val="24"/>
+          <w:szCs w:val="24"/>
+        </w:rPr>
+      </w:pPr>
+      <w:r>
+        <w:rPr>
+          <w:rFonts w:ascii="Roboto Slab" w:hAnsi="Roboto Slab" w:cs="Roboto Slab"/>
           <w:sz w:val="24"/>
           <w:szCs w:val="24"/>
         </w:rPr>
@@ -235,7 +235,7 @@
       </w:r>
       <w:r>
         <w:rPr>
-          <w:rFonts w:cstheme="minorHAnsi"/>
+          <w:rFonts w:ascii="Roboto Slab" w:hAnsi="Roboto Slab" w:cs="Roboto Slab"/>
           <w:b/>
           <w:bCs/>
           <w:sz w:val="24"/>
@@ -245,7 +245,7 @@
       </w:r>
       <w:r>
         <w:rPr>
-          <w:rFonts w:cstheme="minorHAnsi"/>
+          <w:rFonts w:ascii="Roboto Slab" w:hAnsi="Roboto Slab" w:cs="Roboto Slab"/>
           <w:sz w:val="24"/>
           <w:szCs w:val="24"/>
         </w:rPr>
@@ -257,25 +257,25 @@
         <w:spacing w:after="0" w:line="240" w:lineRule="auto"/>
         <w:jc w:val="both"/>
         <w:rPr>
-          <w:rFonts w:cstheme="minorHAnsi"/>
-          <w:sz w:val="24"/>
-          <w:szCs w:val="24"/>
-        </w:rPr>
-      </w:pPr>
-    </w:p>
-    <w:p>
-      <w:pPr>
-        <w:spacing w:after="0" w:line="240" w:lineRule="auto"/>
-        <w:jc w:val="both"/>
-        <w:rPr>
-          <w:rFonts w:cstheme="minorHAnsi"/>
-          <w:sz w:val="24"/>
-          <w:szCs w:val="24"/>
-        </w:rPr>
-      </w:pPr>
-      <w:r>
-        <w:rPr>
-          <w:rFonts w:cstheme="minorHAnsi"/>
+          <w:rFonts w:ascii="Roboto Slab" w:hAnsi="Roboto Slab" w:cs="Roboto Slab"/>
+          <w:sz w:val="24"/>
+          <w:szCs w:val="24"/>
+        </w:rPr>
+      </w:pPr>
+    </w:p>
+    <w:p>
+      <w:pPr>
+        <w:spacing w:after="0" w:line="240" w:lineRule="auto"/>
+        <w:jc w:val="both"/>
+        <w:rPr>
+          <w:rFonts w:ascii="Roboto Slab" w:hAnsi="Roboto Slab" w:cs="Roboto Slab"/>
+          <w:sz w:val="24"/>
+          <w:szCs w:val="24"/>
+        </w:rPr>
+      </w:pPr>
+      <w:r>
+        <w:rPr>
+          <w:rFonts w:ascii="Roboto Slab" w:hAnsi="Roboto Slab" w:cs="Roboto Slab"/>
           <w:sz w:val="24"/>
           <w:szCs w:val="24"/>
         </w:rPr>
@@ -287,27 +287,27 @@
         <w:spacing w:after="0" w:line="240" w:lineRule="auto"/>
         <w:jc w:val="both"/>
         <w:rPr>
-          <w:rFonts w:cstheme="minorHAnsi"/>
-          <w:sz w:val="24"/>
-          <w:szCs w:val="24"/>
-        </w:rPr>
-      </w:pPr>
-    </w:p>
-    <w:p>
-      <w:pPr>
-        <w:spacing w:after="0" w:line="240" w:lineRule="auto"/>
-        <w:jc w:val="both"/>
-        <w:rPr>
-          <w:rFonts w:cstheme="minorHAnsi"/>
-          <w:b/>
-          <w:bCs/>
-          <w:sz w:val="24"/>
-          <w:szCs w:val="24"/>
-        </w:rPr>
-      </w:pPr>
-      <w:r>
-        <w:rPr>
-          <w:rFonts w:cstheme="minorHAnsi"/>
+          <w:rFonts w:ascii="Roboto Slab" w:hAnsi="Roboto Slab" w:cs="Roboto Slab"/>
+          <w:sz w:val="24"/>
+          <w:szCs w:val="24"/>
+        </w:rPr>
+      </w:pPr>
+    </w:p>
+    <w:p>
+      <w:pPr>
+        <w:spacing w:after="0" w:line="240" w:lineRule="auto"/>
+        <w:jc w:val="both"/>
+        <w:rPr>
+          <w:rFonts w:ascii="Roboto Slab" w:hAnsi="Roboto Slab" w:cs="Roboto Slab"/>
+          <w:b/>
+          <w:bCs/>
+          <w:sz w:val="24"/>
+          <w:szCs w:val="24"/>
+        </w:rPr>
+      </w:pPr>
+      <w:r>
+        <w:rPr>
+          <w:rFonts w:ascii="Roboto Slab" w:hAnsi="Roboto Slab" w:cs="Roboto Slab"/>
           <w:b/>
           <w:bCs/>
           <w:sz w:val="24"/>
@@ -321,14 +321,14 @@
         <w:spacing w:after="0" w:line="240" w:lineRule="auto"/>
         <w:jc w:val="both"/>
         <w:rPr>
-          <w:rFonts w:cstheme="minorHAnsi"/>
-          <w:sz w:val="24"/>
-          <w:szCs w:val="24"/>
-        </w:rPr>
-      </w:pPr>
-      <w:r>
-        <w:rPr>
-          <w:rFonts w:cstheme="minorHAnsi"/>
+          <w:rFonts w:ascii="Roboto Slab" w:hAnsi="Roboto Slab" w:cs="Roboto Slab"/>
+          <w:sz w:val="24"/>
+          <w:szCs w:val="24"/>
+        </w:rPr>
+      </w:pPr>
+      <w:r>
+        <w:rPr>
+          <w:rFonts w:ascii="Roboto Slab" w:hAnsi="Roboto Slab" w:cs="Roboto Slab"/>
           <w:sz w:val="24"/>
           <w:szCs w:val="24"/>
         </w:rPr>
@@ -336,7 +336,7 @@
       </w:r>
       <w:r>
         <w:rPr>
-          <w:rFonts w:cstheme="minorHAnsi"/>
+          <w:rFonts w:ascii="Roboto Slab" w:hAnsi="Roboto Slab" w:cs="Roboto Slab"/>
           <w:b/>
           <w:bCs/>
           <w:sz w:val="24"/>
@@ -346,7 +346,7 @@
       </w:r>
       <w:r>
         <w:rPr>
-          <w:rFonts w:cstheme="minorHAnsi"/>
+          <w:rFonts w:ascii="Roboto Slab" w:hAnsi="Roboto Slab" w:cs="Roboto Slab"/>
           <w:sz w:val="24"/>
           <w:szCs w:val="24"/>
         </w:rPr>
@@ -354,7 +354,7 @@
       </w:r>
       <w:r>
         <w:rPr>
-          <w:rFonts w:cstheme="minorHAnsi"/>
+          <w:rFonts w:ascii="Roboto Slab" w:hAnsi="Roboto Slab" w:cs="Roboto Slab"/>
           <w:sz w:val="24"/>
           <w:szCs w:val="24"/>
         </w:rPr>
@@ -362,7 +362,7 @@
       </w:r>
       <w:r>
         <w:rPr>
-          <w:rFonts w:cstheme="minorHAnsi"/>
+          <w:rFonts w:ascii="Roboto Slab" w:hAnsi="Roboto Slab" w:cs="Roboto Slab"/>
           <w:sz w:val="24"/>
           <w:szCs w:val="24"/>
         </w:rPr>
@@ -370,7 +370,7 @@
       </w:r>
       <w:r>
         <w:rPr>
-          <w:rFonts w:cstheme="minorHAnsi"/>
+          <w:rFonts w:ascii="Roboto Slab" w:hAnsi="Roboto Slab" w:cs="Roboto Slab"/>
           <w:sz w:val="24"/>
           <w:szCs w:val="24"/>
         </w:rPr>
@@ -378,7 +378,7 @@
       </w:r>
       <w:r>
         <w:rPr>
-          <w:rFonts w:cstheme="minorHAnsi"/>
+          <w:rFonts w:ascii="Roboto Slab" w:hAnsi="Roboto Slab" w:cs="Roboto Slab"/>
           <w:sz w:val="24"/>
           <w:szCs w:val="24"/>
         </w:rPr>
@@ -386,7 +386,7 @@
       </w:r>
       <w:r>
         <w:rPr>
-          <w:rFonts w:cstheme="minorHAnsi"/>
+          <w:rFonts w:ascii="Roboto Slab" w:hAnsi="Roboto Slab" w:cs="Roboto Slab"/>
           <w:sz w:val="24"/>
           <w:szCs w:val="24"/>
         </w:rPr>
@@ -398,14 +398,14 @@
         <w:spacing w:after="0" w:line="240" w:lineRule="auto"/>
         <w:jc w:val="both"/>
         <w:rPr>
-          <w:rFonts w:cstheme="minorHAnsi"/>
-          <w:sz w:val="24"/>
-          <w:szCs w:val="24"/>
-        </w:rPr>
-      </w:pPr>
-      <w:r>
-        <w:rPr>
-          <w:rFonts w:cstheme="minorHAnsi"/>
+          <w:rFonts w:ascii="Roboto Slab" w:hAnsi="Roboto Slab" w:cs="Roboto Slab"/>
+          <w:sz w:val="24"/>
+          <w:szCs w:val="24"/>
+        </w:rPr>
+      </w:pPr>
+      <w:r>
+        <w:rPr>
+          <w:rFonts w:ascii="Roboto Slab" w:hAnsi="Roboto Slab" w:cs="Roboto Slab"/>
           <w:sz w:val="24"/>
           <w:szCs w:val="24"/>
         </w:rPr>
@@ -413,7 +413,7 @@
       </w:r>
       <w:r>
         <w:rPr>
-          <w:rFonts w:cstheme="minorHAnsi"/>
+          <w:rFonts w:ascii="Roboto Slab" w:hAnsi="Roboto Slab" w:cs="Roboto Slab"/>
           <w:b/>
           <w:bCs/>
           <w:sz w:val="24"/>
@@ -423,7 +423,7 @@
       </w:r>
       <w:r>
         <w:rPr>
-          <w:rFonts w:cstheme="minorHAnsi"/>
+          <w:rFonts w:ascii="Roboto Slab" w:hAnsi="Roboto Slab" w:cs="Roboto Slab"/>
           <w:sz w:val="24"/>
           <w:szCs w:val="24"/>
         </w:rPr>
@@ -435,14 +435,14 @@
         <w:spacing w:after="0" w:line="240" w:lineRule="auto"/>
         <w:jc w:val="both"/>
         <w:rPr>
-          <w:rFonts w:cstheme="minorHAnsi"/>
-          <w:sz w:val="24"/>
-          <w:szCs w:val="24"/>
-        </w:rPr>
-      </w:pPr>
-      <w:r>
-        <w:rPr>
-          <w:rFonts w:cstheme="minorHAnsi"/>
+          <w:rFonts w:ascii="Roboto Slab" w:hAnsi="Roboto Slab" w:cs="Roboto Slab"/>
+          <w:sz w:val="24"/>
+          <w:szCs w:val="24"/>
+        </w:rPr>
+      </w:pPr>
+      <w:r>
+        <w:rPr>
+          <w:rFonts w:ascii="Roboto Slab" w:hAnsi="Roboto Slab" w:cs="Roboto Slab"/>
           <w:sz w:val="24"/>
           <w:szCs w:val="24"/>
         </w:rPr>
@@ -450,7 +450,7 @@
       </w:r>
       <w:r>
         <w:rPr>
-          <w:rFonts w:cstheme="minorHAnsi"/>
+          <w:rFonts w:ascii="Roboto Slab" w:hAnsi="Roboto Slab" w:cs="Roboto Slab"/>
           <w:b/>
           <w:bCs/>
           <w:sz w:val="24"/>
@@ -460,7 +460,7 @@
       </w:r>
       <w:r>
         <w:rPr>
-          <w:rFonts w:cstheme="minorHAnsi"/>
+          <w:rFonts w:ascii="Roboto Slab" w:hAnsi="Roboto Slab" w:cs="Roboto Slab"/>
           <w:sz w:val="24"/>
           <w:szCs w:val="24"/>
         </w:rPr>
@@ -472,27 +472,27 @@
         <w:spacing w:after="0" w:line="240" w:lineRule="auto"/>
         <w:jc w:val="both"/>
         <w:rPr>
-          <w:rFonts w:cstheme="minorHAnsi"/>
-          <w:sz w:val="24"/>
-          <w:szCs w:val="24"/>
-        </w:rPr>
-      </w:pPr>
-    </w:p>
-    <w:p>
-      <w:pPr>
-        <w:spacing w:after="0" w:line="240" w:lineRule="auto"/>
-        <w:jc w:val="both"/>
-        <w:rPr>
-          <w:rFonts w:cstheme="minorHAnsi"/>
-          <w:b/>
-          <w:bCs/>
-          <w:sz w:val="24"/>
-          <w:szCs w:val="24"/>
-        </w:rPr>
-      </w:pPr>
-      <w:r>
-        <w:rPr>
-          <w:rFonts w:cstheme="minorHAnsi"/>
+          <w:rFonts w:ascii="Roboto Slab" w:hAnsi="Roboto Slab" w:cs="Roboto Slab"/>
+          <w:sz w:val="24"/>
+          <w:szCs w:val="24"/>
+        </w:rPr>
+      </w:pPr>
+    </w:p>
+    <w:p>
+      <w:pPr>
+        <w:spacing w:after="0" w:line="240" w:lineRule="auto"/>
+        <w:jc w:val="both"/>
+        <w:rPr>
+          <w:rFonts w:ascii="Roboto Slab" w:hAnsi="Roboto Slab" w:cs="Roboto Slab"/>
+          <w:b/>
+          <w:bCs/>
+          <w:sz w:val="24"/>
+          <w:szCs w:val="24"/>
+        </w:rPr>
+      </w:pPr>
+      <w:r>
+        <w:rPr>
+          <w:rFonts w:ascii="Roboto Slab" w:hAnsi="Roboto Slab" w:cs="Roboto Slab"/>
           <w:b/>
           <w:bCs/>
           <w:sz w:val="24"/>
@@ -506,14 +506,14 @@
         <w:spacing w:after="0" w:line="240" w:lineRule="auto"/>
         <w:jc w:val="both"/>
         <w:rPr>
-          <w:rFonts w:cstheme="minorHAnsi"/>
-          <w:sz w:val="24"/>
-          <w:szCs w:val="24"/>
-        </w:rPr>
-      </w:pPr>
-      <w:r>
-        <w:rPr>
-          <w:rFonts w:cstheme="minorHAnsi"/>
+          <w:rFonts w:ascii="Roboto Slab" w:hAnsi="Roboto Slab" w:cs="Roboto Slab"/>
+          <w:sz w:val="24"/>
+          <w:szCs w:val="24"/>
+        </w:rPr>
+      </w:pPr>
+      <w:r>
+        <w:rPr>
+          <w:rFonts w:ascii="Roboto Slab" w:hAnsi="Roboto Slab" w:cs="Roboto Slab"/>
           <w:sz w:val="24"/>
           <w:szCs w:val="24"/>
         </w:rPr>
@@ -521,7 +521,7 @@
       </w:r>
       <w:r>
         <w:rPr>
-          <w:rFonts w:cstheme="minorHAnsi"/>
+          <w:rFonts w:ascii="Roboto Slab" w:hAnsi="Roboto Slab" w:cs="Roboto Slab"/>
           <w:sz w:val="24"/>
           <w:szCs w:val="24"/>
         </w:rPr>
@@ -533,14 +533,14 @@
         <w:spacing w:after="0" w:line="240" w:lineRule="auto"/>
         <w:jc w:val="both"/>
         <w:rPr>
-          <w:rFonts w:cstheme="minorHAnsi"/>
-          <w:sz w:val="24"/>
-          <w:szCs w:val="24"/>
-        </w:rPr>
-      </w:pPr>
-      <w:r>
-        <w:rPr>
-          <w:rFonts w:cstheme="minorHAnsi"/>
+          <w:rFonts w:ascii="Roboto Slab" w:hAnsi="Roboto Slab" w:cs="Roboto Slab"/>
+          <w:sz w:val="24"/>
+          <w:szCs w:val="24"/>
+        </w:rPr>
+      </w:pPr>
+      <w:r>
+        <w:rPr>
+          <w:rFonts w:ascii="Roboto Slab" w:hAnsi="Roboto Slab" w:cs="Roboto Slab"/>
           <w:sz w:val="24"/>
           <w:szCs w:val="24"/>
         </w:rPr>
@@ -552,25 +552,25 @@
         <w:spacing w:after="0" w:line="240" w:lineRule="auto"/>
         <w:jc w:val="both"/>
         <w:rPr>
-          <w:rFonts w:cstheme="minorHAnsi"/>
-          <w:sz w:val="24"/>
-          <w:szCs w:val="24"/>
-        </w:rPr>
-      </w:pPr>
-    </w:p>
-    <w:p>
-      <w:pPr>
-        <w:spacing w:after="0" w:line="240" w:lineRule="auto"/>
-        <w:jc w:val="both"/>
-        <w:rPr>
-          <w:rFonts w:cstheme="minorHAnsi"/>
-          <w:sz w:val="24"/>
-          <w:szCs w:val="24"/>
-        </w:rPr>
-      </w:pPr>
-      <w:r>
-        <w:rPr>
-          <w:rFonts w:cstheme="minorHAnsi"/>
+          <w:rFonts w:ascii="Roboto Slab" w:hAnsi="Roboto Slab" w:cs="Roboto Slab"/>
+          <w:sz w:val="24"/>
+          <w:szCs w:val="24"/>
+        </w:rPr>
+      </w:pPr>
+    </w:p>
+    <w:p>
+      <w:pPr>
+        <w:spacing w:after="0" w:line="240" w:lineRule="auto"/>
+        <w:jc w:val="both"/>
+        <w:rPr>
+          <w:rFonts w:ascii="Roboto Slab" w:hAnsi="Roboto Slab" w:cs="Roboto Slab"/>
+          <w:sz w:val="24"/>
+          <w:szCs w:val="24"/>
+        </w:rPr>
+      </w:pPr>
+      <w:r>
+        <w:rPr>
+          <w:rFonts w:ascii="Roboto Slab" w:hAnsi="Roboto Slab" w:cs="Roboto Slab"/>
           <w:sz w:val="24"/>
           <w:szCs w:val="24"/>
         </w:rPr>
@@ -584,25 +584,25 @@
         <w:spacing w:after="0" w:line="240" w:lineRule="auto"/>
         <w:jc w:val="both"/>
         <w:rPr>
-          <w:rFonts w:cstheme="minorHAnsi"/>
-          <w:sz w:val="24"/>
-          <w:szCs w:val="24"/>
-        </w:rPr>
-      </w:pPr>
-    </w:p>
-    <w:p>
-      <w:pPr>
-        <w:spacing w:after="0" w:line="240" w:lineRule="auto"/>
-        <w:jc w:val="both"/>
-        <w:rPr>
-          <w:rFonts w:cstheme="minorHAnsi"/>
-          <w:sz w:val="24"/>
-          <w:szCs w:val="24"/>
-        </w:rPr>
-      </w:pPr>
-      <w:r>
-        <w:rPr>
-          <w:rFonts w:cstheme="minorHAnsi"/>
+          <w:rFonts w:ascii="Roboto Slab" w:hAnsi="Roboto Slab" w:cs="Roboto Slab"/>
+          <w:sz w:val="24"/>
+          <w:szCs w:val="24"/>
+        </w:rPr>
+      </w:pPr>
+    </w:p>
+    <w:p>
+      <w:pPr>
+        <w:spacing w:after="0" w:line="240" w:lineRule="auto"/>
+        <w:jc w:val="both"/>
+        <w:rPr>
+          <w:rFonts w:ascii="Roboto Slab" w:hAnsi="Roboto Slab" w:cs="Roboto Slab"/>
+          <w:sz w:val="24"/>
+          <w:szCs w:val="24"/>
+        </w:rPr>
+      </w:pPr>
+      <w:r>
+        <w:rPr>
+          <w:rFonts w:ascii="Roboto Slab" w:hAnsi="Roboto Slab" w:cs="Roboto Slab"/>
           <w:sz w:val="24"/>
           <w:szCs w:val="24"/>
         </w:rPr>
@@ -610,7 +610,7 @@
       </w:r>
       <w:r>
         <w:rPr>
-          <w:rFonts w:cstheme="minorHAnsi"/>
+          <w:rFonts w:ascii="Roboto Slab" w:hAnsi="Roboto Slab" w:cs="Roboto Slab"/>
           <w:sz w:val="24"/>
           <w:szCs w:val="24"/>
           <w:u w:val="single"/>
@@ -619,7 +619,7 @@
       </w:r>
       <w:r>
         <w:rPr>
-          <w:rFonts w:cstheme="minorHAnsi"/>
+          <w:rFonts w:ascii="Roboto Slab" w:hAnsi="Roboto Slab" w:cs="Roboto Slab"/>
           <w:sz w:val="24"/>
           <w:szCs w:val="24"/>
         </w:rPr>
@@ -631,28 +631,28 @@
         <w:spacing w:after="0" w:line="240" w:lineRule="auto"/>
         <w:jc w:val="both"/>
         <w:rPr>
-          <w:rFonts w:cstheme="minorHAnsi"/>
-          <w:sz w:val="24"/>
-          <w:szCs w:val="24"/>
-        </w:rPr>
-      </w:pPr>
-    </w:p>
-    <w:p>
-      <w:pPr>
-        <w:spacing w:after="0" w:line="240" w:lineRule="auto"/>
-        <w:jc w:val="both"/>
-        <w:rPr>
-          <w:rFonts w:cstheme="minorHAnsi"/>
-          <w:b/>
-          <w:bCs/>
-          <w:sz w:val="24"/>
-          <w:szCs w:val="24"/>
-          <w:u w:val="single"/>
-        </w:rPr>
-      </w:pPr>
-      <w:r>
-        <w:rPr>
-          <w:rFonts w:cstheme="minorHAnsi"/>
+          <w:rFonts w:ascii="Roboto Slab" w:hAnsi="Roboto Slab" w:cs="Roboto Slab"/>
+          <w:sz w:val="24"/>
+          <w:szCs w:val="24"/>
+        </w:rPr>
+      </w:pPr>
+    </w:p>
+    <w:p>
+      <w:pPr>
+        <w:spacing w:after="0" w:line="240" w:lineRule="auto"/>
+        <w:jc w:val="both"/>
+        <w:rPr>
+          <w:rFonts w:ascii="Roboto Slab" w:hAnsi="Roboto Slab" w:cs="Roboto Slab"/>
+          <w:b/>
+          <w:bCs/>
+          <w:sz w:val="24"/>
+          <w:szCs w:val="24"/>
+          <w:u w:val="single"/>
+        </w:rPr>
+      </w:pPr>
+      <w:r>
+        <w:rPr>
+          <w:rFonts w:ascii="Roboto Slab" w:hAnsi="Roboto Slab" w:cs="Roboto Slab"/>
           <w:b/>
           <w:bCs/>
           <w:sz w:val="24"/>
@@ -667,25 +667,25 @@
         <w:spacing w:after="0" w:line="240" w:lineRule="auto"/>
         <w:jc w:val="both"/>
         <w:rPr>
-          <w:rFonts w:cstheme="minorHAnsi"/>
-          <w:sz w:val="24"/>
-          <w:szCs w:val="24"/>
-        </w:rPr>
-      </w:pPr>
-    </w:p>
-    <w:p>
-      <w:pPr>
-        <w:spacing w:after="0" w:line="240" w:lineRule="auto"/>
-        <w:jc w:val="both"/>
-        <w:rPr>
-          <w:rFonts w:cstheme="minorHAnsi"/>
-          <w:sz w:val="24"/>
-          <w:szCs w:val="24"/>
-        </w:rPr>
-      </w:pPr>
-      <w:r>
-        <w:rPr>
-          <w:rFonts w:cstheme="minorHAnsi"/>
+          <w:rFonts w:ascii="Roboto Slab" w:hAnsi="Roboto Slab" w:cs="Roboto Slab"/>
+          <w:sz w:val="24"/>
+          <w:szCs w:val="24"/>
+        </w:rPr>
+      </w:pPr>
+    </w:p>
+    <w:p>
+      <w:pPr>
+        <w:spacing w:after="0" w:line="240" w:lineRule="auto"/>
+        <w:jc w:val="both"/>
+        <w:rPr>
+          <w:rFonts w:ascii="Roboto Slab" w:hAnsi="Roboto Slab" w:cs="Roboto Slab"/>
+          <w:sz w:val="24"/>
+          <w:szCs w:val="24"/>
+        </w:rPr>
+      </w:pPr>
+      <w:r>
+        <w:rPr>
+          <w:rFonts w:ascii="Roboto Slab" w:hAnsi="Roboto Slab" w:cs="Roboto Slab"/>
           <w:b/>
           <w:bCs/>
           <w:sz w:val="24"/>
@@ -695,7 +695,7 @@
       </w:r>
       <w:r>
         <w:rPr>
-          <w:rFonts w:cstheme="minorHAnsi"/>
+          <w:rFonts w:ascii="Roboto Slab" w:hAnsi="Roboto Slab" w:cs="Roboto Slab"/>
           <w:sz w:val="24"/>
           <w:szCs w:val="24"/>
         </w:rPr>
@@ -707,14 +707,14 @@
         <w:spacing w:after="0" w:line="240" w:lineRule="auto"/>
         <w:jc w:val="both"/>
         <w:rPr>
-          <w:rFonts w:cstheme="minorHAnsi"/>
-          <w:sz w:val="24"/>
-          <w:szCs w:val="24"/>
-        </w:rPr>
-      </w:pPr>
-      <w:r>
-        <w:rPr>
-          <w:rFonts w:cstheme="minorHAnsi"/>
+          <w:rFonts w:ascii="Roboto Slab" w:hAnsi="Roboto Slab" w:cs="Roboto Slab"/>
+          <w:sz w:val="24"/>
+          <w:szCs w:val="24"/>
+        </w:rPr>
+      </w:pPr>
+      <w:r>
+        <w:rPr>
+          <w:rFonts w:ascii="Roboto Slab" w:hAnsi="Roboto Slab" w:cs="Roboto Slab"/>
           <w:b/>
           <w:bCs/>
           <w:sz w:val="24"/>
@@ -724,7 +724,7 @@
       </w:r>
       <w:r>
         <w:rPr>
-          <w:rFonts w:cstheme="minorHAnsi"/>
+          <w:rFonts w:ascii="Roboto Slab" w:hAnsi="Roboto Slab" w:cs="Roboto Slab"/>
           <w:sz w:val="24"/>
           <w:szCs w:val="24"/>
         </w:rPr>
@@ -736,14 +736,14 @@
         <w:spacing w:after="0" w:line="240" w:lineRule="auto"/>
         <w:jc w:val="both"/>
         <w:rPr>
-          <w:rFonts w:cstheme="minorHAnsi"/>
-          <w:sz w:val="24"/>
-          <w:szCs w:val="24"/>
-        </w:rPr>
-      </w:pPr>
-      <w:r>
-        <w:rPr>
-          <w:rFonts w:cstheme="minorHAnsi"/>
+          <w:rFonts w:ascii="Roboto Slab" w:hAnsi="Roboto Slab" w:cs="Roboto Slab"/>
+          <w:sz w:val="24"/>
+          <w:szCs w:val="24"/>
+        </w:rPr>
+      </w:pPr>
+      <w:r>
+        <w:rPr>
+          <w:rFonts w:ascii="Roboto Slab" w:hAnsi="Roboto Slab" w:cs="Roboto Slab"/>
           <w:b/>
           <w:bCs/>
           <w:sz w:val="24"/>
@@ -753,7 +753,7 @@
       </w:r>
       <w:r>
         <w:rPr>
-          <w:rFonts w:cstheme="minorHAnsi"/>
+          <w:rFonts w:ascii="Roboto Slab" w:hAnsi="Roboto Slab" w:cs="Roboto Slab"/>
           <w:sz w:val="24"/>
           <w:szCs w:val="24"/>
         </w:rPr>
@@ -761,31 +761,31 @@
       </w:r>
       <w:r>
         <w:rPr>
-          <w:rFonts w:ascii="Consolas" w:hAnsi="Consolas" w:cstheme="minorHAnsi"/>
-          <w:sz w:val="20"/>
-          <w:szCs w:val="20"/>
+          <w:rFonts w:ascii="Roboto Mono" w:hAnsi="Roboto Mono" w:cs="Roboto Slab"/>
+          <w:sz w:val="24"/>
+          <w:szCs w:val="24"/>
         </w:rPr>
         <w:t>creativecommons.org/</w:t>
       </w:r>
       <w:r>
         <w:rPr>
-          <w:rFonts w:ascii="Consolas" w:hAnsi="Consolas" w:cstheme="minorHAnsi"/>
-          <w:sz w:val="20"/>
-          <w:szCs w:val="20"/>
+          <w:rFonts w:ascii="Courier New" w:hAnsi="Courier New" w:cs="Courier New"/>
+          <w:sz w:val="24"/>
+          <w:szCs w:val="24"/>
         </w:rPr>
         <w:t>‌</w:t>
       </w:r>
       <w:r>
         <w:rPr>
-          <w:rFonts w:ascii="Consolas" w:hAnsi="Consolas" w:cstheme="minorHAnsi"/>
-          <w:sz w:val="20"/>
-          <w:szCs w:val="20"/>
+          <w:rFonts w:ascii="Roboto Mono" w:hAnsi="Roboto Mono" w:cs="Roboto Slab"/>
+          <w:sz w:val="24"/>
+          <w:szCs w:val="24"/>
         </w:rPr>
         <w:t>compatiblelicenses</w:t>
       </w:r>
       <w:r>
         <w:rPr>
-          <w:rFonts w:cstheme="minorHAnsi"/>
+          <w:rFonts w:ascii="Roboto Slab" w:hAnsi="Roboto Slab" w:cs="Roboto Slab"/>
           <w:sz w:val="24"/>
           <w:szCs w:val="24"/>
         </w:rPr>
@@ -797,14 +797,14 @@
         <w:spacing w:after="0" w:line="240" w:lineRule="auto"/>
         <w:jc w:val="both"/>
         <w:rPr>
-          <w:rFonts w:cstheme="minorHAnsi"/>
-          <w:sz w:val="24"/>
-          <w:szCs w:val="24"/>
-        </w:rPr>
-      </w:pPr>
-      <w:r>
-        <w:rPr>
-          <w:rFonts w:cstheme="minorHAnsi"/>
+          <w:rFonts w:ascii="Roboto Slab" w:hAnsi="Roboto Slab" w:cs="Roboto Slab"/>
+          <w:sz w:val="24"/>
+          <w:szCs w:val="24"/>
+        </w:rPr>
+      </w:pPr>
+      <w:r>
+        <w:rPr>
+          <w:rFonts w:ascii="Roboto Slab" w:hAnsi="Roboto Slab" w:cs="Roboto Slab"/>
           <w:b/>
           <w:bCs/>
           <w:sz w:val="24"/>
@@ -814,7 +814,7 @@
       </w:r>
       <w:r>
         <w:rPr>
-          <w:rFonts w:cstheme="minorHAnsi"/>
+          <w:rFonts w:ascii="Roboto Slab" w:hAnsi="Roboto Slab" w:cs="Roboto Slab"/>
           <w:sz w:val="24"/>
           <w:szCs w:val="24"/>
         </w:rPr>
@@ -826,14 +826,14 @@
         <w:spacing w:after="0" w:line="240" w:lineRule="auto"/>
         <w:jc w:val="both"/>
         <w:rPr>
-          <w:rFonts w:cstheme="minorHAnsi"/>
-          <w:sz w:val="24"/>
-          <w:szCs w:val="24"/>
-        </w:rPr>
-      </w:pPr>
-      <w:r>
-        <w:rPr>
-          <w:rFonts w:cstheme="minorHAnsi"/>
+          <w:rFonts w:ascii="Roboto Slab" w:hAnsi="Roboto Slab" w:cs="Roboto Slab"/>
+          <w:sz w:val="24"/>
+          <w:szCs w:val="24"/>
+        </w:rPr>
+      </w:pPr>
+      <w:r>
+        <w:rPr>
+          <w:rFonts w:ascii="Roboto Slab" w:hAnsi="Roboto Slab" w:cs="Roboto Slab"/>
           <w:b/>
           <w:bCs/>
           <w:sz w:val="24"/>
@@ -843,7 +843,7 @@
       </w:r>
       <w:r>
         <w:rPr>
-          <w:rFonts w:cstheme="minorHAnsi"/>
+          <w:rFonts w:ascii="Roboto Slab" w:hAnsi="Roboto Slab" w:cs="Roboto Slab"/>
           <w:sz w:val="24"/>
           <w:szCs w:val="24"/>
         </w:rPr>
@@ -855,14 +855,14 @@
         <w:spacing w:after="0" w:line="240" w:lineRule="auto"/>
         <w:jc w:val="both"/>
         <w:rPr>
-          <w:rFonts w:cstheme="minorHAnsi"/>
-          <w:sz w:val="24"/>
-          <w:szCs w:val="24"/>
-        </w:rPr>
-      </w:pPr>
-      <w:r>
-        <w:rPr>
-          <w:rFonts w:cstheme="minorHAnsi"/>
+          <w:rFonts w:ascii="Roboto Slab" w:hAnsi="Roboto Slab" w:cs="Roboto Slab"/>
+          <w:sz w:val="24"/>
+          <w:szCs w:val="24"/>
+        </w:rPr>
+      </w:pPr>
+      <w:r>
+        <w:rPr>
+          <w:rFonts w:ascii="Roboto Slab" w:hAnsi="Roboto Slab" w:cs="Roboto Slab"/>
           <w:b/>
           <w:bCs/>
           <w:sz w:val="24"/>
@@ -872,7 +872,7 @@
       </w:r>
       <w:r>
         <w:rPr>
-          <w:rFonts w:cstheme="minorHAnsi"/>
+          <w:rFonts w:ascii="Roboto Slab" w:hAnsi="Roboto Slab" w:cs="Roboto Slab"/>
           <w:sz w:val="24"/>
           <w:szCs w:val="24"/>
         </w:rPr>
@@ -884,14 +884,14 @@
         <w:spacing w:after="0" w:line="240" w:lineRule="auto"/>
         <w:jc w:val="both"/>
         <w:rPr>
-          <w:rFonts w:cstheme="minorHAnsi"/>
-          <w:sz w:val="24"/>
-          <w:szCs w:val="24"/>
-        </w:rPr>
-      </w:pPr>
-      <w:r>
-        <w:rPr>
-          <w:rFonts w:cstheme="minorHAnsi"/>
+          <w:rFonts w:ascii="Roboto Slab" w:hAnsi="Roboto Slab" w:cs="Roboto Slab"/>
+          <w:sz w:val="24"/>
+          <w:szCs w:val="24"/>
+        </w:rPr>
+      </w:pPr>
+      <w:r>
+        <w:rPr>
+          <w:rFonts w:ascii="Roboto Slab" w:hAnsi="Roboto Slab" w:cs="Roboto Slab"/>
           <w:b/>
           <w:bCs/>
           <w:sz w:val="24"/>
@@ -901,7 +901,7 @@
       </w:r>
       <w:r>
         <w:rPr>
-          <w:rFonts w:cstheme="minorHAnsi"/>
+          <w:rFonts w:ascii="Roboto Slab" w:hAnsi="Roboto Slab" w:cs="Roboto Slab"/>
           <w:sz w:val="24"/>
           <w:szCs w:val="24"/>
         </w:rPr>
@@ -913,14 +913,14 @@
         <w:spacing w:after="0" w:line="240" w:lineRule="auto"/>
         <w:jc w:val="both"/>
         <w:rPr>
-          <w:rFonts w:cstheme="minorHAnsi"/>
-          <w:sz w:val="24"/>
-          <w:szCs w:val="24"/>
-        </w:rPr>
-      </w:pPr>
-      <w:r>
-        <w:rPr>
-          <w:rFonts w:cstheme="minorHAnsi"/>
+          <w:rFonts w:ascii="Roboto Slab" w:hAnsi="Roboto Slab" w:cs="Roboto Slab"/>
+          <w:sz w:val="24"/>
+          <w:szCs w:val="24"/>
+        </w:rPr>
+      </w:pPr>
+      <w:r>
+        <w:rPr>
+          <w:rFonts w:ascii="Roboto Slab" w:hAnsi="Roboto Slab" w:cs="Roboto Slab"/>
           <w:b/>
           <w:bCs/>
           <w:sz w:val="24"/>
@@ -930,7 +930,7 @@
       </w:r>
       <w:r>
         <w:rPr>
-          <w:rFonts w:cstheme="minorHAnsi"/>
+          <w:rFonts w:ascii="Roboto Slab" w:hAnsi="Roboto Slab" w:cs="Roboto Slab"/>
           <w:sz w:val="24"/>
           <w:szCs w:val="24"/>
         </w:rPr>
@@ -942,14 +942,14 @@
         <w:spacing w:after="0" w:line="240" w:lineRule="auto"/>
         <w:jc w:val="both"/>
         <w:rPr>
-          <w:rFonts w:cstheme="minorHAnsi"/>
-          <w:sz w:val="24"/>
-          <w:szCs w:val="24"/>
-        </w:rPr>
-      </w:pPr>
-      <w:r>
-        <w:rPr>
-          <w:rFonts w:cstheme="minorHAnsi"/>
+          <w:rFonts w:ascii="Roboto Slab" w:hAnsi="Roboto Slab" w:cs="Roboto Slab"/>
+          <w:sz w:val="24"/>
+          <w:szCs w:val="24"/>
+        </w:rPr>
+      </w:pPr>
+      <w:r>
+        <w:rPr>
+          <w:rFonts w:ascii="Roboto Slab" w:hAnsi="Roboto Slab" w:cs="Roboto Slab"/>
           <w:b/>
           <w:bCs/>
           <w:sz w:val="24"/>
@@ -959,7 +959,7 @@
       </w:r>
       <w:r>
         <w:rPr>
-          <w:rFonts w:cstheme="minorHAnsi"/>
+          <w:rFonts w:ascii="Roboto Slab" w:hAnsi="Roboto Slab" w:cs="Roboto Slab"/>
           <w:sz w:val="24"/>
           <w:szCs w:val="24"/>
         </w:rPr>
@@ -971,14 +971,14 @@
         <w:spacing w:after="0" w:line="240" w:lineRule="auto"/>
         <w:jc w:val="both"/>
         <w:rPr>
-          <w:rFonts w:cstheme="minorHAnsi"/>
-          <w:sz w:val="24"/>
-          <w:szCs w:val="24"/>
-        </w:rPr>
-      </w:pPr>
-      <w:r>
-        <w:rPr>
-          <w:rFonts w:cstheme="minorHAnsi"/>
+          <w:rFonts w:ascii="Roboto Slab" w:hAnsi="Roboto Slab" w:cs="Roboto Slab"/>
+          <w:sz w:val="24"/>
+          <w:szCs w:val="24"/>
+        </w:rPr>
+      </w:pPr>
+      <w:r>
+        <w:rPr>
+          <w:rFonts w:ascii="Roboto Slab" w:hAnsi="Roboto Slab" w:cs="Roboto Slab"/>
           <w:b/>
           <w:bCs/>
           <w:sz w:val="24"/>
@@ -988,7 +988,7 @@
       </w:r>
       <w:r>
         <w:rPr>
-          <w:rFonts w:cstheme="minorHAnsi"/>
+          <w:rFonts w:ascii="Roboto Slab" w:hAnsi="Roboto Slab" w:cs="Roboto Slab"/>
           <w:sz w:val="24"/>
           <w:szCs w:val="24"/>
         </w:rPr>
@@ -1000,14 +1000,14 @@
         <w:spacing w:after="0" w:line="240" w:lineRule="auto"/>
         <w:jc w:val="both"/>
         <w:rPr>
-          <w:rFonts w:cstheme="minorHAnsi"/>
-          <w:sz w:val="24"/>
-          <w:szCs w:val="24"/>
-        </w:rPr>
-      </w:pPr>
-      <w:r>
-        <w:rPr>
-          <w:rFonts w:cstheme="minorHAnsi"/>
+          <w:rFonts w:ascii="Roboto Slab" w:hAnsi="Roboto Slab" w:cs="Roboto Slab"/>
+          <w:sz w:val="24"/>
+          <w:szCs w:val="24"/>
+        </w:rPr>
+      </w:pPr>
+      <w:r>
+        <w:rPr>
+          <w:rFonts w:ascii="Roboto Slab" w:hAnsi="Roboto Slab" w:cs="Roboto Slab"/>
           <w:b/>
           <w:bCs/>
           <w:sz w:val="24"/>
@@ -1017,7 +1017,7 @@
       </w:r>
       <w:r>
         <w:rPr>
-          <w:rFonts w:cstheme="minorHAnsi"/>
+          <w:rFonts w:ascii="Roboto Slab" w:hAnsi="Roboto Slab" w:cs="Roboto Slab"/>
           <w:sz w:val="24"/>
           <w:szCs w:val="24"/>
         </w:rPr>
@@ -1029,14 +1029,14 @@
         <w:spacing w:after="0" w:line="240" w:lineRule="auto"/>
         <w:jc w:val="both"/>
         <w:rPr>
-          <w:rFonts w:cstheme="minorHAnsi"/>
-          <w:sz w:val="24"/>
-          <w:szCs w:val="24"/>
-        </w:rPr>
-      </w:pPr>
-      <w:r>
-        <w:rPr>
-          <w:rFonts w:cstheme="minorHAnsi"/>
+          <w:rFonts w:ascii="Roboto Slab" w:hAnsi="Roboto Slab" w:cs="Roboto Slab"/>
+          <w:sz w:val="24"/>
+          <w:szCs w:val="24"/>
+        </w:rPr>
+      </w:pPr>
+      <w:r>
+        <w:rPr>
+          <w:rFonts w:ascii="Roboto Slab" w:hAnsi="Roboto Slab" w:cs="Roboto Slab"/>
           <w:b/>
           <w:bCs/>
           <w:sz w:val="24"/>
@@ -1046,7 +1046,7 @@
       </w:r>
       <w:r>
         <w:rPr>
-          <w:rFonts w:cstheme="minorHAnsi"/>
+          <w:rFonts w:ascii="Roboto Slab" w:hAnsi="Roboto Slab" w:cs="Roboto Slab"/>
           <w:sz w:val="24"/>
           <w:szCs w:val="24"/>
         </w:rPr>
@@ -1058,14 +1058,14 @@
         <w:spacing w:after="0" w:line="240" w:lineRule="auto"/>
         <w:jc w:val="both"/>
         <w:rPr>
-          <w:rFonts w:cstheme="minorHAnsi"/>
-          <w:sz w:val="24"/>
-          <w:szCs w:val="24"/>
-        </w:rPr>
-      </w:pPr>
-      <w:r>
-        <w:rPr>
-          <w:rFonts w:cstheme="minorHAnsi"/>
+          <w:rFonts w:ascii="Roboto Slab" w:hAnsi="Roboto Slab" w:cs="Roboto Slab"/>
+          <w:sz w:val="24"/>
+          <w:szCs w:val="24"/>
+        </w:rPr>
+      </w:pPr>
+      <w:r>
+        <w:rPr>
+          <w:rFonts w:ascii="Roboto Slab" w:hAnsi="Roboto Slab" w:cs="Roboto Slab"/>
           <w:b/>
           <w:bCs/>
           <w:sz w:val="24"/>
@@ -1075,7 +1075,7 @@
       </w:r>
       <w:r>
         <w:rPr>
-          <w:rFonts w:cstheme="minorHAnsi"/>
+          <w:rFonts w:ascii="Roboto Slab" w:hAnsi="Roboto Slab" w:cs="Roboto Slab"/>
           <w:sz w:val="24"/>
           <w:szCs w:val="24"/>
         </w:rPr>
@@ -1083,7 +1083,7 @@
       </w:r>
       <w:r>
         <w:rPr>
-          <w:rFonts w:cstheme="minorHAnsi"/>
+          <w:rFonts w:ascii="Roboto Slab" w:hAnsi="Roboto Slab" w:cs="Roboto Slab"/>
           <w:sz w:val="24"/>
           <w:szCs w:val="24"/>
         </w:rPr>
@@ -1091,7 +1091,7 @@
       </w:r>
       <w:r>
         <w:rPr>
-          <w:rFonts w:cstheme="minorHAnsi"/>
+          <w:rFonts w:ascii="Roboto Slab" w:hAnsi="Roboto Slab" w:cs="Roboto Slab"/>
           <w:b/>
           <w:bCs/>
           <w:sz w:val="24"/>
@@ -1101,7 +1101,7 @@
       </w:r>
       <w:r>
         <w:rPr>
-          <w:rFonts w:cstheme="minorHAnsi"/>
+          <w:rFonts w:ascii="Roboto Slab" w:hAnsi="Roboto Slab" w:cs="Roboto Slab"/>
           <w:sz w:val="24"/>
           <w:szCs w:val="24"/>
         </w:rPr>
@@ -1113,28 +1113,28 @@
         <w:spacing w:after="0" w:line="240" w:lineRule="auto"/>
         <w:jc w:val="both"/>
         <w:rPr>
-          <w:rFonts w:cstheme="minorHAnsi"/>
-          <w:sz w:val="24"/>
-          <w:szCs w:val="24"/>
-        </w:rPr>
-      </w:pPr>
-    </w:p>
-    <w:p>
-      <w:pPr>
-        <w:spacing w:after="0" w:line="240" w:lineRule="auto"/>
-        <w:jc w:val="both"/>
-        <w:rPr>
-          <w:rFonts w:cstheme="minorHAnsi"/>
-          <w:b/>
-          <w:bCs/>
-          <w:sz w:val="24"/>
-          <w:szCs w:val="24"/>
-          <w:u w:val="single"/>
-        </w:rPr>
-      </w:pPr>
-      <w:r>
-        <w:rPr>
-          <w:rFonts w:cstheme="minorHAnsi"/>
+          <w:rFonts w:ascii="Roboto Slab" w:hAnsi="Roboto Slab" w:cs="Roboto Slab"/>
+          <w:sz w:val="24"/>
+          <w:szCs w:val="24"/>
+        </w:rPr>
+      </w:pPr>
+    </w:p>
+    <w:p>
+      <w:pPr>
+        <w:spacing w:after="0" w:line="240" w:lineRule="auto"/>
+        <w:jc w:val="both"/>
+        <w:rPr>
+          <w:rFonts w:ascii="Roboto Slab" w:hAnsi="Roboto Slab" w:cs="Roboto Slab"/>
+          <w:b/>
+          <w:bCs/>
+          <w:sz w:val="24"/>
+          <w:szCs w:val="24"/>
+          <w:u w:val="single"/>
+        </w:rPr>
+      </w:pPr>
+      <w:r>
+        <w:rPr>
+          <w:rFonts w:ascii="Roboto Slab" w:hAnsi="Roboto Slab" w:cs="Roboto Slab"/>
           <w:b/>
           <w:bCs/>
           <w:sz w:val="24"/>
@@ -1149,27 +1149,27 @@
         <w:spacing w:after="0" w:line="240" w:lineRule="auto"/>
         <w:jc w:val="both"/>
         <w:rPr>
-          <w:rFonts w:cstheme="minorHAnsi"/>
-          <w:sz w:val="24"/>
-          <w:szCs w:val="24"/>
-        </w:rPr>
-      </w:pPr>
-    </w:p>
-    <w:p>
-      <w:pPr>
-        <w:spacing w:after="0" w:line="240" w:lineRule="auto"/>
-        <w:jc w:val="both"/>
-        <w:rPr>
-          <w:rFonts w:cstheme="minorHAnsi"/>
-          <w:b/>
-          <w:bCs/>
-          <w:sz w:val="24"/>
-          <w:szCs w:val="24"/>
-        </w:rPr>
-      </w:pPr>
-      <w:r>
-        <w:rPr>
-          <w:rFonts w:cstheme="minorHAnsi"/>
+          <w:rFonts w:ascii="Roboto Slab" w:hAnsi="Roboto Slab" w:cs="Roboto Slab"/>
+          <w:sz w:val="24"/>
+          <w:szCs w:val="24"/>
+        </w:rPr>
+      </w:pPr>
+    </w:p>
+    <w:p>
+      <w:pPr>
+        <w:spacing w:after="0" w:line="240" w:lineRule="auto"/>
+        <w:jc w:val="both"/>
+        <w:rPr>
+          <w:rFonts w:ascii="Roboto Slab" w:hAnsi="Roboto Slab" w:cs="Roboto Slab"/>
+          <w:b/>
+          <w:bCs/>
+          <w:sz w:val="24"/>
+          <w:szCs w:val="24"/>
+        </w:rPr>
+      </w:pPr>
+      <w:r>
+        <w:rPr>
+          <w:rFonts w:ascii="Roboto Slab" w:hAnsi="Roboto Slab" w:cs="Roboto Slab"/>
           <w:b/>
           <w:bCs/>
           <w:sz w:val="24"/>
@@ -1183,22 +1183,22 @@
         <w:spacing w:after="0" w:line="240" w:lineRule="auto"/>
         <w:jc w:val="both"/>
         <w:rPr>
-          <w:rFonts w:cstheme="minorHAnsi"/>
-          <w:sz w:val="24"/>
-          <w:szCs w:val="24"/>
-        </w:rPr>
-      </w:pPr>
-      <w:r>
-        <w:rPr>
-          <w:rFonts w:cstheme="minorHAnsi"/>
-          <w:sz w:val="24"/>
-          <w:szCs w:val="24"/>
-        </w:rPr>
-        <w:tab/>
-      </w:r>
-      <w:r>
-        <w:rPr>
-          <w:rFonts w:cstheme="minorHAnsi"/>
+          <w:rFonts w:ascii="Roboto Slab" w:hAnsi="Roboto Slab" w:cs="Roboto Slab"/>
+          <w:sz w:val="24"/>
+          <w:szCs w:val="24"/>
+        </w:rPr>
+      </w:pPr>
+      <w:r>
+        <w:rPr>
+          <w:rFonts w:ascii="Roboto Slab" w:hAnsi="Roboto Slab" w:cs="Roboto Slab"/>
+          <w:sz w:val="24"/>
+          <w:szCs w:val="24"/>
+        </w:rPr>
+        <w:tab/>
+      </w:r>
+      <w:r>
+        <w:rPr>
+          <w:rFonts w:ascii="Roboto Slab" w:hAnsi="Roboto Slab" w:cs="Roboto Slab"/>
           <w:sz w:val="24"/>
           <w:szCs w:val="24"/>
           <w:u w:val="single"/>
@@ -1207,7 +1207,7 @@
       </w:r>
       <w:r>
         <w:rPr>
-          <w:rFonts w:cstheme="minorHAnsi"/>
+          <w:rFonts w:ascii="Roboto Slab" w:hAnsi="Roboto Slab" w:cs="Roboto Slab"/>
           <w:sz w:val="24"/>
           <w:szCs w:val="24"/>
         </w:rPr>
@@ -1219,30 +1219,30 @@
         <w:spacing w:after="0" w:line="240" w:lineRule="auto"/>
         <w:jc w:val="both"/>
         <w:rPr>
-          <w:rFonts w:cstheme="minorHAnsi"/>
-          <w:sz w:val="24"/>
-          <w:szCs w:val="24"/>
-        </w:rPr>
-      </w:pPr>
-      <w:r>
-        <w:rPr>
-          <w:rFonts w:cstheme="minorHAnsi"/>
-          <w:sz w:val="24"/>
-          <w:szCs w:val="24"/>
-        </w:rPr>
-        <w:tab/>
-      </w:r>
-      <w:r>
-        <w:rPr>
-          <w:rFonts w:cstheme="minorHAnsi"/>
-          <w:sz w:val="24"/>
-          <w:szCs w:val="24"/>
-        </w:rPr>
-        <w:tab/>
-      </w:r>
-      <w:r>
-        <w:rPr>
-          <w:rFonts w:cstheme="minorHAnsi"/>
+          <w:rFonts w:ascii="Roboto Slab" w:hAnsi="Roboto Slab" w:cs="Roboto Slab"/>
+          <w:sz w:val="24"/>
+          <w:szCs w:val="24"/>
+        </w:rPr>
+      </w:pPr>
+      <w:r>
+        <w:rPr>
+          <w:rFonts w:ascii="Roboto Slab" w:hAnsi="Roboto Slab" w:cs="Roboto Slab"/>
+          <w:sz w:val="24"/>
+          <w:szCs w:val="24"/>
+        </w:rPr>
+        <w:tab/>
+      </w:r>
+      <w:r>
+        <w:rPr>
+          <w:rFonts w:ascii="Roboto Slab" w:hAnsi="Roboto Slab" w:cs="Roboto Slab"/>
+          <w:sz w:val="24"/>
+          <w:szCs w:val="24"/>
+        </w:rPr>
+        <w:tab/>
+      </w:r>
+      <w:r>
+        <w:rPr>
+          <w:rFonts w:ascii="Roboto Slab" w:hAnsi="Roboto Slab" w:cs="Roboto Slab"/>
           <w:sz w:val="24"/>
           <w:szCs w:val="24"/>
           <w:u w:val="single"/>
@@ -1251,7 +1251,7 @@
       </w:r>
       <w:r>
         <w:rPr>
-          <w:rFonts w:cstheme="minorHAnsi"/>
+          <w:rFonts w:ascii="Roboto Slab" w:hAnsi="Roboto Slab" w:cs="Roboto Slab"/>
           <w:sz w:val="24"/>
           <w:szCs w:val="24"/>
         </w:rPr>
@@ -1263,30 +1263,30 @@
         <w:spacing w:after="0" w:line="240" w:lineRule="auto"/>
         <w:jc w:val="both"/>
         <w:rPr>
-          <w:rFonts w:cstheme="minorHAnsi"/>
-          <w:sz w:val="24"/>
-          <w:szCs w:val="24"/>
-        </w:rPr>
-      </w:pPr>
-      <w:r>
-        <w:rPr>
-          <w:rFonts w:cstheme="minorHAnsi"/>
-          <w:sz w:val="24"/>
-          <w:szCs w:val="24"/>
-        </w:rPr>
-        <w:tab/>
-      </w:r>
-      <w:r>
-        <w:rPr>
-          <w:rFonts w:cstheme="minorHAnsi"/>
-          <w:sz w:val="24"/>
-          <w:szCs w:val="24"/>
-        </w:rPr>
-        <w:tab/>
-      </w:r>
-      <w:r>
-        <w:rPr>
-          <w:rFonts w:cstheme="minorHAnsi"/>
+          <w:rFonts w:ascii="Roboto Slab" w:hAnsi="Roboto Slab" w:cs="Roboto Slab"/>
+          <w:sz w:val="24"/>
+          <w:szCs w:val="24"/>
+        </w:rPr>
+      </w:pPr>
+      <w:r>
+        <w:rPr>
+          <w:rFonts w:ascii="Roboto Slab" w:hAnsi="Roboto Slab" w:cs="Roboto Slab"/>
+          <w:sz w:val="24"/>
+          <w:szCs w:val="24"/>
+        </w:rPr>
+        <w:tab/>
+      </w:r>
+      <w:r>
+        <w:rPr>
+          <w:rFonts w:ascii="Roboto Slab" w:hAnsi="Roboto Slab" w:cs="Roboto Slab"/>
+          <w:sz w:val="24"/>
+          <w:szCs w:val="24"/>
+        </w:rPr>
+        <w:tab/>
+      </w:r>
+      <w:r>
+        <w:rPr>
+          <w:rFonts w:ascii="Roboto Slab" w:hAnsi="Roboto Slab" w:cs="Roboto Slab"/>
           <w:sz w:val="24"/>
           <w:szCs w:val="24"/>
           <w:u w:val="single"/>
@@ -1295,7 +1295,7 @@
       </w:r>
       <w:r>
         <w:rPr>
-          <w:rFonts w:cstheme="minorHAnsi"/>
+          <w:rFonts w:ascii="Roboto Slab" w:hAnsi="Roboto Slab" w:cs="Roboto Slab"/>
           <w:sz w:val="24"/>
           <w:szCs w:val="24"/>
         </w:rPr>
@@ -1307,22 +1307,22 @@
         <w:spacing w:after="0" w:line="240" w:lineRule="auto"/>
         <w:jc w:val="both"/>
         <w:rPr>
-          <w:rFonts w:cstheme="minorHAnsi"/>
-          <w:sz w:val="24"/>
-          <w:szCs w:val="24"/>
-        </w:rPr>
-      </w:pPr>
-      <w:r>
-        <w:rPr>
-          <w:rFonts w:cstheme="minorHAnsi"/>
-          <w:sz w:val="24"/>
-          <w:szCs w:val="24"/>
-        </w:rPr>
-        <w:tab/>
-      </w:r>
-      <w:r>
-        <w:rPr>
-          <w:rFonts w:cstheme="minorHAnsi"/>
+          <w:rFonts w:ascii="Roboto Slab" w:hAnsi="Roboto Slab" w:cs="Roboto Slab"/>
+          <w:sz w:val="24"/>
+          <w:szCs w:val="24"/>
+        </w:rPr>
+      </w:pPr>
+      <w:r>
+        <w:rPr>
+          <w:rFonts w:ascii="Roboto Slab" w:hAnsi="Roboto Slab" w:cs="Roboto Slab"/>
+          <w:sz w:val="24"/>
+          <w:szCs w:val="24"/>
+        </w:rPr>
+        <w:tab/>
+      </w:r>
+      <w:r>
+        <w:rPr>
+          <w:rFonts w:ascii="Roboto Slab" w:hAnsi="Roboto Slab" w:cs="Roboto Slab"/>
           <w:sz w:val="24"/>
           <w:szCs w:val="24"/>
           <w:u w:val="single"/>
@@ -1331,7 +1331,7 @@
       </w:r>
       <w:r>
         <w:rPr>
-          <w:rFonts w:cstheme="minorHAnsi"/>
+          <w:rFonts w:ascii="Roboto Slab" w:hAnsi="Roboto Slab" w:cs="Roboto Slab"/>
           <w:sz w:val="24"/>
           <w:szCs w:val="24"/>
         </w:rPr>
@@ -1343,22 +1343,22 @@
         <w:spacing w:after="0" w:line="240" w:lineRule="auto"/>
         <w:jc w:val="both"/>
         <w:rPr>
-          <w:rFonts w:cstheme="minorHAnsi"/>
-          <w:sz w:val="24"/>
-          <w:szCs w:val="24"/>
-        </w:rPr>
-      </w:pPr>
-      <w:r>
-        <w:rPr>
-          <w:rFonts w:cstheme="minorHAnsi"/>
-          <w:sz w:val="24"/>
-          <w:szCs w:val="24"/>
-        </w:rPr>
-        <w:tab/>
-      </w:r>
-      <w:r>
-        <w:rPr>
-          <w:rFonts w:cstheme="minorHAnsi"/>
+          <w:rFonts w:ascii="Roboto Slab" w:hAnsi="Roboto Slab" w:cs="Roboto Slab"/>
+          <w:sz w:val="24"/>
+          <w:szCs w:val="24"/>
+        </w:rPr>
+      </w:pPr>
+      <w:r>
+        <w:rPr>
+          <w:rFonts w:ascii="Roboto Slab" w:hAnsi="Roboto Slab" w:cs="Roboto Slab"/>
+          <w:sz w:val="24"/>
+          <w:szCs w:val="24"/>
+        </w:rPr>
+        <w:tab/>
+      </w:r>
+      <w:r>
+        <w:rPr>
+          <w:rFonts w:ascii="Roboto Slab" w:hAnsi="Roboto Slab" w:cs="Roboto Slab"/>
           <w:sz w:val="24"/>
           <w:szCs w:val="24"/>
           <w:u w:val="single"/>
@@ -1367,7 +1367,7 @@
       </w:r>
       <w:r>
         <w:rPr>
-          <w:rFonts w:cstheme="minorHAnsi"/>
+          <w:rFonts w:ascii="Roboto Slab" w:hAnsi="Roboto Slab" w:cs="Roboto Slab"/>
           <w:sz w:val="24"/>
           <w:szCs w:val="24"/>
         </w:rPr>
@@ -1379,22 +1379,22 @@
         <w:spacing w:after="0" w:line="240" w:lineRule="auto"/>
         <w:jc w:val="both"/>
         <w:rPr>
-          <w:rFonts w:cstheme="minorHAnsi"/>
-          <w:sz w:val="24"/>
-          <w:szCs w:val="24"/>
-        </w:rPr>
-      </w:pPr>
-      <w:r>
-        <w:rPr>
-          <w:rFonts w:cstheme="minorHAnsi"/>
-          <w:sz w:val="24"/>
-          <w:szCs w:val="24"/>
-        </w:rPr>
-        <w:tab/>
-      </w:r>
-      <w:r>
-        <w:rPr>
-          <w:rFonts w:cstheme="minorHAnsi"/>
+          <w:rFonts w:ascii="Roboto Slab" w:hAnsi="Roboto Slab" w:cs="Roboto Slab"/>
+          <w:sz w:val="24"/>
+          <w:szCs w:val="24"/>
+        </w:rPr>
+      </w:pPr>
+      <w:r>
+        <w:rPr>
+          <w:rFonts w:ascii="Roboto Slab" w:hAnsi="Roboto Slab" w:cs="Roboto Slab"/>
+          <w:sz w:val="24"/>
+          <w:szCs w:val="24"/>
+        </w:rPr>
+        <w:tab/>
+      </w:r>
+      <w:r>
+        <w:rPr>
+          <w:rFonts w:ascii="Roboto Slab" w:hAnsi="Roboto Slab" w:cs="Roboto Slab"/>
           <w:sz w:val="24"/>
           <w:szCs w:val="24"/>
           <w:u w:val="single"/>
@@ -1403,7 +1403,7 @@
       </w:r>
       <w:r>
         <w:rPr>
-          <w:rFonts w:cstheme="minorHAnsi"/>
+          <w:rFonts w:ascii="Roboto Slab" w:hAnsi="Roboto Slab" w:cs="Roboto Slab"/>
           <w:sz w:val="24"/>
           <w:szCs w:val="24"/>
         </w:rPr>
@@ -1415,23 +1415,23 @@
         <w:spacing w:after="0" w:line="240" w:lineRule="auto"/>
         <w:jc w:val="both"/>
         <w:rPr>
-          <w:rFonts w:cstheme="minorHAnsi"/>
-          <w:sz w:val="24"/>
-          <w:szCs w:val="24"/>
-          <w:u w:val="single"/>
-        </w:rPr>
-      </w:pPr>
-      <w:r>
-        <w:rPr>
-          <w:rFonts w:cstheme="minorHAnsi"/>
-          <w:sz w:val="24"/>
-          <w:szCs w:val="24"/>
-        </w:rPr>
-        <w:tab/>
-      </w:r>
-      <w:r>
-        <w:rPr>
-          <w:rFonts w:cstheme="minorHAnsi"/>
+          <w:rFonts w:ascii="Roboto Slab" w:hAnsi="Roboto Slab" w:cs="Roboto Slab"/>
+          <w:sz w:val="24"/>
+          <w:szCs w:val="24"/>
+          <w:u w:val="single"/>
+        </w:rPr>
+      </w:pPr>
+      <w:r>
+        <w:rPr>
+          <w:rFonts w:ascii="Roboto Slab" w:hAnsi="Roboto Slab" w:cs="Roboto Slab"/>
+          <w:sz w:val="24"/>
+          <w:szCs w:val="24"/>
+        </w:rPr>
+        <w:tab/>
+      </w:r>
+      <w:r>
+        <w:rPr>
+          <w:rFonts w:ascii="Roboto Slab" w:hAnsi="Roboto Slab" w:cs="Roboto Slab"/>
           <w:sz w:val="24"/>
           <w:szCs w:val="24"/>
           <w:u w:val="single"/>
@@ -1444,30 +1444,30 @@
         <w:spacing w:after="0" w:line="240" w:lineRule="auto"/>
         <w:jc w:val="both"/>
         <w:rPr>
-          <w:rFonts w:cstheme="minorHAnsi"/>
-          <w:sz w:val="24"/>
-          <w:szCs w:val="24"/>
-        </w:rPr>
-      </w:pPr>
-      <w:r>
-        <w:rPr>
-          <w:rFonts w:cstheme="minorHAnsi"/>
-          <w:sz w:val="24"/>
-          <w:szCs w:val="24"/>
-        </w:rPr>
-        <w:tab/>
-      </w:r>
-      <w:r>
-        <w:rPr>
-          <w:rFonts w:cstheme="minorHAnsi"/>
-          <w:sz w:val="24"/>
-          <w:szCs w:val="24"/>
-        </w:rPr>
-        <w:tab/>
-      </w:r>
-      <w:r>
-        <w:rPr>
-          <w:rFonts w:cstheme="minorHAnsi"/>
+          <w:rFonts w:ascii="Roboto Slab" w:hAnsi="Roboto Slab" w:cs="Roboto Slab"/>
+          <w:sz w:val="24"/>
+          <w:szCs w:val="24"/>
+        </w:rPr>
+      </w:pPr>
+      <w:r>
+        <w:rPr>
+          <w:rFonts w:ascii="Roboto Slab" w:hAnsi="Roboto Slab" w:cs="Roboto Slab"/>
+          <w:sz w:val="24"/>
+          <w:szCs w:val="24"/>
+        </w:rPr>
+        <w:tab/>
+      </w:r>
+      <w:r>
+        <w:rPr>
+          <w:rFonts w:ascii="Roboto Slab" w:hAnsi="Roboto Slab" w:cs="Roboto Slab"/>
+          <w:sz w:val="24"/>
+          <w:szCs w:val="24"/>
+        </w:rPr>
+        <w:tab/>
+      </w:r>
+      <w:r>
+        <w:rPr>
+          <w:rFonts w:ascii="Roboto Slab" w:hAnsi="Roboto Slab" w:cs="Roboto Slab"/>
           <w:sz w:val="24"/>
           <w:szCs w:val="24"/>
           <w:u w:val="single"/>
@@ -1476,7 +1476,7 @@
       </w:r>
       <w:r>
         <w:rPr>
-          <w:rFonts w:cstheme="minorHAnsi"/>
+          <w:rFonts w:ascii="Roboto Slab" w:hAnsi="Roboto Slab" w:cs="Roboto Slab"/>
           <w:sz w:val="24"/>
           <w:szCs w:val="24"/>
         </w:rPr>
@@ -1488,30 +1488,30 @@
         <w:spacing w:after="0" w:line="240" w:lineRule="auto"/>
         <w:jc w:val="both"/>
         <w:rPr>
-          <w:rFonts w:cstheme="minorHAnsi"/>
-          <w:sz w:val="24"/>
-          <w:szCs w:val="24"/>
-        </w:rPr>
-      </w:pPr>
-      <w:r>
-        <w:rPr>
-          <w:rFonts w:cstheme="minorHAnsi"/>
-          <w:sz w:val="24"/>
-          <w:szCs w:val="24"/>
-        </w:rPr>
-        <w:tab/>
-      </w:r>
-      <w:r>
-        <w:rPr>
-          <w:rFonts w:cstheme="minorHAnsi"/>
-          <w:sz w:val="24"/>
-          <w:szCs w:val="24"/>
-        </w:rPr>
-        <w:tab/>
-      </w:r>
-      <w:r>
-        <w:rPr>
-          <w:rFonts w:cstheme="minorHAnsi"/>
+          <w:rFonts w:ascii="Roboto Slab" w:hAnsi="Roboto Slab" w:cs="Roboto Slab"/>
+          <w:sz w:val="24"/>
+          <w:szCs w:val="24"/>
+        </w:rPr>
+      </w:pPr>
+      <w:r>
+        <w:rPr>
+          <w:rFonts w:ascii="Roboto Slab" w:hAnsi="Roboto Slab" w:cs="Roboto Slab"/>
+          <w:sz w:val="24"/>
+          <w:szCs w:val="24"/>
+        </w:rPr>
+        <w:tab/>
+      </w:r>
+      <w:r>
+        <w:rPr>
+          <w:rFonts w:ascii="Roboto Slab" w:hAnsi="Roboto Slab" w:cs="Roboto Slab"/>
+          <w:sz w:val="24"/>
+          <w:szCs w:val="24"/>
+        </w:rPr>
+        <w:tab/>
+      </w:r>
+      <w:r>
+        <w:rPr>
+          <w:rFonts w:ascii="Roboto Slab" w:hAnsi="Roboto Slab" w:cs="Roboto Slab"/>
           <w:sz w:val="24"/>
           <w:szCs w:val="24"/>
           <w:u w:val="single"/>
@@ -1520,7 +1520,7 @@
       </w:r>
       <w:r>
         <w:rPr>
-          <w:rFonts w:cstheme="minorHAnsi"/>
+          <w:rFonts w:ascii="Roboto Slab" w:hAnsi="Roboto Slab" w:cs="Roboto Slab"/>
           <w:sz w:val="24"/>
           <w:szCs w:val="24"/>
         </w:rPr>
@@ -1532,30 +1532,30 @@
         <w:spacing w:after="0" w:line="240" w:lineRule="auto"/>
         <w:jc w:val="both"/>
         <w:rPr>
-          <w:rFonts w:cstheme="minorHAnsi"/>
-          <w:sz w:val="24"/>
-          <w:szCs w:val="24"/>
-        </w:rPr>
-      </w:pPr>
-      <w:r>
-        <w:rPr>
-          <w:rFonts w:cstheme="minorHAnsi"/>
-          <w:sz w:val="24"/>
-          <w:szCs w:val="24"/>
-        </w:rPr>
-        <w:tab/>
-      </w:r>
-      <w:r>
-        <w:rPr>
-          <w:rFonts w:cstheme="minorHAnsi"/>
-          <w:sz w:val="24"/>
-          <w:szCs w:val="24"/>
-        </w:rPr>
-        <w:tab/>
-      </w:r>
-      <w:r>
-        <w:rPr>
-          <w:rFonts w:cstheme="minorHAnsi"/>
+          <w:rFonts w:ascii="Roboto Slab" w:hAnsi="Roboto Slab" w:cs="Roboto Slab"/>
+          <w:sz w:val="24"/>
+          <w:szCs w:val="24"/>
+        </w:rPr>
+      </w:pPr>
+      <w:r>
+        <w:rPr>
+          <w:rFonts w:ascii="Roboto Slab" w:hAnsi="Roboto Slab" w:cs="Roboto Slab"/>
+          <w:sz w:val="24"/>
+          <w:szCs w:val="24"/>
+        </w:rPr>
+        <w:tab/>
+      </w:r>
+      <w:r>
+        <w:rPr>
+          <w:rFonts w:ascii="Roboto Slab" w:hAnsi="Roboto Slab" w:cs="Roboto Slab"/>
+          <w:sz w:val="24"/>
+          <w:szCs w:val="24"/>
+        </w:rPr>
+        <w:tab/>
+      </w:r>
+      <w:r>
+        <w:rPr>
+          <w:rFonts w:ascii="Roboto Slab" w:hAnsi="Roboto Slab" w:cs="Roboto Slab"/>
           <w:sz w:val="24"/>
           <w:szCs w:val="24"/>
           <w:u w:val="single"/>
@@ -1564,7 +1564,7 @@
       </w:r>
       <w:r>
         <w:rPr>
-          <w:rFonts w:cstheme="minorHAnsi"/>
+          <w:rFonts w:ascii="Roboto Slab" w:hAnsi="Roboto Slab" w:cs="Roboto Slab"/>
           <w:sz w:val="24"/>
           <w:szCs w:val="24"/>
         </w:rPr>
@@ -1576,22 +1576,22 @@
         <w:spacing w:after="0" w:line="240" w:lineRule="auto"/>
         <w:jc w:val="both"/>
         <w:rPr>
-          <w:rFonts w:cstheme="minorHAnsi"/>
-          <w:sz w:val="24"/>
-          <w:szCs w:val="24"/>
-        </w:rPr>
-      </w:pPr>
-      <w:r>
-        <w:rPr>
-          <w:rFonts w:cstheme="minorHAnsi"/>
-          <w:sz w:val="24"/>
-          <w:szCs w:val="24"/>
-        </w:rPr>
-        <w:tab/>
-      </w:r>
-      <w:r>
-        <w:rPr>
-          <w:rFonts w:cstheme="minorHAnsi"/>
+          <w:rFonts w:ascii="Roboto Slab" w:hAnsi="Roboto Slab" w:cs="Roboto Slab"/>
+          <w:sz w:val="24"/>
+          <w:szCs w:val="24"/>
+        </w:rPr>
+      </w:pPr>
+      <w:r>
+        <w:rPr>
+          <w:rFonts w:ascii="Roboto Slab" w:hAnsi="Roboto Slab" w:cs="Roboto Slab"/>
+          <w:sz w:val="24"/>
+          <w:szCs w:val="24"/>
+        </w:rPr>
+        <w:tab/>
+      </w:r>
+      <w:r>
+        <w:rPr>
+          <w:rFonts w:ascii="Roboto Slab" w:hAnsi="Roboto Slab" w:cs="Roboto Slab"/>
           <w:sz w:val="24"/>
           <w:szCs w:val="24"/>
           <w:u w:val="single"/>
@@ -1600,7 +1600,7 @@
       </w:r>
       <w:r>
         <w:rPr>
-          <w:rFonts w:cstheme="minorHAnsi"/>
+          <w:rFonts w:ascii="Roboto Slab" w:hAnsi="Roboto Slab" w:cs="Roboto Slab"/>
           <w:sz w:val="24"/>
           <w:szCs w:val="24"/>
         </w:rPr>
@@ -1612,16 +1612,16 @@
         <w:spacing w:after="0" w:line="240" w:lineRule="auto"/>
         <w:jc w:val="both"/>
         <w:rPr>
-          <w:rFonts w:cstheme="minorHAnsi"/>
-          <w:b/>
-          <w:bCs/>
-          <w:sz w:val="24"/>
-          <w:szCs w:val="24"/>
-        </w:rPr>
-      </w:pPr>
-      <w:r>
-        <w:rPr>
-          <w:rFonts w:cstheme="minorHAnsi"/>
+          <w:rFonts w:ascii="Roboto Slab" w:hAnsi="Roboto Slab" w:cs="Roboto Slab"/>
+          <w:b/>
+          <w:bCs/>
+          <w:sz w:val="24"/>
+          <w:szCs w:val="24"/>
+        </w:rPr>
+      </w:pPr>
+      <w:r>
+        <w:rPr>
+          <w:rFonts w:ascii="Roboto Slab" w:hAnsi="Roboto Slab" w:cs="Roboto Slab"/>
           <w:b/>
           <w:bCs/>
           <w:sz w:val="24"/>
@@ -1635,22 +1635,22 @@
         <w:spacing w:after="0" w:line="240" w:lineRule="auto"/>
         <w:jc w:val="both"/>
         <w:rPr>
-          <w:rFonts w:cstheme="minorHAnsi"/>
-          <w:sz w:val="24"/>
-          <w:szCs w:val="24"/>
-        </w:rPr>
-      </w:pPr>
-      <w:r>
-        <w:rPr>
-          <w:rFonts w:cstheme="minorHAnsi"/>
-          <w:sz w:val="24"/>
-          <w:szCs w:val="24"/>
-        </w:rPr>
-        <w:tab/>
-      </w:r>
-      <w:r>
-        <w:rPr>
-          <w:rFonts w:cstheme="minorHAnsi"/>
+          <w:rFonts w:ascii="Roboto Slab" w:hAnsi="Roboto Slab" w:cs="Roboto Slab"/>
+          <w:sz w:val="24"/>
+          <w:szCs w:val="24"/>
+        </w:rPr>
+      </w:pPr>
+      <w:r>
+        <w:rPr>
+          <w:rFonts w:ascii="Roboto Slab" w:hAnsi="Roboto Slab" w:cs="Roboto Slab"/>
+          <w:sz w:val="24"/>
+          <w:szCs w:val="24"/>
+        </w:rPr>
+        <w:tab/>
+      </w:r>
+      <w:r>
+        <w:rPr>
+          <w:rFonts w:ascii="Roboto Slab" w:hAnsi="Roboto Slab" w:cs="Roboto Slab"/>
           <w:sz w:val="24"/>
           <w:szCs w:val="24"/>
           <w:u w:val="single"/>
@@ -1659,7 +1659,7 @@
       </w:r>
       <w:r>
         <w:rPr>
-          <w:rFonts w:cstheme="minorHAnsi"/>
+          <w:rFonts w:ascii="Roboto Slab" w:hAnsi="Roboto Slab" w:cs="Roboto Slab"/>
           <w:sz w:val="24"/>
           <w:szCs w:val="24"/>
         </w:rPr>
@@ -1671,22 +1671,22 @@
         <w:spacing w:after="0" w:line="240" w:lineRule="auto"/>
         <w:jc w:val="both"/>
         <w:rPr>
-          <w:rFonts w:cstheme="minorHAnsi"/>
-          <w:sz w:val="24"/>
-          <w:szCs w:val="24"/>
-        </w:rPr>
-      </w:pPr>
-      <w:r>
-        <w:rPr>
-          <w:rFonts w:cstheme="minorHAnsi"/>
-          <w:sz w:val="24"/>
-          <w:szCs w:val="24"/>
-        </w:rPr>
-        <w:tab/>
-      </w:r>
-      <w:r>
-        <w:rPr>
-          <w:rFonts w:cstheme="minorHAnsi"/>
+          <w:rFonts w:ascii="Roboto Slab" w:hAnsi="Roboto Slab" w:cs="Roboto Slab"/>
+          <w:sz w:val="24"/>
+          <w:szCs w:val="24"/>
+        </w:rPr>
+      </w:pPr>
+      <w:r>
+        <w:rPr>
+          <w:rFonts w:ascii="Roboto Slab" w:hAnsi="Roboto Slab" w:cs="Roboto Slab"/>
+          <w:sz w:val="24"/>
+          <w:szCs w:val="24"/>
+        </w:rPr>
+        <w:tab/>
+      </w:r>
+      <w:r>
+        <w:rPr>
+          <w:rFonts w:ascii="Roboto Slab" w:hAnsi="Roboto Slab" w:cs="Roboto Slab"/>
           <w:sz w:val="24"/>
           <w:szCs w:val="24"/>
           <w:u w:val="single"/>
@@ -1695,7 +1695,7 @@
       </w:r>
       <w:r>
         <w:rPr>
-          <w:rFonts w:cstheme="minorHAnsi"/>
+          <w:rFonts w:ascii="Roboto Slab" w:hAnsi="Roboto Slab" w:cs="Roboto Slab"/>
           <w:sz w:val="24"/>
           <w:szCs w:val="24"/>
         </w:rPr>
@@ -1707,22 +1707,22 @@
         <w:spacing w:after="0" w:line="240" w:lineRule="auto"/>
         <w:jc w:val="both"/>
         <w:rPr>
-          <w:rFonts w:cstheme="minorHAnsi"/>
-          <w:sz w:val="24"/>
-          <w:szCs w:val="24"/>
-        </w:rPr>
-      </w:pPr>
-      <w:r>
-        <w:rPr>
-          <w:rFonts w:cstheme="minorHAnsi"/>
-          <w:sz w:val="24"/>
-          <w:szCs w:val="24"/>
-        </w:rPr>
-        <w:tab/>
-      </w:r>
-      <w:r>
-        <w:rPr>
-          <w:rFonts w:cstheme="minorHAnsi"/>
+          <w:rFonts w:ascii="Roboto Slab" w:hAnsi="Roboto Slab" w:cs="Roboto Slab"/>
+          <w:sz w:val="24"/>
+          <w:szCs w:val="24"/>
+        </w:rPr>
+      </w:pPr>
+      <w:r>
+        <w:rPr>
+          <w:rFonts w:ascii="Roboto Slab" w:hAnsi="Roboto Slab" w:cs="Roboto Slab"/>
+          <w:sz w:val="24"/>
+          <w:szCs w:val="24"/>
+        </w:rPr>
+        <w:tab/>
+      </w:r>
+      <w:r>
+        <w:rPr>
+          <w:rFonts w:ascii="Roboto Slab" w:hAnsi="Roboto Slab" w:cs="Roboto Slab"/>
           <w:sz w:val="24"/>
           <w:szCs w:val="24"/>
           <w:u w:val="single"/>
@@ -1731,7 +1731,7 @@
       </w:r>
       <w:r>
         <w:rPr>
-          <w:rFonts w:cstheme="minorHAnsi"/>
+          <w:rFonts w:ascii="Roboto Slab" w:hAnsi="Roboto Slab" w:cs="Roboto Slab"/>
           <w:sz w:val="24"/>
           <w:szCs w:val="24"/>
         </w:rPr>
@@ -1743,28 +1743,28 @@
         <w:spacing w:after="0" w:line="240" w:lineRule="auto"/>
         <w:jc w:val="both"/>
         <w:rPr>
-          <w:rFonts w:cstheme="minorHAnsi"/>
-          <w:sz w:val="24"/>
-          <w:szCs w:val="24"/>
-        </w:rPr>
-      </w:pPr>
-    </w:p>
-    <w:p>
-      <w:pPr>
-        <w:spacing w:after="0" w:line="240" w:lineRule="auto"/>
-        <w:jc w:val="both"/>
-        <w:rPr>
-          <w:rFonts w:cstheme="minorHAnsi"/>
-          <w:b/>
-          <w:bCs/>
-          <w:sz w:val="24"/>
-          <w:szCs w:val="24"/>
-          <w:u w:val="single"/>
-        </w:rPr>
-      </w:pPr>
-      <w:r>
-        <w:rPr>
-          <w:rFonts w:cstheme="minorHAnsi"/>
+          <w:rFonts w:ascii="Roboto Slab" w:hAnsi="Roboto Slab" w:cs="Roboto Slab"/>
+          <w:sz w:val="24"/>
+          <w:szCs w:val="24"/>
+        </w:rPr>
+      </w:pPr>
+    </w:p>
+    <w:p>
+      <w:pPr>
+        <w:spacing w:after="0" w:line="240" w:lineRule="auto"/>
+        <w:jc w:val="both"/>
+        <w:rPr>
+          <w:rFonts w:ascii="Roboto Slab" w:hAnsi="Roboto Slab" w:cs="Roboto Slab"/>
+          <w:b/>
+          <w:bCs/>
+          <w:sz w:val="24"/>
+          <w:szCs w:val="24"/>
+          <w:u w:val="single"/>
+        </w:rPr>
+      </w:pPr>
+      <w:r>
+        <w:rPr>
+          <w:rFonts w:ascii="Roboto Slab" w:hAnsi="Roboto Slab" w:cs="Roboto Slab"/>
           <w:b/>
           <w:bCs/>
           <w:sz w:val="24"/>
@@ -1779,25 +1779,25 @@
         <w:spacing w:after="0" w:line="240" w:lineRule="auto"/>
         <w:jc w:val="both"/>
         <w:rPr>
-          <w:rFonts w:cstheme="minorHAnsi"/>
-          <w:sz w:val="24"/>
-          <w:szCs w:val="24"/>
-        </w:rPr>
-      </w:pPr>
-    </w:p>
-    <w:p>
-      <w:pPr>
-        <w:spacing w:after="0" w:line="240" w:lineRule="auto"/>
-        <w:jc w:val="both"/>
-        <w:rPr>
-          <w:rFonts w:cstheme="minorHAnsi"/>
-          <w:sz w:val="24"/>
-          <w:szCs w:val="24"/>
-        </w:rPr>
-      </w:pPr>
-      <w:r>
-        <w:rPr>
-          <w:rFonts w:cstheme="minorHAnsi"/>
+          <w:rFonts w:ascii="Roboto Slab" w:hAnsi="Roboto Slab" w:cs="Roboto Slab"/>
+          <w:sz w:val="24"/>
+          <w:szCs w:val="24"/>
+        </w:rPr>
+      </w:pPr>
+    </w:p>
+    <w:p>
+      <w:pPr>
+        <w:spacing w:after="0" w:line="240" w:lineRule="auto"/>
+        <w:jc w:val="both"/>
+        <w:rPr>
+          <w:rFonts w:ascii="Roboto Slab" w:hAnsi="Roboto Slab" w:cs="Roboto Slab"/>
+          <w:sz w:val="24"/>
+          <w:szCs w:val="24"/>
+        </w:rPr>
+      </w:pPr>
+      <w:r>
+        <w:rPr>
+          <w:rFonts w:ascii="Roboto Slab" w:hAnsi="Roboto Slab" w:cs="Roboto Slab"/>
           <w:sz w:val="24"/>
           <w:szCs w:val="24"/>
         </w:rPr>
@@ -1809,27 +1809,27 @@
         <w:spacing w:after="0" w:line="240" w:lineRule="auto"/>
         <w:jc w:val="both"/>
         <w:rPr>
-          <w:rFonts w:cstheme="minorHAnsi"/>
-          <w:sz w:val="24"/>
-          <w:szCs w:val="24"/>
-        </w:rPr>
-      </w:pPr>
-    </w:p>
-    <w:p>
-      <w:pPr>
-        <w:spacing w:after="0" w:line="240" w:lineRule="auto"/>
-        <w:jc w:val="both"/>
-        <w:rPr>
-          <w:rFonts w:cstheme="minorHAnsi"/>
-          <w:b/>
-          <w:bCs/>
-          <w:sz w:val="24"/>
-          <w:szCs w:val="24"/>
-        </w:rPr>
-      </w:pPr>
-      <w:r>
-        <w:rPr>
-          <w:rFonts w:cstheme="minorHAnsi"/>
+          <w:rFonts w:ascii="Roboto Slab" w:hAnsi="Roboto Slab" w:cs="Roboto Slab"/>
+          <w:sz w:val="24"/>
+          <w:szCs w:val="24"/>
+        </w:rPr>
+      </w:pPr>
+    </w:p>
+    <w:p>
+      <w:pPr>
+        <w:spacing w:after="0" w:line="240" w:lineRule="auto"/>
+        <w:jc w:val="both"/>
+        <w:rPr>
+          <w:rFonts w:ascii="Roboto Slab" w:hAnsi="Roboto Slab" w:cs="Roboto Slab"/>
+          <w:b/>
+          <w:bCs/>
+          <w:sz w:val="24"/>
+          <w:szCs w:val="24"/>
+        </w:rPr>
+      </w:pPr>
+      <w:r>
+        <w:rPr>
+          <w:rFonts w:ascii="Roboto Slab" w:hAnsi="Roboto Slab" w:cs="Roboto Slab"/>
           <w:b/>
           <w:bCs/>
           <w:sz w:val="24"/>
@@ -1843,22 +1843,22 @@
         <w:spacing w:after="0" w:line="240" w:lineRule="auto"/>
         <w:jc w:val="both"/>
         <w:rPr>
-          <w:rFonts w:cstheme="minorHAnsi"/>
-          <w:sz w:val="24"/>
-          <w:szCs w:val="24"/>
-        </w:rPr>
-      </w:pPr>
-      <w:r>
-        <w:rPr>
-          <w:rFonts w:cstheme="minorHAnsi"/>
-          <w:sz w:val="24"/>
-          <w:szCs w:val="24"/>
-        </w:rPr>
-        <w:tab/>
-      </w:r>
-      <w:r>
-        <w:rPr>
-          <w:rFonts w:cstheme="minorHAnsi"/>
+          <w:rFonts w:ascii="Roboto Slab" w:hAnsi="Roboto Slab" w:cs="Roboto Slab"/>
+          <w:sz w:val="24"/>
+          <w:szCs w:val="24"/>
+        </w:rPr>
+      </w:pPr>
+      <w:r>
+        <w:rPr>
+          <w:rFonts w:ascii="Roboto Slab" w:hAnsi="Roboto Slab" w:cs="Roboto Slab"/>
+          <w:sz w:val="24"/>
+          <w:szCs w:val="24"/>
+        </w:rPr>
+        <w:tab/>
+      </w:r>
+      <w:r>
+        <w:rPr>
+          <w:rFonts w:ascii="Roboto Slab" w:hAnsi="Roboto Slab" w:cs="Roboto Slab"/>
           <w:sz w:val="24"/>
           <w:szCs w:val="24"/>
           <w:u w:val="single"/>
@@ -1867,7 +1867,7 @@
       </w:r>
       <w:r>
         <w:rPr>
-          <w:rFonts w:cstheme="minorHAnsi"/>
+          <w:rFonts w:ascii="Roboto Slab" w:hAnsi="Roboto Slab" w:cs="Roboto Slab"/>
           <w:sz w:val="24"/>
           <w:szCs w:val="24"/>
         </w:rPr>
@@ -1879,30 +1879,30 @@
         <w:spacing w:after="0" w:line="240" w:lineRule="auto"/>
         <w:jc w:val="both"/>
         <w:rPr>
-          <w:rFonts w:cstheme="minorHAnsi"/>
-          <w:sz w:val="24"/>
-          <w:szCs w:val="24"/>
-        </w:rPr>
-      </w:pPr>
-      <w:r>
-        <w:rPr>
-          <w:rFonts w:cstheme="minorHAnsi"/>
-          <w:sz w:val="24"/>
-          <w:szCs w:val="24"/>
-        </w:rPr>
-        <w:tab/>
-      </w:r>
-      <w:r>
-        <w:rPr>
-          <w:rFonts w:cstheme="minorHAnsi"/>
-          <w:sz w:val="24"/>
-          <w:szCs w:val="24"/>
-        </w:rPr>
-        <w:tab/>
-      </w:r>
-      <w:r>
-        <w:rPr>
-          <w:rFonts w:cstheme="minorHAnsi"/>
+          <w:rFonts w:ascii="Roboto Slab" w:hAnsi="Roboto Slab" w:cs="Roboto Slab"/>
+          <w:sz w:val="24"/>
+          <w:szCs w:val="24"/>
+        </w:rPr>
+      </w:pPr>
+      <w:r>
+        <w:rPr>
+          <w:rFonts w:ascii="Roboto Slab" w:hAnsi="Roboto Slab" w:cs="Roboto Slab"/>
+          <w:sz w:val="24"/>
+          <w:szCs w:val="24"/>
+        </w:rPr>
+        <w:tab/>
+      </w:r>
+      <w:r>
+        <w:rPr>
+          <w:rFonts w:ascii="Roboto Slab" w:hAnsi="Roboto Slab" w:cs="Roboto Slab"/>
+          <w:sz w:val="24"/>
+          <w:szCs w:val="24"/>
+        </w:rPr>
+        <w:tab/>
+      </w:r>
+      <w:r>
+        <w:rPr>
+          <w:rFonts w:ascii="Roboto Slab" w:hAnsi="Roboto Slab" w:cs="Roboto Slab"/>
           <w:sz w:val="24"/>
           <w:szCs w:val="24"/>
           <w:u w:val="single"/>
@@ -1911,7 +1911,7 @@
       </w:r>
       <w:r>
         <w:rPr>
-          <w:rFonts w:cstheme="minorHAnsi"/>
+          <w:rFonts w:ascii="Roboto Slab" w:hAnsi="Roboto Slab" w:cs="Roboto Slab"/>
           <w:sz w:val="24"/>
           <w:szCs w:val="24"/>
         </w:rPr>
@@ -1923,30 +1923,30 @@
         <w:spacing w:after="0" w:line="240" w:lineRule="auto"/>
         <w:jc w:val="both"/>
         <w:rPr>
-          <w:rFonts w:cstheme="minorHAnsi"/>
-          <w:sz w:val="24"/>
-          <w:szCs w:val="24"/>
-        </w:rPr>
-      </w:pPr>
-      <w:r>
-        <w:rPr>
-          <w:rFonts w:cstheme="minorHAnsi"/>
-          <w:sz w:val="24"/>
-          <w:szCs w:val="24"/>
-        </w:rPr>
-        <w:tab/>
-      </w:r>
-      <w:r>
-        <w:rPr>
-          <w:rFonts w:cstheme="minorHAnsi"/>
-          <w:sz w:val="24"/>
-          <w:szCs w:val="24"/>
-        </w:rPr>
-        <w:tab/>
-      </w:r>
-      <w:r>
-        <w:rPr>
-          <w:rFonts w:cstheme="minorHAnsi"/>
+          <w:rFonts w:ascii="Roboto Slab" w:hAnsi="Roboto Slab" w:cs="Roboto Slab"/>
+          <w:sz w:val="24"/>
+          <w:szCs w:val="24"/>
+        </w:rPr>
+      </w:pPr>
+      <w:r>
+        <w:rPr>
+          <w:rFonts w:ascii="Roboto Slab" w:hAnsi="Roboto Slab" w:cs="Roboto Slab"/>
+          <w:sz w:val="24"/>
+          <w:szCs w:val="24"/>
+        </w:rPr>
+        <w:tab/>
+      </w:r>
+      <w:r>
+        <w:rPr>
+          <w:rFonts w:ascii="Roboto Slab" w:hAnsi="Roboto Slab" w:cs="Roboto Slab"/>
+          <w:sz w:val="24"/>
+          <w:szCs w:val="24"/>
+        </w:rPr>
+        <w:tab/>
+      </w:r>
+      <w:r>
+        <w:rPr>
+          <w:rFonts w:ascii="Roboto Slab" w:hAnsi="Roboto Slab" w:cs="Roboto Slab"/>
           <w:sz w:val="24"/>
           <w:szCs w:val="24"/>
         </w:rPr>
@@ -1959,30 +1959,30 @@
         <w:spacing w:after="0" w:line="240" w:lineRule="auto"/>
         <w:jc w:val="both"/>
         <w:rPr>
-          <w:rFonts w:cstheme="minorHAnsi"/>
-          <w:sz w:val="24"/>
-          <w:szCs w:val="24"/>
-        </w:rPr>
-      </w:pPr>
-      <w:r>
-        <w:rPr>
-          <w:rFonts w:cstheme="minorHAnsi"/>
-          <w:sz w:val="24"/>
-          <w:szCs w:val="24"/>
-        </w:rPr>
-        <w:tab/>
-      </w:r>
-      <w:r>
-        <w:rPr>
-          <w:rFonts w:cstheme="minorHAnsi"/>
-          <w:sz w:val="24"/>
-          <w:szCs w:val="24"/>
-        </w:rPr>
-        <w:tab/>
-      </w:r>
-      <w:r>
-        <w:rPr>
-          <w:rFonts w:cstheme="minorHAnsi"/>
+          <w:rFonts w:ascii="Roboto Slab" w:hAnsi="Roboto Slab" w:cs="Roboto Slab"/>
+          <w:sz w:val="24"/>
+          <w:szCs w:val="24"/>
+        </w:rPr>
+      </w:pPr>
+      <w:r>
+        <w:rPr>
+          <w:rFonts w:ascii="Roboto Slab" w:hAnsi="Roboto Slab" w:cs="Roboto Slab"/>
+          <w:sz w:val="24"/>
+          <w:szCs w:val="24"/>
+        </w:rPr>
+        <w:tab/>
+      </w:r>
+      <w:r>
+        <w:rPr>
+          <w:rFonts w:ascii="Roboto Slab" w:hAnsi="Roboto Slab" w:cs="Roboto Slab"/>
+          <w:sz w:val="24"/>
+          <w:szCs w:val="24"/>
+        </w:rPr>
+        <w:tab/>
+      </w:r>
+      <w:r>
+        <w:rPr>
+          <w:rFonts w:ascii="Roboto Slab" w:hAnsi="Roboto Slab" w:cs="Roboto Slab"/>
           <w:sz w:val="24"/>
           <w:szCs w:val="24"/>
         </w:rPr>
@@ -1995,30 +1995,30 @@
         <w:spacing w:after="0" w:line="240" w:lineRule="auto"/>
         <w:jc w:val="both"/>
         <w:rPr>
-          <w:rFonts w:cstheme="minorHAnsi"/>
-          <w:sz w:val="24"/>
-          <w:szCs w:val="24"/>
-        </w:rPr>
-      </w:pPr>
-      <w:r>
-        <w:rPr>
-          <w:rFonts w:cstheme="minorHAnsi"/>
-          <w:sz w:val="24"/>
-          <w:szCs w:val="24"/>
-        </w:rPr>
-        <w:tab/>
-      </w:r>
-      <w:r>
-        <w:rPr>
-          <w:rFonts w:cstheme="minorHAnsi"/>
-          <w:sz w:val="24"/>
-          <w:szCs w:val="24"/>
-        </w:rPr>
-        <w:tab/>
-      </w:r>
-      <w:r>
-        <w:rPr>
-          <w:rFonts w:cstheme="minorHAnsi"/>
+          <w:rFonts w:ascii="Roboto Slab" w:hAnsi="Roboto Slab" w:cs="Roboto Slab"/>
+          <w:sz w:val="24"/>
+          <w:szCs w:val="24"/>
+        </w:rPr>
+      </w:pPr>
+      <w:r>
+        <w:rPr>
+          <w:rFonts w:ascii="Roboto Slab" w:hAnsi="Roboto Slab" w:cs="Roboto Slab"/>
+          <w:sz w:val="24"/>
+          <w:szCs w:val="24"/>
+        </w:rPr>
+        <w:tab/>
+      </w:r>
+      <w:r>
+        <w:rPr>
+          <w:rFonts w:ascii="Roboto Slab" w:hAnsi="Roboto Slab" w:cs="Roboto Slab"/>
+          <w:sz w:val="24"/>
+          <w:szCs w:val="24"/>
+        </w:rPr>
+        <w:tab/>
+      </w:r>
+      <w:r>
+        <w:rPr>
+          <w:rFonts w:ascii="Roboto Slab" w:hAnsi="Roboto Slab" w:cs="Roboto Slab"/>
           <w:sz w:val="24"/>
           <w:szCs w:val="24"/>
         </w:rPr>
@@ -2031,30 +2031,30 @@
         <w:spacing w:after="0" w:line="240" w:lineRule="auto"/>
         <w:jc w:val="both"/>
         <w:rPr>
-          <w:rFonts w:cstheme="minorHAnsi"/>
-          <w:sz w:val="24"/>
-          <w:szCs w:val="24"/>
-        </w:rPr>
-      </w:pPr>
-      <w:r>
-        <w:rPr>
-          <w:rFonts w:cstheme="minorHAnsi"/>
-          <w:sz w:val="24"/>
-          <w:szCs w:val="24"/>
-        </w:rPr>
-        <w:tab/>
-      </w:r>
-      <w:r>
-        <w:rPr>
-          <w:rFonts w:cstheme="minorHAnsi"/>
-          <w:sz w:val="24"/>
-          <w:szCs w:val="24"/>
-        </w:rPr>
-        <w:tab/>
-      </w:r>
-      <w:r>
-        <w:rPr>
-          <w:rFonts w:cstheme="minorHAnsi"/>
+          <w:rFonts w:ascii="Roboto Slab" w:hAnsi="Roboto Slab" w:cs="Roboto Slab"/>
+          <w:sz w:val="24"/>
+          <w:szCs w:val="24"/>
+        </w:rPr>
+      </w:pPr>
+      <w:r>
+        <w:rPr>
+          <w:rFonts w:ascii="Roboto Slab" w:hAnsi="Roboto Slab" w:cs="Roboto Slab"/>
+          <w:sz w:val="24"/>
+          <w:szCs w:val="24"/>
+        </w:rPr>
+        <w:tab/>
+      </w:r>
+      <w:r>
+        <w:rPr>
+          <w:rFonts w:ascii="Roboto Slab" w:hAnsi="Roboto Slab" w:cs="Roboto Slab"/>
+          <w:sz w:val="24"/>
+          <w:szCs w:val="24"/>
+        </w:rPr>
+        <w:tab/>
+      </w:r>
+      <w:r>
+        <w:rPr>
+          <w:rFonts w:ascii="Roboto Slab" w:hAnsi="Roboto Slab" w:cs="Roboto Slab"/>
           <w:sz w:val="24"/>
           <w:szCs w:val="24"/>
         </w:rPr>
@@ -2067,30 +2067,30 @@
         <w:spacing w:after="0" w:line="240" w:lineRule="auto"/>
         <w:jc w:val="both"/>
         <w:rPr>
-          <w:rFonts w:cstheme="minorHAnsi"/>
-          <w:sz w:val="24"/>
-          <w:szCs w:val="24"/>
-        </w:rPr>
-      </w:pPr>
-      <w:r>
-        <w:rPr>
-          <w:rFonts w:cstheme="minorHAnsi"/>
-          <w:sz w:val="24"/>
-          <w:szCs w:val="24"/>
-        </w:rPr>
-        <w:tab/>
-      </w:r>
-      <w:r>
-        <w:rPr>
-          <w:rFonts w:cstheme="minorHAnsi"/>
-          <w:sz w:val="24"/>
-          <w:szCs w:val="24"/>
-        </w:rPr>
-        <w:tab/>
-      </w:r>
-      <w:r>
-        <w:rPr>
-          <w:rFonts w:cstheme="minorHAnsi"/>
+          <w:rFonts w:ascii="Roboto Slab" w:hAnsi="Roboto Slab" w:cs="Roboto Slab"/>
+          <w:sz w:val="24"/>
+          <w:szCs w:val="24"/>
+        </w:rPr>
+      </w:pPr>
+      <w:r>
+        <w:rPr>
+          <w:rFonts w:ascii="Roboto Slab" w:hAnsi="Roboto Slab" w:cs="Roboto Slab"/>
+          <w:sz w:val="24"/>
+          <w:szCs w:val="24"/>
+        </w:rPr>
+        <w:tab/>
+      </w:r>
+      <w:r>
+        <w:rPr>
+          <w:rFonts w:ascii="Roboto Slab" w:hAnsi="Roboto Slab" w:cs="Roboto Slab"/>
+          <w:sz w:val="24"/>
+          <w:szCs w:val="24"/>
+        </w:rPr>
+        <w:tab/>
+      </w:r>
+      <w:r>
+        <w:rPr>
+          <w:rFonts w:ascii="Roboto Slab" w:hAnsi="Roboto Slab" w:cs="Roboto Slab"/>
           <w:sz w:val="24"/>
           <w:szCs w:val="24"/>
         </w:rPr>
@@ -2103,30 +2103,30 @@
         <w:spacing w:after="0" w:line="240" w:lineRule="auto"/>
         <w:jc w:val="both"/>
         <w:rPr>
-          <w:rFonts w:cstheme="minorHAnsi"/>
-          <w:sz w:val="24"/>
-          <w:szCs w:val="24"/>
-        </w:rPr>
-      </w:pPr>
-      <w:r>
-        <w:rPr>
-          <w:rFonts w:cstheme="minorHAnsi"/>
-          <w:sz w:val="24"/>
-          <w:szCs w:val="24"/>
-        </w:rPr>
-        <w:tab/>
-      </w:r>
-      <w:r>
-        <w:rPr>
-          <w:rFonts w:cstheme="minorHAnsi"/>
-          <w:sz w:val="24"/>
-          <w:szCs w:val="24"/>
-        </w:rPr>
-        <w:tab/>
-      </w:r>
-      <w:r>
-        <w:rPr>
-          <w:rFonts w:cstheme="minorHAnsi"/>
+          <w:rFonts w:ascii="Roboto Slab" w:hAnsi="Roboto Slab" w:cs="Roboto Slab"/>
+          <w:sz w:val="24"/>
+          <w:szCs w:val="24"/>
+        </w:rPr>
+      </w:pPr>
+      <w:r>
+        <w:rPr>
+          <w:rFonts w:ascii="Roboto Slab" w:hAnsi="Roboto Slab" w:cs="Roboto Slab"/>
+          <w:sz w:val="24"/>
+          <w:szCs w:val="24"/>
+        </w:rPr>
+        <w:tab/>
+      </w:r>
+      <w:r>
+        <w:rPr>
+          <w:rFonts w:ascii="Roboto Slab" w:hAnsi="Roboto Slab" w:cs="Roboto Slab"/>
+          <w:sz w:val="24"/>
+          <w:szCs w:val="24"/>
+        </w:rPr>
+        <w:tab/>
+      </w:r>
+      <w:r>
+        <w:rPr>
+          <w:rFonts w:ascii="Roboto Slab" w:hAnsi="Roboto Slab" w:cs="Roboto Slab"/>
           <w:sz w:val="24"/>
           <w:szCs w:val="24"/>
           <w:u w:val="single"/>
@@ -2135,7 +2135,7 @@
       </w:r>
       <w:r>
         <w:rPr>
-          <w:rFonts w:cstheme="minorHAnsi"/>
+          <w:rFonts w:ascii="Roboto Slab" w:hAnsi="Roboto Slab" w:cs="Roboto Slab"/>
           <w:sz w:val="24"/>
           <w:szCs w:val="24"/>
         </w:rPr>
@@ -2147,30 +2147,30 @@
         <w:spacing w:after="0" w:line="240" w:lineRule="auto"/>
         <w:jc w:val="both"/>
         <w:rPr>
-          <w:rFonts w:cstheme="minorHAnsi"/>
-          <w:sz w:val="24"/>
-          <w:szCs w:val="24"/>
-        </w:rPr>
-      </w:pPr>
-      <w:r>
-        <w:rPr>
-          <w:rFonts w:cstheme="minorHAnsi"/>
-          <w:sz w:val="24"/>
-          <w:szCs w:val="24"/>
-        </w:rPr>
-        <w:tab/>
-      </w:r>
-      <w:r>
-        <w:rPr>
-          <w:rFonts w:cstheme="minorHAnsi"/>
-          <w:sz w:val="24"/>
-          <w:szCs w:val="24"/>
-        </w:rPr>
-        <w:tab/>
-      </w:r>
-      <w:r>
-        <w:rPr>
-          <w:rFonts w:cstheme="minorHAnsi"/>
+          <w:rFonts w:ascii="Roboto Slab" w:hAnsi="Roboto Slab" w:cs="Roboto Slab"/>
+          <w:sz w:val="24"/>
+          <w:szCs w:val="24"/>
+        </w:rPr>
+      </w:pPr>
+      <w:r>
+        <w:rPr>
+          <w:rFonts w:ascii="Roboto Slab" w:hAnsi="Roboto Slab" w:cs="Roboto Slab"/>
+          <w:sz w:val="24"/>
+          <w:szCs w:val="24"/>
+        </w:rPr>
+        <w:tab/>
+      </w:r>
+      <w:r>
+        <w:rPr>
+          <w:rFonts w:ascii="Roboto Slab" w:hAnsi="Roboto Slab" w:cs="Roboto Slab"/>
+          <w:sz w:val="24"/>
+          <w:szCs w:val="24"/>
+        </w:rPr>
+        <w:tab/>
+      </w:r>
+      <w:r>
+        <w:rPr>
+          <w:rFonts w:ascii="Roboto Slab" w:hAnsi="Roboto Slab" w:cs="Roboto Slab"/>
           <w:sz w:val="24"/>
           <w:szCs w:val="24"/>
           <w:u w:val="single"/>
@@ -2179,7 +2179,7 @@
       </w:r>
       <w:r>
         <w:rPr>
-          <w:rFonts w:cstheme="minorHAnsi"/>
+          <w:rFonts w:ascii="Roboto Slab" w:hAnsi="Roboto Slab" w:cs="Roboto Slab"/>
           <w:sz w:val="24"/>
           <w:szCs w:val="24"/>
         </w:rPr>
@@ -2191,22 +2191,22 @@
         <w:spacing w:after="0" w:line="240" w:lineRule="auto"/>
         <w:jc w:val="both"/>
         <w:rPr>
-          <w:rFonts w:cstheme="minorHAnsi"/>
-          <w:sz w:val="24"/>
-          <w:szCs w:val="24"/>
-        </w:rPr>
-      </w:pPr>
-      <w:r>
-        <w:rPr>
-          <w:rFonts w:cstheme="minorHAnsi"/>
-          <w:sz w:val="24"/>
-          <w:szCs w:val="24"/>
-        </w:rPr>
-        <w:tab/>
-      </w:r>
-      <w:r>
-        <w:rPr>
-          <w:rFonts w:cstheme="minorHAnsi"/>
+          <w:rFonts w:ascii="Roboto Slab" w:hAnsi="Roboto Slab" w:cs="Roboto Slab"/>
+          <w:sz w:val="24"/>
+          <w:szCs w:val="24"/>
+        </w:rPr>
+      </w:pPr>
+      <w:r>
+        <w:rPr>
+          <w:rFonts w:ascii="Roboto Slab" w:hAnsi="Roboto Slab" w:cs="Roboto Slab"/>
+          <w:sz w:val="24"/>
+          <w:szCs w:val="24"/>
+        </w:rPr>
+        <w:tab/>
+      </w:r>
+      <w:r>
+        <w:rPr>
+          <w:rFonts w:ascii="Roboto Slab" w:hAnsi="Roboto Slab" w:cs="Roboto Slab"/>
           <w:sz w:val="24"/>
           <w:szCs w:val="24"/>
           <w:u w:val="single"/>
@@ -2215,7 +2215,7 @@
       </w:r>
       <w:r>
         <w:rPr>
-          <w:rFonts w:cstheme="minorHAnsi"/>
+          <w:rFonts w:ascii="Roboto Slab" w:hAnsi="Roboto Slab" w:cs="Roboto Slab"/>
           <w:sz w:val="24"/>
           <w:szCs w:val="24"/>
         </w:rPr>
@@ -2227,22 +2227,22 @@
         <w:spacing w:after="0" w:line="240" w:lineRule="auto"/>
         <w:jc w:val="both"/>
         <w:rPr>
-          <w:rFonts w:cstheme="minorHAnsi"/>
-          <w:sz w:val="24"/>
-          <w:szCs w:val="24"/>
-        </w:rPr>
-      </w:pPr>
-      <w:r>
-        <w:rPr>
-          <w:rFonts w:cstheme="minorHAnsi"/>
-          <w:sz w:val="24"/>
-          <w:szCs w:val="24"/>
-        </w:rPr>
-        <w:tab/>
-      </w:r>
-      <w:r>
-        <w:rPr>
-          <w:rFonts w:cstheme="minorHAnsi"/>
+          <w:rFonts w:ascii="Roboto Slab" w:hAnsi="Roboto Slab" w:cs="Roboto Slab"/>
+          <w:sz w:val="24"/>
+          <w:szCs w:val="24"/>
+        </w:rPr>
+      </w:pPr>
+      <w:r>
+        <w:rPr>
+          <w:rFonts w:ascii="Roboto Slab" w:hAnsi="Roboto Slab" w:cs="Roboto Slab"/>
+          <w:sz w:val="24"/>
+          <w:szCs w:val="24"/>
+        </w:rPr>
+        <w:tab/>
+      </w:r>
+      <w:r>
+        <w:rPr>
+          <w:rFonts w:ascii="Roboto Slab" w:hAnsi="Roboto Slab" w:cs="Roboto Slab"/>
           <w:sz w:val="24"/>
           <w:szCs w:val="24"/>
           <w:u w:val="single"/>
@@ -2251,7 +2251,7 @@
       </w:r>
       <w:r>
         <w:rPr>
-          <w:rFonts w:cstheme="minorHAnsi"/>
+          <w:rFonts w:ascii="Roboto Slab" w:hAnsi="Roboto Slab" w:cs="Roboto Slab"/>
           <w:sz w:val="24"/>
           <w:szCs w:val="24"/>
         </w:rPr>
@@ -2263,16 +2263,16 @@
         <w:spacing w:after="0" w:line="240" w:lineRule="auto"/>
         <w:jc w:val="both"/>
         <w:rPr>
-          <w:rFonts w:cstheme="minorHAnsi"/>
-          <w:b/>
-          <w:bCs/>
-          <w:sz w:val="24"/>
-          <w:szCs w:val="24"/>
-        </w:rPr>
-      </w:pPr>
-      <w:r>
-        <w:rPr>
-          <w:rFonts w:cstheme="minorHAnsi"/>
+          <w:rFonts w:ascii="Roboto Slab" w:hAnsi="Roboto Slab" w:cs="Roboto Slab"/>
+          <w:b/>
+          <w:bCs/>
+          <w:sz w:val="24"/>
+          <w:szCs w:val="24"/>
+        </w:rPr>
+      </w:pPr>
+      <w:r>
+        <w:rPr>
+          <w:rFonts w:ascii="Roboto Slab" w:hAnsi="Roboto Slab" w:cs="Roboto Slab"/>
           <w:b/>
           <w:bCs/>
           <w:sz w:val="24"/>
@@ -2286,14 +2286,14 @@
         <w:spacing w:after="0" w:line="240" w:lineRule="auto"/>
         <w:jc w:val="both"/>
         <w:rPr>
-          <w:rFonts w:cstheme="minorHAnsi"/>
-          <w:sz w:val="24"/>
-          <w:szCs w:val="24"/>
-        </w:rPr>
-      </w:pPr>
-      <w:r>
-        <w:rPr>
-          <w:rFonts w:cstheme="minorHAnsi"/>
+          <w:rFonts w:ascii="Roboto Slab" w:hAnsi="Roboto Slab" w:cs="Roboto Slab"/>
+          <w:sz w:val="24"/>
+          <w:szCs w:val="24"/>
+        </w:rPr>
+      </w:pPr>
+      <w:r>
+        <w:rPr>
+          <w:rFonts w:ascii="Roboto Slab" w:hAnsi="Roboto Slab" w:cs="Roboto Slab"/>
           <w:sz w:val="24"/>
           <w:szCs w:val="24"/>
         </w:rPr>
@@ -2306,22 +2306,22 @@
         <w:spacing w:after="0" w:line="240" w:lineRule="auto"/>
         <w:jc w:val="both"/>
         <w:rPr>
-          <w:rFonts w:cstheme="minorHAnsi"/>
-          <w:sz w:val="24"/>
-          <w:szCs w:val="24"/>
-        </w:rPr>
-      </w:pPr>
-      <w:r>
-        <w:rPr>
-          <w:rFonts w:cstheme="minorHAnsi"/>
-          <w:sz w:val="24"/>
-          <w:szCs w:val="24"/>
-        </w:rPr>
-        <w:tab/>
-      </w:r>
-      <w:r>
-        <w:rPr>
-          <w:rFonts w:cstheme="minorHAnsi"/>
+          <w:rFonts w:ascii="Roboto Slab" w:hAnsi="Roboto Slab" w:cs="Roboto Slab"/>
+          <w:sz w:val="24"/>
+          <w:szCs w:val="24"/>
+        </w:rPr>
+      </w:pPr>
+      <w:r>
+        <w:rPr>
+          <w:rFonts w:ascii="Roboto Slab" w:hAnsi="Roboto Slab" w:cs="Roboto Slab"/>
+          <w:sz w:val="24"/>
+          <w:szCs w:val="24"/>
+        </w:rPr>
+        <w:tab/>
+      </w:r>
+      <w:r>
+        <w:rPr>
+          <w:rFonts w:ascii="Roboto Slab" w:hAnsi="Roboto Slab" w:cs="Roboto Slab"/>
           <w:sz w:val="24"/>
           <w:szCs w:val="24"/>
           <w:u w:val="single"/>
@@ -2330,7 +2330,7 @@
       </w:r>
       <w:r>
         <w:rPr>
-          <w:rFonts w:cstheme="minorHAnsi"/>
+          <w:rFonts w:ascii="Roboto Slab" w:hAnsi="Roboto Slab" w:cs="Roboto Slab"/>
           <w:sz w:val="24"/>
           <w:szCs w:val="24"/>
         </w:rPr>
@@ -2342,22 +2342,22 @@
         <w:spacing w:after="0" w:line="240" w:lineRule="auto"/>
         <w:jc w:val="both"/>
         <w:rPr>
-          <w:rFonts w:cstheme="minorHAnsi"/>
-          <w:sz w:val="24"/>
-          <w:szCs w:val="24"/>
-        </w:rPr>
-      </w:pPr>
-      <w:r>
-        <w:rPr>
-          <w:rFonts w:cstheme="minorHAnsi"/>
-          <w:sz w:val="24"/>
-          <w:szCs w:val="24"/>
-        </w:rPr>
-        <w:tab/>
-      </w:r>
-      <w:r>
-        <w:rPr>
-          <w:rFonts w:cstheme="minorHAnsi"/>
+          <w:rFonts w:ascii="Roboto Slab" w:hAnsi="Roboto Slab" w:cs="Roboto Slab"/>
+          <w:sz w:val="24"/>
+          <w:szCs w:val="24"/>
+        </w:rPr>
+      </w:pPr>
+      <w:r>
+        <w:rPr>
+          <w:rFonts w:ascii="Roboto Slab" w:hAnsi="Roboto Slab" w:cs="Roboto Slab"/>
+          <w:sz w:val="24"/>
+          <w:szCs w:val="24"/>
+        </w:rPr>
+        <w:tab/>
+      </w:r>
+      <w:r>
+        <w:rPr>
+          <w:rFonts w:ascii="Roboto Slab" w:hAnsi="Roboto Slab" w:cs="Roboto Slab"/>
           <w:sz w:val="24"/>
           <w:szCs w:val="24"/>
           <w:u w:val="single"/>
@@ -2366,7 +2366,7 @@
       </w:r>
       <w:r>
         <w:rPr>
-          <w:rFonts w:cstheme="minorHAnsi"/>
+          <w:rFonts w:ascii="Roboto Slab" w:hAnsi="Roboto Slab" w:cs="Roboto Slab"/>
           <w:sz w:val="24"/>
           <w:szCs w:val="24"/>
         </w:rPr>
@@ -2378,22 +2378,22 @@
         <w:spacing w:after="0" w:line="240" w:lineRule="auto"/>
         <w:jc w:val="both"/>
         <w:rPr>
-          <w:rFonts w:cstheme="minorHAnsi"/>
-          <w:sz w:val="24"/>
-          <w:szCs w:val="24"/>
-        </w:rPr>
-      </w:pPr>
-      <w:r>
-        <w:rPr>
-          <w:rFonts w:cstheme="minorHAnsi"/>
-          <w:sz w:val="24"/>
-          <w:szCs w:val="24"/>
-        </w:rPr>
-        <w:tab/>
-      </w:r>
-      <w:r>
-        <w:rPr>
-          <w:rFonts w:cstheme="minorHAnsi"/>
+          <w:rFonts w:ascii="Roboto Slab" w:hAnsi="Roboto Slab" w:cs="Roboto Slab"/>
+          <w:sz w:val="24"/>
+          <w:szCs w:val="24"/>
+        </w:rPr>
+      </w:pPr>
+      <w:r>
+        <w:rPr>
+          <w:rFonts w:ascii="Roboto Slab" w:hAnsi="Roboto Slab" w:cs="Roboto Slab"/>
+          <w:sz w:val="24"/>
+          <w:szCs w:val="24"/>
+        </w:rPr>
+        <w:tab/>
+      </w:r>
+      <w:r>
+        <w:rPr>
+          <w:rFonts w:ascii="Roboto Slab" w:hAnsi="Roboto Slab" w:cs="Roboto Slab"/>
           <w:sz w:val="24"/>
           <w:szCs w:val="24"/>
           <w:u w:val="single"/>
@@ -2402,7 +2402,7 @@
       </w:r>
       <w:r>
         <w:rPr>
-          <w:rFonts w:cstheme="minorHAnsi"/>
+          <w:rFonts w:ascii="Roboto Slab" w:hAnsi="Roboto Slab" w:cs="Roboto Slab"/>
           <w:sz w:val="24"/>
           <w:szCs w:val="24"/>
         </w:rPr>
@@ -2414,28 +2414,28 @@
         <w:spacing w:after="0" w:line="240" w:lineRule="auto"/>
         <w:jc w:val="both"/>
         <w:rPr>
-          <w:rFonts w:cstheme="minorHAnsi"/>
-          <w:sz w:val="24"/>
-          <w:szCs w:val="24"/>
-        </w:rPr>
-      </w:pPr>
-    </w:p>
-    <w:p>
-      <w:pPr>
-        <w:spacing w:after="0" w:line="240" w:lineRule="auto"/>
-        <w:jc w:val="both"/>
-        <w:rPr>
-          <w:rFonts w:cstheme="minorHAnsi"/>
-          <w:b/>
-          <w:bCs/>
-          <w:sz w:val="24"/>
-          <w:szCs w:val="24"/>
-          <w:u w:val="single"/>
-        </w:rPr>
-      </w:pPr>
-      <w:r>
-        <w:rPr>
-          <w:rFonts w:cstheme="minorHAnsi"/>
+          <w:rFonts w:ascii="Roboto Slab" w:hAnsi="Roboto Slab" w:cs="Roboto Slab"/>
+          <w:sz w:val="24"/>
+          <w:szCs w:val="24"/>
+        </w:rPr>
+      </w:pPr>
+    </w:p>
+    <w:p>
+      <w:pPr>
+        <w:spacing w:after="0" w:line="240" w:lineRule="auto"/>
+        <w:jc w:val="both"/>
+        <w:rPr>
+          <w:rFonts w:ascii="Roboto Slab" w:hAnsi="Roboto Slab" w:cs="Roboto Slab"/>
+          <w:b/>
+          <w:bCs/>
+          <w:sz w:val="24"/>
+          <w:szCs w:val="24"/>
+          <w:u w:val="single"/>
+        </w:rPr>
+      </w:pPr>
+      <w:r>
+        <w:rPr>
+          <w:rFonts w:ascii="Roboto Slab" w:hAnsi="Roboto Slab" w:cs="Roboto Slab"/>
           <w:b/>
           <w:bCs/>
           <w:sz w:val="24"/>
@@ -2450,25 +2450,25 @@
         <w:spacing w:after="0" w:line="240" w:lineRule="auto"/>
         <w:jc w:val="both"/>
         <w:rPr>
-          <w:rFonts w:cstheme="minorHAnsi"/>
-          <w:sz w:val="24"/>
-          <w:szCs w:val="24"/>
-        </w:rPr>
-      </w:pPr>
-    </w:p>
-    <w:p>
-      <w:pPr>
-        <w:spacing w:after="0" w:line="240" w:lineRule="auto"/>
-        <w:jc w:val="both"/>
-        <w:rPr>
-          <w:rFonts w:cstheme="minorHAnsi"/>
-          <w:sz w:val="24"/>
-          <w:szCs w:val="24"/>
-        </w:rPr>
-      </w:pPr>
-      <w:r>
-        <w:rPr>
-          <w:rFonts w:cstheme="minorHAnsi"/>
+          <w:rFonts w:ascii="Roboto Slab" w:hAnsi="Roboto Slab" w:cs="Roboto Slab"/>
+          <w:sz w:val="24"/>
+          <w:szCs w:val="24"/>
+        </w:rPr>
+      </w:pPr>
+    </w:p>
+    <w:p>
+      <w:pPr>
+        <w:spacing w:after="0" w:line="240" w:lineRule="auto"/>
+        <w:jc w:val="both"/>
+        <w:rPr>
+          <w:rFonts w:ascii="Roboto Slab" w:hAnsi="Roboto Slab" w:cs="Roboto Slab"/>
+          <w:sz w:val="24"/>
+          <w:szCs w:val="24"/>
+        </w:rPr>
+      </w:pPr>
+      <w:r>
+        <w:rPr>
+          <w:rFonts w:ascii="Roboto Slab" w:hAnsi="Roboto Slab" w:cs="Roboto Slab"/>
           <w:sz w:val="24"/>
           <w:szCs w:val="24"/>
         </w:rPr>
@@ -2480,14 +2480,14 @@
         <w:spacing w:after="0" w:line="240" w:lineRule="auto"/>
         <w:jc w:val="both"/>
         <w:rPr>
-          <w:rFonts w:cstheme="minorHAnsi"/>
-          <w:sz w:val="24"/>
-          <w:szCs w:val="24"/>
-        </w:rPr>
-      </w:pPr>
-      <w:r>
-        <w:rPr>
-          <w:rFonts w:cstheme="minorHAnsi"/>
+          <w:rFonts w:ascii="Roboto Slab" w:hAnsi="Roboto Slab" w:cs="Roboto Slab"/>
+          <w:sz w:val="24"/>
+          <w:szCs w:val="24"/>
+        </w:rPr>
+      </w:pPr>
+      <w:r>
+        <w:rPr>
+          <w:rFonts w:ascii="Roboto Slab" w:hAnsi="Roboto Slab" w:cs="Roboto Slab"/>
           <w:b/>
           <w:bCs/>
           <w:sz w:val="24"/>
@@ -2497,7 +2497,7 @@
       </w:r>
       <w:r>
         <w:rPr>
-          <w:rFonts w:cstheme="minorHAnsi"/>
+          <w:rFonts w:ascii="Roboto Slab" w:hAnsi="Roboto Slab" w:cs="Roboto Slab"/>
           <w:sz w:val="24"/>
           <w:szCs w:val="24"/>
         </w:rPr>
@@ -2509,14 +2509,14 @@
         <w:spacing w:after="0" w:line="240" w:lineRule="auto"/>
         <w:jc w:val="both"/>
         <w:rPr>
-          <w:rFonts w:cstheme="minorHAnsi"/>
-          <w:sz w:val="24"/>
-          <w:szCs w:val="24"/>
-        </w:rPr>
-      </w:pPr>
-      <w:r>
-        <w:rPr>
-          <w:rFonts w:cstheme="minorHAnsi"/>
+          <w:rFonts w:ascii="Roboto Slab" w:hAnsi="Roboto Slab" w:cs="Roboto Slab"/>
+          <w:sz w:val="24"/>
+          <w:szCs w:val="24"/>
+        </w:rPr>
+      </w:pPr>
+      <w:r>
+        <w:rPr>
+          <w:rFonts w:ascii="Roboto Slab" w:hAnsi="Roboto Slab" w:cs="Roboto Slab"/>
           <w:b/>
           <w:bCs/>
           <w:sz w:val="24"/>
@@ -2526,7 +2526,7 @@
       </w:r>
       <w:r>
         <w:rPr>
-          <w:rFonts w:cstheme="minorHAnsi"/>
+          <w:rFonts w:ascii="Roboto Slab" w:hAnsi="Roboto Slab" w:cs="Roboto Slab"/>
           <w:sz w:val="24"/>
           <w:szCs w:val="24"/>
         </w:rPr>
@@ -2538,14 +2538,14 @@
         <w:spacing w:after="0" w:line="240" w:lineRule="auto"/>
         <w:jc w:val="both"/>
         <w:rPr>
-          <w:rFonts w:cstheme="minorHAnsi"/>
-          <w:sz w:val="24"/>
-          <w:szCs w:val="24"/>
-        </w:rPr>
-      </w:pPr>
-      <w:r>
-        <w:rPr>
-          <w:rFonts w:cstheme="minorHAnsi"/>
+          <w:rFonts w:ascii="Roboto Slab" w:hAnsi="Roboto Slab" w:cs="Roboto Slab"/>
+          <w:sz w:val="24"/>
+          <w:szCs w:val="24"/>
+        </w:rPr>
+      </w:pPr>
+      <w:r>
+        <w:rPr>
+          <w:rFonts w:ascii="Roboto Slab" w:hAnsi="Roboto Slab" w:cs="Roboto Slab"/>
           <w:b/>
           <w:bCs/>
           <w:sz w:val="24"/>
@@ -2555,7 +2555,7 @@
       </w:r>
       <w:r>
         <w:rPr>
-          <w:rFonts w:cstheme="minorHAnsi"/>
+          <w:rFonts w:ascii="Roboto Slab" w:hAnsi="Roboto Slab" w:cs="Roboto Slab"/>
           <w:sz w:val="24"/>
           <w:szCs w:val="24"/>
         </w:rPr>
@@ -2567,25 +2567,25 @@
         <w:spacing w:after="0" w:line="240" w:lineRule="auto"/>
         <w:jc w:val="both"/>
         <w:rPr>
-          <w:rFonts w:cstheme="minorHAnsi"/>
-          <w:sz w:val="24"/>
-          <w:szCs w:val="24"/>
-        </w:rPr>
-      </w:pPr>
-    </w:p>
-    <w:p>
-      <w:pPr>
-        <w:spacing w:after="0" w:line="240" w:lineRule="auto"/>
-        <w:jc w:val="both"/>
-        <w:rPr>
-          <w:rFonts w:cstheme="minorHAnsi"/>
-          <w:sz w:val="24"/>
-          <w:szCs w:val="24"/>
-        </w:rPr>
-      </w:pPr>
-      <w:r>
-        <w:rPr>
-          <w:rFonts w:cstheme="minorHAnsi"/>
+          <w:rFonts w:ascii="Roboto Slab" w:hAnsi="Roboto Slab" w:cs="Roboto Slab"/>
+          <w:sz w:val="24"/>
+          <w:szCs w:val="24"/>
+        </w:rPr>
+      </w:pPr>
+    </w:p>
+    <w:p>
+      <w:pPr>
+        <w:spacing w:after="0" w:line="240" w:lineRule="auto"/>
+        <w:jc w:val="both"/>
+        <w:rPr>
+          <w:rFonts w:ascii="Roboto Slab" w:hAnsi="Roboto Slab" w:cs="Roboto Slab"/>
+          <w:sz w:val="24"/>
+          <w:szCs w:val="24"/>
+        </w:rPr>
+      </w:pPr>
+      <w:r>
+        <w:rPr>
+          <w:rFonts w:ascii="Roboto Slab" w:hAnsi="Roboto Slab" w:cs="Roboto Slab"/>
           <w:sz w:val="24"/>
           <w:szCs w:val="24"/>
         </w:rPr>
@@ -2597,28 +2597,28 @@
         <w:spacing w:after="0" w:line="240" w:lineRule="auto"/>
         <w:jc w:val="both"/>
         <w:rPr>
-          <w:rFonts w:cstheme="minorHAnsi"/>
-          <w:sz w:val="24"/>
-          <w:szCs w:val="24"/>
-        </w:rPr>
-      </w:pPr>
-    </w:p>
-    <w:p>
-      <w:pPr>
-        <w:spacing w:after="0" w:line="240" w:lineRule="auto"/>
-        <w:jc w:val="both"/>
-        <w:rPr>
-          <w:rFonts w:cstheme="minorHAnsi"/>
-          <w:b/>
-          <w:bCs/>
-          <w:sz w:val="24"/>
-          <w:szCs w:val="24"/>
-          <w:u w:val="single"/>
-        </w:rPr>
-      </w:pPr>
-      <w:r>
-        <w:rPr>
-          <w:rFonts w:cstheme="minorHAnsi"/>
+          <w:rFonts w:ascii="Roboto Slab" w:hAnsi="Roboto Slab" w:cs="Roboto Slab"/>
+          <w:sz w:val="24"/>
+          <w:szCs w:val="24"/>
+        </w:rPr>
+      </w:pPr>
+    </w:p>
+    <w:p>
+      <w:pPr>
+        <w:spacing w:after="0" w:line="240" w:lineRule="auto"/>
+        <w:jc w:val="both"/>
+        <w:rPr>
+          <w:rFonts w:ascii="Roboto Slab" w:hAnsi="Roboto Slab" w:cs="Roboto Slab"/>
+          <w:b/>
+          <w:bCs/>
+          <w:sz w:val="24"/>
+          <w:szCs w:val="24"/>
+          <w:u w:val="single"/>
+        </w:rPr>
+      </w:pPr>
+      <w:r>
+        <w:rPr>
+          <w:rFonts w:ascii="Roboto Slab" w:hAnsi="Roboto Slab" w:cs="Roboto Slab"/>
           <w:b/>
           <w:bCs/>
           <w:sz w:val="24"/>
@@ -2633,25 +2633,25 @@
         <w:spacing w:after="0" w:line="240" w:lineRule="auto"/>
         <w:jc w:val="both"/>
         <w:rPr>
-          <w:rFonts w:cstheme="minorHAnsi"/>
-          <w:sz w:val="24"/>
-          <w:szCs w:val="24"/>
-        </w:rPr>
-      </w:pPr>
-    </w:p>
-    <w:p>
-      <w:pPr>
-        <w:spacing w:after="0" w:line="240" w:lineRule="auto"/>
-        <w:jc w:val="both"/>
-        <w:rPr>
-          <w:rFonts w:cstheme="minorHAnsi"/>
-          <w:sz w:val="24"/>
-          <w:szCs w:val="24"/>
-        </w:rPr>
-      </w:pPr>
-      <w:r>
-        <w:rPr>
-          <w:rFonts w:cstheme="minorHAnsi"/>
+          <w:rFonts w:ascii="Roboto Slab" w:hAnsi="Roboto Slab" w:cs="Roboto Slab"/>
+          <w:sz w:val="24"/>
+          <w:szCs w:val="24"/>
+        </w:rPr>
+      </w:pPr>
+    </w:p>
+    <w:p>
+      <w:pPr>
+        <w:spacing w:after="0" w:line="240" w:lineRule="auto"/>
+        <w:jc w:val="both"/>
+        <w:rPr>
+          <w:rFonts w:ascii="Roboto Slab" w:hAnsi="Roboto Slab" w:cs="Roboto Slab"/>
+          <w:sz w:val="24"/>
+          <w:szCs w:val="24"/>
+        </w:rPr>
+      </w:pPr>
+      <w:r>
+        <w:rPr>
+          <w:rFonts w:ascii="Roboto Slab" w:hAnsi="Roboto Slab" w:cs="Roboto Slab"/>
           <w:b/>
           <w:bCs/>
           <w:sz w:val="24"/>
@@ -2661,7 +2661,7 @@
       </w:r>
       <w:r>
         <w:rPr>
-          <w:rFonts w:cstheme="minorHAnsi"/>
+          <w:rFonts w:ascii="Roboto Slab" w:hAnsi="Roboto Slab" w:cs="Roboto Slab"/>
           <w:sz w:val="24"/>
           <w:szCs w:val="24"/>
         </w:rPr>
@@ -2673,14 +2673,14 @@
         <w:spacing w:after="0" w:line="240" w:lineRule="auto"/>
         <w:jc w:val="both"/>
         <w:rPr>
-          <w:rFonts w:cstheme="minorHAnsi"/>
-          <w:sz w:val="24"/>
-          <w:szCs w:val="24"/>
-        </w:rPr>
-      </w:pPr>
-      <w:r>
-        <w:rPr>
-          <w:rFonts w:cstheme="minorHAnsi"/>
+          <w:rFonts w:ascii="Roboto Slab" w:hAnsi="Roboto Slab" w:cs="Roboto Slab"/>
+          <w:sz w:val="24"/>
+          <w:szCs w:val="24"/>
+        </w:rPr>
+      </w:pPr>
+      <w:r>
+        <w:rPr>
+          <w:rFonts w:ascii="Roboto Slab" w:hAnsi="Roboto Slab" w:cs="Roboto Slab"/>
           <w:b/>
           <w:bCs/>
           <w:sz w:val="24"/>
@@ -2690,7 +2690,7 @@
       </w:r>
       <w:r>
         <w:rPr>
-          <w:rFonts w:cstheme="minorHAnsi"/>
+          <w:rFonts w:ascii="Roboto Slab" w:hAnsi="Roboto Slab" w:cs="Roboto Slab"/>
           <w:sz w:val="24"/>
           <w:szCs w:val="24"/>
         </w:rPr>
@@ -2702,14 +2702,14 @@
         <w:spacing w:after="0" w:line="240" w:lineRule="auto"/>
         <w:jc w:val="both"/>
         <w:rPr>
-          <w:rFonts w:cstheme="minorHAnsi"/>
-          <w:sz w:val="24"/>
-          <w:szCs w:val="24"/>
-        </w:rPr>
-      </w:pPr>
-      <w:r>
-        <w:rPr>
-          <w:rFonts w:cstheme="minorHAnsi"/>
+          <w:rFonts w:ascii="Roboto Slab" w:hAnsi="Roboto Slab" w:cs="Roboto Slab"/>
+          <w:sz w:val="24"/>
+          <w:szCs w:val="24"/>
+        </w:rPr>
+      </w:pPr>
+      <w:r>
+        <w:rPr>
+          <w:rFonts w:ascii="Roboto Slab" w:hAnsi="Roboto Slab" w:cs="Roboto Slab"/>
           <w:sz w:val="24"/>
           <w:szCs w:val="24"/>
         </w:rPr>
@@ -2721,28 +2721,28 @@
         <w:spacing w:after="0" w:line="240" w:lineRule="auto"/>
         <w:jc w:val="both"/>
         <w:rPr>
-          <w:rFonts w:cstheme="minorHAnsi"/>
-          <w:sz w:val="24"/>
-          <w:szCs w:val="24"/>
-        </w:rPr>
-      </w:pPr>
-    </w:p>
-    <w:p>
-      <w:pPr>
-        <w:spacing w:after="0" w:line="240" w:lineRule="auto"/>
-        <w:jc w:val="both"/>
-        <w:rPr>
-          <w:rFonts w:cstheme="minorHAnsi"/>
-          <w:b/>
-          <w:bCs/>
-          <w:sz w:val="24"/>
-          <w:szCs w:val="24"/>
-          <w:u w:val="single"/>
-        </w:rPr>
-      </w:pPr>
-      <w:r>
-        <w:rPr>
-          <w:rFonts w:cstheme="minorHAnsi"/>
+          <w:rFonts w:ascii="Roboto Slab" w:hAnsi="Roboto Slab" w:cs="Roboto Slab"/>
+          <w:sz w:val="24"/>
+          <w:szCs w:val="24"/>
+        </w:rPr>
+      </w:pPr>
+    </w:p>
+    <w:p>
+      <w:pPr>
+        <w:spacing w:after="0" w:line="240" w:lineRule="auto"/>
+        <w:jc w:val="both"/>
+        <w:rPr>
+          <w:rFonts w:ascii="Roboto Slab" w:hAnsi="Roboto Slab" w:cs="Roboto Slab"/>
+          <w:b/>
+          <w:bCs/>
+          <w:sz w:val="24"/>
+          <w:szCs w:val="24"/>
+          <w:u w:val="single"/>
+        </w:rPr>
+      </w:pPr>
+      <w:r>
+        <w:rPr>
+          <w:rFonts w:ascii="Roboto Slab" w:hAnsi="Roboto Slab" w:cs="Roboto Slab"/>
           <w:b/>
           <w:bCs/>
           <w:sz w:val="24"/>
@@ -2757,25 +2757,25 @@
         <w:spacing w:after="0" w:line="240" w:lineRule="auto"/>
         <w:jc w:val="both"/>
         <w:rPr>
-          <w:rFonts w:cstheme="minorHAnsi"/>
-          <w:sz w:val="24"/>
-          <w:szCs w:val="24"/>
-        </w:rPr>
-      </w:pPr>
-    </w:p>
-    <w:p>
-      <w:pPr>
-        <w:spacing w:after="0" w:line="240" w:lineRule="auto"/>
-        <w:jc w:val="both"/>
-        <w:rPr>
-          <w:rFonts w:cstheme="minorHAnsi"/>
-          <w:sz w:val="24"/>
-          <w:szCs w:val="24"/>
-        </w:rPr>
-      </w:pPr>
-      <w:r>
-        <w:rPr>
-          <w:rFonts w:cstheme="minorHAnsi"/>
+          <w:rFonts w:ascii="Roboto Slab" w:hAnsi="Roboto Slab" w:cs="Roboto Slab"/>
+          <w:sz w:val="24"/>
+          <w:szCs w:val="24"/>
+        </w:rPr>
+      </w:pPr>
+    </w:p>
+    <w:p>
+      <w:pPr>
+        <w:spacing w:after="0" w:line="240" w:lineRule="auto"/>
+        <w:jc w:val="both"/>
+        <w:rPr>
+          <w:rFonts w:ascii="Roboto Slab" w:hAnsi="Roboto Slab" w:cs="Roboto Slab"/>
+          <w:sz w:val="24"/>
+          <w:szCs w:val="24"/>
+        </w:rPr>
+      </w:pPr>
+      <w:r>
+        <w:rPr>
+          <w:rFonts w:ascii="Roboto Slab" w:hAnsi="Roboto Slab" w:cs="Roboto Slab"/>
           <w:b/>
           <w:bCs/>
           <w:sz w:val="24"/>
@@ -2785,7 +2785,7 @@
       </w:r>
       <w:r>
         <w:rPr>
-          <w:rFonts w:cstheme="minorHAnsi"/>
+          <w:rFonts w:ascii="Roboto Slab" w:hAnsi="Roboto Slab" w:cs="Roboto Slab"/>
           <w:sz w:val="24"/>
           <w:szCs w:val="24"/>
         </w:rPr>
@@ -2797,14 +2797,14 @@
         <w:spacing w:after="0" w:line="240" w:lineRule="auto"/>
         <w:jc w:val="both"/>
         <w:rPr>
-          <w:rFonts w:cstheme="minorHAnsi"/>
-          <w:sz w:val="24"/>
-          <w:szCs w:val="24"/>
-        </w:rPr>
-      </w:pPr>
-      <w:r>
-        <w:rPr>
-          <w:rFonts w:cstheme="minorHAnsi"/>
+          <w:rFonts w:ascii="Roboto Slab" w:hAnsi="Roboto Slab" w:cs="Roboto Slab"/>
+          <w:sz w:val="24"/>
+          <w:szCs w:val="24"/>
+        </w:rPr>
+      </w:pPr>
+      <w:r>
+        <w:rPr>
+          <w:rFonts w:ascii="Roboto Slab" w:hAnsi="Roboto Slab" w:cs="Roboto Slab"/>
           <w:b/>
           <w:bCs/>
           <w:sz w:val="24"/>
@@ -2814,7 +2814,7 @@
       </w:r>
       <w:r>
         <w:rPr>
-          <w:rFonts w:cstheme="minorHAnsi"/>
+          <w:rFonts w:ascii="Roboto Slab" w:hAnsi="Roboto Slab" w:cs="Roboto Slab"/>
           <w:sz w:val="24"/>
           <w:szCs w:val="24"/>
         </w:rPr>
@@ -2826,22 +2826,22 @@
         <w:spacing w:after="0" w:line="240" w:lineRule="auto"/>
         <w:jc w:val="both"/>
         <w:rPr>
-          <w:rFonts w:cstheme="minorHAnsi"/>
-          <w:sz w:val="24"/>
-          <w:szCs w:val="24"/>
-        </w:rPr>
-      </w:pPr>
-      <w:r>
-        <w:rPr>
-          <w:rFonts w:cstheme="minorHAnsi"/>
-          <w:sz w:val="24"/>
-          <w:szCs w:val="24"/>
-        </w:rPr>
-        <w:tab/>
-      </w:r>
-      <w:r>
-        <w:rPr>
-          <w:rFonts w:cstheme="minorHAnsi"/>
+          <w:rFonts w:ascii="Roboto Slab" w:hAnsi="Roboto Slab" w:cs="Roboto Slab"/>
+          <w:sz w:val="24"/>
+          <w:szCs w:val="24"/>
+        </w:rPr>
+      </w:pPr>
+      <w:r>
+        <w:rPr>
+          <w:rFonts w:ascii="Roboto Slab" w:hAnsi="Roboto Slab" w:cs="Roboto Slab"/>
+          <w:sz w:val="24"/>
+          <w:szCs w:val="24"/>
+        </w:rPr>
+        <w:tab/>
+      </w:r>
+      <w:r>
+        <w:rPr>
+          <w:rFonts w:ascii="Roboto Slab" w:hAnsi="Roboto Slab" w:cs="Roboto Slab"/>
           <w:sz w:val="24"/>
           <w:szCs w:val="24"/>
           <w:u w:val="single"/>
@@ -2850,7 +2850,7 @@
       </w:r>
       <w:r>
         <w:rPr>
-          <w:rFonts w:cstheme="minorHAnsi"/>
+          <w:rFonts w:ascii="Roboto Slab" w:hAnsi="Roboto Slab" w:cs="Roboto Slab"/>
           <w:sz w:val="24"/>
           <w:szCs w:val="24"/>
         </w:rPr>
@@ -2862,22 +2862,22 @@
         <w:spacing w:after="0" w:line="240" w:lineRule="auto"/>
         <w:jc w:val="both"/>
         <w:rPr>
-          <w:rFonts w:cstheme="minorHAnsi"/>
-          <w:sz w:val="24"/>
-          <w:szCs w:val="24"/>
-        </w:rPr>
-      </w:pPr>
-      <w:r>
-        <w:rPr>
-          <w:rFonts w:cstheme="minorHAnsi"/>
-          <w:sz w:val="24"/>
-          <w:szCs w:val="24"/>
-        </w:rPr>
-        <w:tab/>
-      </w:r>
-      <w:r>
-        <w:rPr>
-          <w:rFonts w:cstheme="minorHAnsi"/>
+          <w:rFonts w:ascii="Roboto Slab" w:hAnsi="Roboto Slab" w:cs="Roboto Slab"/>
+          <w:sz w:val="24"/>
+          <w:szCs w:val="24"/>
+        </w:rPr>
+      </w:pPr>
+      <w:r>
+        <w:rPr>
+          <w:rFonts w:ascii="Roboto Slab" w:hAnsi="Roboto Slab" w:cs="Roboto Slab"/>
+          <w:sz w:val="24"/>
+          <w:szCs w:val="24"/>
+        </w:rPr>
+        <w:tab/>
+      </w:r>
+      <w:r>
+        <w:rPr>
+          <w:rFonts w:ascii="Roboto Slab" w:hAnsi="Roboto Slab" w:cs="Roboto Slab"/>
           <w:sz w:val="24"/>
           <w:szCs w:val="24"/>
           <w:u w:val="single"/>
@@ -2886,7 +2886,7 @@
       </w:r>
       <w:r>
         <w:rPr>
-          <w:rFonts w:cstheme="minorHAnsi"/>
+          <w:rFonts w:ascii="Roboto Slab" w:hAnsi="Roboto Slab" w:cs="Roboto Slab"/>
           <w:sz w:val="24"/>
           <w:szCs w:val="24"/>
         </w:rPr>
@@ -2898,14 +2898,14 @@
         <w:spacing w:after="0" w:line="240" w:lineRule="auto"/>
         <w:jc w:val="both"/>
         <w:rPr>
-          <w:rFonts w:cstheme="minorHAnsi"/>
-          <w:sz w:val="24"/>
-          <w:szCs w:val="24"/>
-        </w:rPr>
-      </w:pPr>
-      <w:r>
-        <w:rPr>
-          <w:rFonts w:cstheme="minorHAnsi"/>
+          <w:rFonts w:ascii="Roboto Slab" w:hAnsi="Roboto Slab" w:cs="Roboto Slab"/>
+          <w:sz w:val="24"/>
+          <w:szCs w:val="24"/>
+        </w:rPr>
+      </w:pPr>
+      <w:r>
+        <w:rPr>
+          <w:rFonts w:ascii="Roboto Slab" w:hAnsi="Roboto Slab" w:cs="Roboto Slab"/>
           <w:sz w:val="24"/>
           <w:szCs w:val="24"/>
         </w:rPr>
@@ -2918,14 +2918,14 @@
         <w:spacing w:after="0" w:line="240" w:lineRule="auto"/>
         <w:jc w:val="both"/>
         <w:rPr>
-          <w:rFonts w:cstheme="minorHAnsi"/>
-          <w:sz w:val="24"/>
-          <w:szCs w:val="24"/>
-        </w:rPr>
-      </w:pPr>
-      <w:r>
-        <w:rPr>
-          <w:rFonts w:cstheme="minorHAnsi"/>
+          <w:rFonts w:ascii="Roboto Slab" w:hAnsi="Roboto Slab" w:cs="Roboto Slab"/>
+          <w:sz w:val="24"/>
+          <w:szCs w:val="24"/>
+        </w:rPr>
+      </w:pPr>
+      <w:r>
+        <w:rPr>
+          <w:rFonts w:ascii="Roboto Slab" w:hAnsi="Roboto Slab" w:cs="Roboto Slab"/>
           <w:b/>
           <w:bCs/>
           <w:sz w:val="24"/>
@@ -2935,7 +2935,7 @@
       </w:r>
       <w:r>
         <w:rPr>
-          <w:rFonts w:cstheme="minorHAnsi"/>
+          <w:rFonts w:ascii="Roboto Slab" w:hAnsi="Roboto Slab" w:cs="Roboto Slab"/>
           <w:sz w:val="24"/>
           <w:szCs w:val="24"/>
         </w:rPr>
@@ -2947,14 +2947,14 @@
         <w:spacing w:after="0" w:line="240" w:lineRule="auto"/>
         <w:jc w:val="both"/>
         <w:rPr>
-          <w:rFonts w:cstheme="minorHAnsi"/>
-          <w:sz w:val="24"/>
-          <w:szCs w:val="24"/>
-        </w:rPr>
-      </w:pPr>
-      <w:r>
-        <w:rPr>
-          <w:rFonts w:cstheme="minorHAnsi"/>
+          <w:rFonts w:ascii="Roboto Slab" w:hAnsi="Roboto Slab" w:cs="Roboto Slab"/>
+          <w:sz w:val="24"/>
+          <w:szCs w:val="24"/>
+        </w:rPr>
+      </w:pPr>
+      <w:r>
+        <w:rPr>
+          <w:rFonts w:ascii="Roboto Slab" w:hAnsi="Roboto Slab" w:cs="Roboto Slab"/>
           <w:b/>
           <w:bCs/>
           <w:sz w:val="24"/>
@@ -2964,7 +2964,7 @@
       </w:r>
       <w:r>
         <w:rPr>
-          <w:rFonts w:cstheme="minorHAnsi"/>
+          <w:rFonts w:ascii="Roboto Slab" w:hAnsi="Roboto Slab" w:cs="Roboto Slab"/>
           <w:sz w:val="24"/>
           <w:szCs w:val="24"/>
         </w:rPr>
@@ -2976,28 +2976,28 @@
         <w:spacing w:after="0" w:line="240" w:lineRule="auto"/>
         <w:jc w:val="both"/>
         <w:rPr>
-          <w:rFonts w:cstheme="minorHAnsi"/>
-          <w:sz w:val="24"/>
-          <w:szCs w:val="24"/>
-        </w:rPr>
-      </w:pPr>
-    </w:p>
-    <w:p>
-      <w:pPr>
-        <w:spacing w:after="0" w:line="240" w:lineRule="auto"/>
-        <w:jc w:val="both"/>
-        <w:rPr>
-          <w:rFonts w:cstheme="minorHAnsi"/>
-          <w:b/>
-          <w:bCs/>
-          <w:sz w:val="24"/>
-          <w:szCs w:val="24"/>
-          <w:u w:val="single"/>
-        </w:rPr>
-      </w:pPr>
-      <w:r>
-        <w:rPr>
-          <w:rFonts w:cstheme="minorHAnsi"/>
+          <w:rFonts w:ascii="Roboto Slab" w:hAnsi="Roboto Slab" w:cs="Roboto Slab"/>
+          <w:sz w:val="24"/>
+          <w:szCs w:val="24"/>
+        </w:rPr>
+      </w:pPr>
+    </w:p>
+    <w:p>
+      <w:pPr>
+        <w:spacing w:after="0" w:line="240" w:lineRule="auto"/>
+        <w:jc w:val="both"/>
+        <w:rPr>
+          <w:rFonts w:ascii="Roboto Slab" w:hAnsi="Roboto Slab" w:cs="Roboto Slab"/>
+          <w:b/>
+          <w:bCs/>
+          <w:sz w:val="24"/>
+          <w:szCs w:val="24"/>
+          <w:u w:val="single"/>
+        </w:rPr>
+      </w:pPr>
+      <w:r>
+        <w:rPr>
+          <w:rFonts w:ascii="Roboto Slab" w:hAnsi="Roboto Slab" w:cs="Roboto Slab"/>
           <w:b/>
           <w:bCs/>
           <w:sz w:val="24"/>
@@ -3012,25 +3012,25 @@
         <w:spacing w:after="0" w:line="240" w:lineRule="auto"/>
         <w:jc w:val="both"/>
         <w:rPr>
-          <w:rFonts w:cstheme="minorHAnsi"/>
-          <w:sz w:val="24"/>
-          <w:szCs w:val="24"/>
-        </w:rPr>
-      </w:pPr>
-    </w:p>
-    <w:p>
-      <w:pPr>
-        <w:spacing w:after="0" w:line="240" w:lineRule="auto"/>
-        <w:jc w:val="both"/>
-        <w:rPr>
-          <w:rFonts w:cstheme="minorHAnsi"/>
-          <w:sz w:val="24"/>
-          <w:szCs w:val="24"/>
-        </w:rPr>
-      </w:pPr>
-      <w:r>
-        <w:rPr>
-          <w:rFonts w:cstheme="minorHAnsi"/>
+          <w:rFonts w:ascii="Roboto Slab" w:hAnsi="Roboto Slab" w:cs="Roboto Slab"/>
+          <w:sz w:val="24"/>
+          <w:szCs w:val="24"/>
+        </w:rPr>
+      </w:pPr>
+    </w:p>
+    <w:p>
+      <w:pPr>
+        <w:spacing w:after="0" w:line="240" w:lineRule="auto"/>
+        <w:jc w:val="both"/>
+        <w:rPr>
+          <w:rFonts w:ascii="Roboto Slab" w:hAnsi="Roboto Slab" w:cs="Roboto Slab"/>
+          <w:sz w:val="24"/>
+          <w:szCs w:val="24"/>
+        </w:rPr>
+      </w:pPr>
+      <w:r>
+        <w:rPr>
+          <w:rFonts w:ascii="Roboto Slab" w:hAnsi="Roboto Slab" w:cs="Roboto Slab"/>
           <w:b/>
           <w:bCs/>
           <w:sz w:val="24"/>
@@ -3040,7 +3040,7 @@
       </w:r>
       <w:r>
         <w:rPr>
-          <w:rFonts w:cstheme="minorHAnsi"/>
+          <w:rFonts w:ascii="Roboto Slab" w:hAnsi="Roboto Slab" w:cs="Roboto Slab"/>
           <w:sz w:val="24"/>
           <w:szCs w:val="24"/>
         </w:rPr>
@@ -3052,14 +3052,14 @@
         <w:spacing w:after="0" w:line="240" w:lineRule="auto"/>
         <w:jc w:val="both"/>
         <w:rPr>
-          <w:rFonts w:cstheme="minorHAnsi"/>
-          <w:sz w:val="24"/>
-          <w:szCs w:val="24"/>
-        </w:rPr>
-      </w:pPr>
-      <w:r>
-        <w:rPr>
-          <w:rFonts w:cstheme="minorHAnsi"/>
+          <w:rFonts w:ascii="Roboto Slab" w:hAnsi="Roboto Slab" w:cs="Roboto Slab"/>
+          <w:sz w:val="24"/>
+          <w:szCs w:val="24"/>
+        </w:rPr>
+      </w:pPr>
+      <w:r>
+        <w:rPr>
+          <w:rFonts w:ascii="Roboto Slab" w:hAnsi="Roboto Slab" w:cs="Roboto Slab"/>
           <w:b/>
           <w:bCs/>
           <w:sz w:val="24"/>
@@ -3069,7 +3069,7 @@
       </w:r>
       <w:r>
         <w:rPr>
-          <w:rFonts w:cstheme="minorHAnsi"/>
+          <w:rFonts w:ascii="Roboto Slab" w:hAnsi="Roboto Slab" w:cs="Roboto Slab"/>
           <w:sz w:val="24"/>
           <w:szCs w:val="24"/>
         </w:rPr>
@@ -3081,28 +3081,28 @@
         <w:spacing w:after="0" w:line="240" w:lineRule="auto"/>
         <w:jc w:val="both"/>
         <w:rPr>
-          <w:rFonts w:cstheme="minorHAnsi"/>
-          <w:sz w:val="24"/>
-          <w:szCs w:val="24"/>
-        </w:rPr>
-      </w:pPr>
-    </w:p>
-    <w:p>
-      <w:pPr>
-        <w:spacing w:after="0" w:line="240" w:lineRule="auto"/>
-        <w:jc w:val="both"/>
-        <w:rPr>
-          <w:rFonts w:cstheme="minorHAnsi"/>
-          <w:b/>
-          <w:bCs/>
-          <w:sz w:val="24"/>
-          <w:szCs w:val="24"/>
-          <w:u w:val="single"/>
-        </w:rPr>
-      </w:pPr>
-      <w:r>
-        <w:rPr>
-          <w:rFonts w:cstheme="minorHAnsi"/>
+          <w:rFonts w:ascii="Roboto Slab" w:hAnsi="Roboto Slab" w:cs="Roboto Slab"/>
+          <w:sz w:val="24"/>
+          <w:szCs w:val="24"/>
+        </w:rPr>
+      </w:pPr>
+    </w:p>
+    <w:p>
+      <w:pPr>
+        <w:spacing w:after="0" w:line="240" w:lineRule="auto"/>
+        <w:jc w:val="both"/>
+        <w:rPr>
+          <w:rFonts w:ascii="Roboto Slab" w:hAnsi="Roboto Slab" w:cs="Roboto Slab"/>
+          <w:b/>
+          <w:bCs/>
+          <w:sz w:val="24"/>
+          <w:szCs w:val="24"/>
+          <w:u w:val="single"/>
+        </w:rPr>
+      </w:pPr>
+      <w:r>
+        <w:rPr>
+          <w:rFonts w:ascii="Roboto Slab" w:hAnsi="Roboto Slab" w:cs="Roboto Slab"/>
           <w:b/>
           <w:bCs/>
           <w:sz w:val="24"/>
@@ -3117,25 +3117,25 @@
         <w:spacing w:after="0" w:line="240" w:lineRule="auto"/>
         <w:jc w:val="both"/>
         <w:rPr>
-          <w:rFonts w:cstheme="minorHAnsi"/>
-          <w:sz w:val="24"/>
-          <w:szCs w:val="24"/>
-        </w:rPr>
-      </w:pPr>
-    </w:p>
-    <w:p>
-      <w:pPr>
-        <w:spacing w:after="0" w:line="240" w:lineRule="auto"/>
-        <w:jc w:val="both"/>
-        <w:rPr>
-          <w:rFonts w:cstheme="minorHAnsi"/>
-          <w:sz w:val="24"/>
-          <w:szCs w:val="24"/>
-        </w:rPr>
-      </w:pPr>
-      <w:r>
-        <w:rPr>
-          <w:rFonts w:cstheme="minorHAnsi"/>
+          <w:rFonts w:ascii="Roboto Slab" w:hAnsi="Roboto Slab" w:cs="Roboto Slab"/>
+          <w:sz w:val="24"/>
+          <w:szCs w:val="24"/>
+        </w:rPr>
+      </w:pPr>
+    </w:p>
+    <w:p>
+      <w:pPr>
+        <w:spacing w:after="0" w:line="240" w:lineRule="auto"/>
+        <w:jc w:val="both"/>
+        <w:rPr>
+          <w:rFonts w:ascii="Roboto Slab" w:hAnsi="Roboto Slab" w:cs="Roboto Slab"/>
+          <w:sz w:val="24"/>
+          <w:szCs w:val="24"/>
+        </w:rPr>
+      </w:pPr>
+      <w:r>
+        <w:rPr>
+          <w:rFonts w:ascii="Roboto Slab" w:hAnsi="Roboto Slab" w:cs="Roboto Slab"/>
           <w:b/>
           <w:bCs/>
           <w:sz w:val="24"/>
@@ -3145,7 +3145,7 @@
       </w:r>
       <w:r>
         <w:rPr>
-          <w:rFonts w:cstheme="minorHAnsi"/>
+          <w:rFonts w:ascii="Roboto Slab" w:hAnsi="Roboto Slab" w:cs="Roboto Slab"/>
           <w:sz w:val="24"/>
           <w:szCs w:val="24"/>
         </w:rPr>
@@ -3157,14 +3157,14 @@
         <w:spacing w:after="0" w:line="240" w:lineRule="auto"/>
         <w:jc w:val="both"/>
         <w:rPr>
-          <w:rFonts w:cstheme="minorHAnsi"/>
-          <w:sz w:val="24"/>
-          <w:szCs w:val="24"/>
-        </w:rPr>
-      </w:pPr>
-      <w:r>
-        <w:rPr>
-          <w:rFonts w:cstheme="minorHAnsi"/>
+          <w:rFonts w:ascii="Roboto Slab" w:hAnsi="Roboto Slab" w:cs="Roboto Slab"/>
+          <w:sz w:val="24"/>
+          <w:szCs w:val="24"/>
+        </w:rPr>
+      </w:pPr>
+      <w:r>
+        <w:rPr>
+          <w:rFonts w:ascii="Roboto Slab" w:hAnsi="Roboto Slab" w:cs="Roboto Slab"/>
           <w:b/>
           <w:bCs/>
           <w:sz w:val="24"/>
@@ -3174,7 +3174,7 @@
       </w:r>
       <w:r>
         <w:rPr>
-          <w:rFonts w:cstheme="minorHAnsi"/>
+          <w:rFonts w:ascii="Roboto Slab" w:hAnsi="Roboto Slab" w:cs="Roboto Slab"/>
           <w:sz w:val="24"/>
           <w:szCs w:val="24"/>
         </w:rPr>
@@ -3186,14 +3186,14 @@
         <w:spacing w:after="0" w:line="240" w:lineRule="auto"/>
         <w:jc w:val="both"/>
         <w:rPr>
-          <w:rFonts w:cstheme="minorHAnsi"/>
-          <w:sz w:val="24"/>
-          <w:szCs w:val="24"/>
-        </w:rPr>
-      </w:pPr>
-      <w:r>
-        <w:rPr>
-          <w:rFonts w:cstheme="minorHAnsi"/>
+          <w:rFonts w:ascii="Roboto Slab" w:hAnsi="Roboto Slab" w:cs="Roboto Slab"/>
+          <w:sz w:val="24"/>
+          <w:szCs w:val="24"/>
+        </w:rPr>
+      </w:pPr>
+      <w:r>
+        <w:rPr>
+          <w:rFonts w:ascii="Roboto Slab" w:hAnsi="Roboto Slab" w:cs="Roboto Slab"/>
           <w:b/>
           <w:bCs/>
           <w:sz w:val="24"/>
@@ -3203,7 +3203,7 @@
       </w:r>
       <w:r>
         <w:rPr>
-          <w:rFonts w:cstheme="minorHAnsi"/>
+          <w:rFonts w:ascii="Roboto Slab" w:hAnsi="Roboto Slab" w:cs="Roboto Slab"/>
           <w:sz w:val="24"/>
           <w:szCs w:val="24"/>
         </w:rPr>
@@ -3215,14 +3215,14 @@
         <w:spacing w:after="0" w:line="240" w:lineRule="auto"/>
         <w:jc w:val="both"/>
         <w:rPr>
-          <w:rFonts w:cstheme="minorHAnsi"/>
-          <w:sz w:val="24"/>
-          <w:szCs w:val="24"/>
-        </w:rPr>
-      </w:pPr>
-      <w:r>
-        <w:rPr>
-          <w:rFonts w:cstheme="minorHAnsi"/>
+          <w:rFonts w:ascii="Roboto Slab" w:hAnsi="Roboto Slab" w:cs="Roboto Slab"/>
+          <w:sz w:val="24"/>
+          <w:szCs w:val="24"/>
+        </w:rPr>
+      </w:pPr>
+      <w:r>
+        <w:rPr>
+          <w:rFonts w:ascii="Roboto Slab" w:hAnsi="Roboto Slab" w:cs="Roboto Slab"/>
           <w:b/>
           <w:bCs/>
           <w:sz w:val="24"/>
@@ -3232,7 +3232,7 @@
       </w:r>
       <w:r>
         <w:rPr>
-          <w:rFonts w:cstheme="minorHAnsi"/>
+          <w:rFonts w:ascii="Roboto Slab" w:hAnsi="Roboto Slab" w:cs="Roboto Slab"/>
           <w:sz w:val="24"/>
           <w:szCs w:val="24"/>
         </w:rPr>
@@ -3244,25 +3244,25 @@
         <w:spacing w:after="0" w:line="240" w:lineRule="auto"/>
         <w:jc w:val="both"/>
         <w:rPr>
-          <w:rFonts w:cstheme="minorHAnsi"/>
-          <w:sz w:val="24"/>
-          <w:szCs w:val="24"/>
-        </w:rPr>
-      </w:pPr>
-    </w:p>
-    <w:p>
-      <w:pPr>
-        <w:spacing w:after="0" w:line="240" w:lineRule="auto"/>
-        <w:jc w:val="both"/>
-        <w:rPr>
-          <w:rFonts w:cstheme="minorHAnsi"/>
-          <w:sz w:val="24"/>
-          <w:szCs w:val="24"/>
-        </w:rPr>
-      </w:pPr>
-      <w:r>
-        <w:rPr>
-          <w:rFonts w:cstheme="minorHAnsi"/>
+          <w:rFonts w:ascii="Roboto Slab" w:hAnsi="Roboto Slab" w:cs="Roboto Slab"/>
+          <w:sz w:val="24"/>
+          <w:szCs w:val="24"/>
+        </w:rPr>
+      </w:pPr>
+    </w:p>
+    <w:p>
+      <w:pPr>
+        <w:spacing w:after="0" w:line="240" w:lineRule="auto"/>
+        <w:jc w:val="both"/>
+        <w:rPr>
+          <w:rFonts w:ascii="Roboto Slab" w:hAnsi="Roboto Slab" w:cs="Roboto Slab"/>
+          <w:sz w:val="24"/>
+          <w:szCs w:val="24"/>
+        </w:rPr>
+      </w:pPr>
+      <w:r>
+        <w:rPr>
+          <w:rFonts w:ascii="Roboto Slab" w:hAnsi="Roboto Slab" w:cs="Roboto Slab"/>
           <w:sz w:val="24"/>
           <w:szCs w:val="24"/>
         </w:rPr>
@@ -3276,25 +3276,25 @@
         <w:spacing w:after="0" w:line="240" w:lineRule="auto"/>
         <w:jc w:val="both"/>
         <w:rPr>
-          <w:rFonts w:cstheme="minorHAnsi"/>
-          <w:sz w:val="24"/>
-          <w:szCs w:val="24"/>
-        </w:rPr>
-      </w:pPr>
-    </w:p>
-    <w:p>
-      <w:pPr>
-        <w:spacing w:after="0" w:line="240" w:lineRule="auto"/>
-        <w:jc w:val="both"/>
-        <w:rPr>
-          <w:rFonts w:cstheme="minorHAnsi"/>
-          <w:sz w:val="24"/>
-          <w:szCs w:val="24"/>
-        </w:rPr>
-      </w:pPr>
-      <w:r>
-        <w:rPr>
-          <w:rFonts w:cstheme="minorHAnsi"/>
+          <w:rFonts w:ascii="Roboto Slab" w:hAnsi="Roboto Slab" w:cs="Roboto Slab"/>
+          <w:sz w:val="24"/>
+          <w:szCs w:val="24"/>
+        </w:rPr>
+      </w:pPr>
+    </w:p>
+    <w:p>
+      <w:pPr>
+        <w:spacing w:after="0" w:line="240" w:lineRule="auto"/>
+        <w:jc w:val="both"/>
+        <w:rPr>
+          <w:rFonts w:ascii="Roboto Slab" w:hAnsi="Roboto Slab" w:cs="Roboto Slab"/>
+          <w:sz w:val="24"/>
+          <w:szCs w:val="24"/>
+        </w:rPr>
+      </w:pPr>
+      <w:r>
+        <w:rPr>
+          <w:rFonts w:ascii="Roboto Slab" w:hAnsi="Roboto Slab" w:cs="Roboto Slab"/>
           <w:sz w:val="24"/>
           <w:szCs w:val="24"/>
         </w:rPr>
@@ -3302,15 +3302,15 @@
       </w:r>
       <w:r>
         <w:rPr>
-          <w:rFonts w:ascii="Consolas" w:hAnsi="Consolas" w:cstheme="minorHAnsi"/>
-          <w:sz w:val="20"/>
-          <w:szCs w:val="20"/>
+          <w:rFonts w:ascii="Roboto Mono" w:hAnsi="Roboto Mono" w:cs="Roboto Slab"/>
+          <w:sz w:val="24"/>
+          <w:szCs w:val="24"/>
         </w:rPr>
         <w:t>creativecommons.org</w:t>
       </w:r>
       <w:r>
         <w:rPr>
-          <w:rFonts w:cstheme="minorHAnsi"/>
+          <w:rFonts w:ascii="Roboto Slab" w:hAnsi="Roboto Slab" w:cs="Roboto Slab"/>
           <w:sz w:val="24"/>
           <w:szCs w:val="24"/>
         </w:rPr>
@@ -3322,25 +3322,25 @@
         <w:spacing w:after="0" w:line="240" w:lineRule="auto"/>
         <w:jc w:val="both"/>
         <w:rPr>
-          <w:rFonts w:cstheme="minorHAnsi"/>
-          <w:sz w:val="24"/>
-          <w:szCs w:val="24"/>
-        </w:rPr>
-      </w:pPr>
-    </w:p>
-    <w:p>
-      <w:pPr>
-        <w:spacing w:after="0" w:line="240" w:lineRule="auto"/>
-        <w:jc w:val="both"/>
-        <w:rPr>
-          <w:rFonts w:cstheme="minorHAnsi"/>
-          <w:sz w:val="24"/>
-          <w:szCs w:val="24"/>
-        </w:rPr>
-      </w:pPr>
-      <w:r>
-        <w:rPr>
-          <w:rFonts w:cstheme="minorHAnsi"/>
+          <w:rFonts w:ascii="Roboto Slab" w:hAnsi="Roboto Slab" w:cs="Roboto Slab"/>
+          <w:sz w:val="24"/>
+          <w:szCs w:val="24"/>
+        </w:rPr>
+      </w:pPr>
+    </w:p>
+    <w:p>
+      <w:pPr>
+        <w:spacing w:after="0" w:line="240" w:lineRule="auto"/>
+        <w:jc w:val="both"/>
+        <w:rPr>
+          <w:rFonts w:ascii="Roboto Slab" w:hAnsi="Roboto Slab" w:cs="Roboto Slab"/>
+          <w:sz w:val="24"/>
+          <w:szCs w:val="24"/>
+        </w:rPr>
+      </w:pPr>
+      <w:r>
+        <w:rPr>
+          <w:rFonts w:ascii="Roboto Slab" w:hAnsi="Roboto Slab" w:cs="Roboto Slab"/>
           <w:sz w:val="24"/>
           <w:szCs w:val="24"/>
         </w:rPr>
@@ -3348,15 +3348,15 @@
       </w:r>
       <w:r>
         <w:rPr>
-          <w:rFonts w:ascii="Consolas" w:hAnsi="Consolas" w:cstheme="minorHAnsi"/>
-          <w:sz w:val="20"/>
-          <w:szCs w:val="20"/>
+          <w:rFonts w:ascii="Roboto Mono" w:hAnsi="Roboto Mono" w:cs="Roboto Slab"/>
+          <w:sz w:val="24"/>
+          <w:szCs w:val="24"/>
         </w:rPr>
         <w:t>nicolesharp.net</w:t>
       </w:r>
       <w:r>
         <w:rPr>
-          <w:rFonts w:cstheme="minorHAnsi"/>
+          <w:rFonts w:ascii="Roboto Slab" w:hAnsi="Roboto Slab" w:cs="Roboto Slab"/>
           <w:sz w:val="24"/>
           <w:szCs w:val="24"/>
         </w:rPr>
@@ -3368,25 +3368,25 @@
         <w:spacing w:after="0" w:line="240" w:lineRule="auto"/>
         <w:jc w:val="both"/>
         <w:rPr>
-          <w:rFonts w:cstheme="minorHAnsi"/>
-          <w:sz w:val="24"/>
-          <w:szCs w:val="24"/>
-        </w:rPr>
-      </w:pPr>
-    </w:p>
-    <w:p>
-      <w:pPr>
-        <w:spacing w:after="0" w:line="240" w:lineRule="auto"/>
-        <w:jc w:val="both"/>
-        <w:rPr>
-          <w:rFonts w:cstheme="minorHAnsi"/>
-          <w:sz w:val="24"/>
-          <w:szCs w:val="24"/>
-        </w:rPr>
-      </w:pPr>
-      <w:r>
-        <w:rPr>
-          <w:rFonts w:cstheme="minorHAnsi"/>
+          <w:rFonts w:ascii="Roboto Slab" w:hAnsi="Roboto Slab" w:cs="Roboto Slab"/>
+          <w:sz w:val="24"/>
+          <w:szCs w:val="24"/>
+        </w:rPr>
+      </w:pPr>
+    </w:p>
+    <w:p>
+      <w:pPr>
+        <w:spacing w:after="0" w:line="240" w:lineRule="auto"/>
+        <w:jc w:val="both"/>
+        <w:rPr>
+          <w:rFonts w:ascii="Roboto Slab" w:hAnsi="Roboto Slab" w:cs="Roboto Slab"/>
+          <w:sz w:val="24"/>
+          <w:szCs w:val="24"/>
+        </w:rPr>
+      </w:pPr>
+      <w:r>
+        <w:rPr>
+          <w:rFonts w:ascii="Roboto Mono" w:hAnsi="Roboto Mono" w:cs="Roboto Slab"/>
           <w:sz w:val="24"/>
           <w:szCs w:val="24"/>
         </w:rPr>
@@ -3394,15 +3394,15 @@
       </w:r>
       <w:r>
         <w:rPr>
-          <w:rFonts w:cstheme="minorHAnsi"/>
-          <w:sz w:val="24"/>
-          <w:szCs w:val="24"/>
-        </w:rPr>
-        <w:t>5</w:t>
-      </w:r>
-      <w:r>
-        <w:rPr>
-          <w:rFonts w:cstheme="minorHAnsi"/>
+          <w:rFonts w:ascii="Roboto Mono" w:hAnsi="Roboto Mono" w:cs="Roboto Slab"/>
+          <w:sz w:val="24"/>
+          <w:szCs w:val="24"/>
+        </w:rPr>
+        <w:t>6</w:t>
+      </w:r>
+      <w:r>
+        <w:rPr>
+          <w:rFonts w:ascii="Roboto Slab" w:hAnsi="Roboto Slab" w:cs="Roboto Slab"/>
           <w:sz w:val="24"/>
           <w:szCs w:val="24"/>
         </w:rPr>
@@ -3414,16 +3414,16 @@
         <w:spacing w:after="0" w:line="240" w:lineRule="auto"/>
         <w:jc w:val="both"/>
         <w:rPr>
-          <w:rFonts w:ascii="Consolas" w:hAnsi="Consolas" w:cstheme="minorHAnsi"/>
-          <w:sz w:val="20"/>
-          <w:szCs w:val="20"/>
-        </w:rPr>
-      </w:pPr>
-      <w:r>
-        <w:rPr>
-          <w:rFonts w:ascii="Consolas" w:hAnsi="Consolas" w:cstheme="minorHAnsi"/>
-          <w:sz w:val="20"/>
-          <w:szCs w:val="20"/>
+          <w:rFonts w:ascii="Roboto Mono" w:hAnsi="Roboto Mono" w:cs="Roboto Slab"/>
+          <w:sz w:val="24"/>
+          <w:szCs w:val="24"/>
+        </w:rPr>
+      </w:pPr>
+      <w:r>
+        <w:rPr>
+          <w:rFonts w:ascii="Roboto Mono" w:hAnsi="Roboto Mono" w:cs="Roboto Slab"/>
+          <w:sz w:val="24"/>
+          <w:szCs w:val="24"/>
         </w:rPr>
         <w:t>https://www.nicolesharp.net/</w:t>
       </w:r>
@@ -3433,16 +3433,16 @@
         <w:spacing w:after="0" w:line="240" w:lineRule="auto"/>
         <w:jc w:val="both"/>
         <w:rPr>
-          <w:rFonts w:cstheme="minorHAnsi"/>
-          <w:sz w:val="24"/>
-          <w:szCs w:val="24"/>
-        </w:rPr>
-      </w:pPr>
-      <w:r>
-        <w:rPr>
-          <w:rFonts w:ascii="Consolas" w:hAnsi="Consolas" w:cstheme="minorHAnsi"/>
-          <w:sz w:val="20"/>
-          <w:szCs w:val="20"/>
+          <w:rFonts w:ascii="Roboto Slab" w:hAnsi="Roboto Slab" w:cs="Roboto Slab"/>
+          <w:sz w:val="24"/>
+          <w:szCs w:val="24"/>
+        </w:rPr>
+      </w:pPr>
+      <w:r>
+        <w:rPr>
+          <w:rFonts w:ascii="Roboto Mono" w:hAnsi="Roboto Mono" w:cs="Roboto Slab"/>
+          <w:sz w:val="24"/>
+          <w:szCs w:val="24"/>
         </w:rPr>
         <w:t>https://www.creativecommons.org/</w:t>
       </w:r>
@@ -3452,25 +3452,25 @@
         <w:spacing w:after="0" w:line="240" w:lineRule="auto"/>
         <w:jc w:val="both"/>
         <w:rPr>
-          <w:rFonts w:cstheme="minorHAnsi"/>
-          <w:sz w:val="24"/>
-          <w:szCs w:val="24"/>
-        </w:rPr>
-      </w:pPr>
-    </w:p>
-    <w:p>
-      <w:pPr>
-        <w:spacing w:after="0" w:line="240" w:lineRule="auto"/>
-        <w:jc w:val="both"/>
-        <w:rPr>
-          <w:rFonts w:cstheme="minorHAnsi"/>
-          <w:sz w:val="24"/>
-          <w:szCs w:val="24"/>
-        </w:rPr>
-      </w:pPr>
-      <w:r>
-        <w:rPr>
-          <w:rFonts w:cstheme="minorHAnsi"/>
+          <w:rFonts w:ascii="Roboto Slab" w:hAnsi="Roboto Slab" w:cs="Roboto Slab"/>
+          <w:sz w:val="24"/>
+          <w:szCs w:val="24"/>
+        </w:rPr>
+      </w:pPr>
+    </w:p>
+    <w:p>
+      <w:pPr>
+        <w:spacing w:after="0" w:line="240" w:lineRule="auto"/>
+        <w:jc w:val="both"/>
+        <w:rPr>
+          <w:rFonts w:ascii="Roboto Slab" w:hAnsi="Roboto Slab" w:cs="Roboto Slab"/>
+          <w:sz w:val="24"/>
+          <w:szCs w:val="24"/>
+        </w:rPr>
+      </w:pPr>
+      <w:r>
+        <w:rPr>
+          <w:rFonts w:ascii="Roboto Slab" w:hAnsi="Roboto Slab" w:cs="Roboto Slab"/>
           <w:sz w:val="24"/>
           <w:szCs w:val="24"/>
         </w:rPr>
@@ -3478,7 +3478,7 @@
       </w:r>
       <w:r>
         <w:rPr>
-          <w:rFonts w:cstheme="minorHAnsi"/>
+          <w:rFonts w:ascii="Roboto Slab" w:hAnsi="Roboto Slab" w:cs="Roboto Slab"/>
           <w:sz w:val="24"/>
           <w:szCs w:val="24"/>
           <w:u w:val="single"/>
@@ -3487,7 +3487,7 @@
       </w:r>
       <w:r>
         <w:rPr>
-          <w:rFonts w:cstheme="minorHAnsi"/>
+          <w:rFonts w:ascii="Roboto Slab" w:hAnsi="Roboto Slab" w:cs="Roboto Slab"/>
           <w:sz w:val="24"/>
           <w:szCs w:val="24"/>
         </w:rPr>
@@ -3495,7 +3495,7 @@
       </w:r>
       <w:r>
         <w:rPr>
-          <w:rFonts w:cstheme="minorHAnsi"/>
+          <w:rFonts w:ascii="Roboto Slab" w:hAnsi="Roboto Slab" w:cs="Roboto Slab"/>
           <w:sz w:val="24"/>
           <w:szCs w:val="24"/>
           <w:u w:val="single"/>
@@ -3504,7 +3504,7 @@
       </w:r>
       <w:r>
         <w:rPr>
-          <w:rFonts w:cstheme="minorHAnsi"/>
+          <w:rFonts w:ascii="Roboto Slab" w:hAnsi="Roboto Slab" w:cs="Roboto Slab"/>
           <w:sz w:val="24"/>
           <w:szCs w:val="24"/>
         </w:rPr>
@@ -3576,6 +3576,9 @@
 <w:hdr xmlns:wpc="http://schemas.microsoft.com/office/word/2010/wordprocessingCanvas" xmlns:cx="http://schemas.microsoft.com/office/drawing/2014/chartex" xmlns:cx1="http://schemas.microsoft.com/office/drawing/2015/9/8/chartex" xmlns:cx2="http://schemas.microsoft.com/office/drawing/2015/10/21/chartex" xmlns:cx3="http://schemas.microsoft.com/office/drawing/2016/5/9/chartex" xmlns:cx4="http://schemas.microsoft.com/office/drawing/2016/5/10/chartex" xmlns:cx5="http://schemas.microsoft.com/office/drawing/2016/5/11/chartex" xmlns:cx6="http://schemas.microsoft.com/office/drawing/2016/5/12/chartex" xmlns:cx7="http://schemas.microsoft.com/office/drawing/2016/5/13/chartex" xmlns:cx8="http://schemas.microsoft.com/office/drawing/2016/5/14/chartex" xmlns:mc="http://schemas.openxmlformats.org/markup-compatibility/2006" xmlns:aink="http://schemas.microsoft.com/office/drawing/2016/ink" xmlns:am3d="http://schemas.microsoft.com/office/drawing/2017/model3d" xmlns:o="urn:schemas-microsoft-com:office:office" xmlns:oel="http://schemas.microsoft.com/office/2019/extlst" xmlns:r="http://schemas.openxmlformats.org/officeDocument/2006/relationships" xmlns:m="http://schemas.openxmlformats.org/officeDocument/2006/math" xmlns:v="urn:schemas-microsoft-com:vml" xmlns:wp14="http://schemas.microsoft.com/office/word/2010/wordprocessingDrawing" xmlns:wp="http://schemas.openxmlformats.org/drawingml/2006/wordprocessingDrawing" xmlns:w10="urn:schemas-microsoft-com:office:word" xmlns:w="http://schemas.openxmlformats.org/wordprocessingml/2006/main" xmlns:w14="http://schemas.microsoft.com/office/word/2010/wordml" xmlns:w15="http://schemas.microsoft.com/office/word/2012/wordml" xmlns:w16cex="http://schemas.microsoft.com/office/word/2018/wordml/cex" xmlns:w16cid="http://schemas.microsoft.com/office/word/2016/wordml/cid" xmlns:w16="http://schemas.microsoft.com/office/word/2018/wordml" xmlns:w16sdtdh="http://schemas.microsoft.com/office/word/2020/wordml/sdtdatahash" xmlns:w16se="http://schemas.microsoft.com/office/word/2015/wordml/symex" xmlns:wpg="http://schemas.microsoft.com/office/word/2010/wordprocessingGroup" xmlns:wpi="http://schemas.microsoft.com/office/word/2010/wordprocessingInk" xmlns:wne="http://schemas.microsoft.com/office/word/2006/wordml" xmlns:wps="http://schemas.microsoft.com/office/word/2010/wordprocessingShape" mc:Ignorable="w14 w15 w16se w16cid w16 w16cex w16sdtdh wp14">
   <w:sdt>
     <w:sdtPr>
+      <w:rPr>
+        <w:rFonts w:ascii="Roboto Slab" w:hAnsi="Roboto Slab" w:cs="Roboto Slab"/>
+      </w:rPr>
       <w:id w:val="-1917232320"/>
       <w:docPartObj>
         <w:docPartGallery w:val="Page Numbers (Top of Page)"/>
@@ -3595,12 +3598,14 @@
           <w:pStyle w:val="Header"/>
           <w:jc w:val="right"/>
           <w:rPr>
+            <w:rFonts w:ascii="Roboto Slab" w:hAnsi="Roboto Slab" w:cs="Roboto Slab"/>
             <w:sz w:val="20"/>
             <w:szCs w:val="20"/>
           </w:rPr>
         </w:pPr>
         <w:r>
           <w:rPr>
+            <w:rFonts w:ascii="Roboto Slab" w:hAnsi="Roboto Slab" w:cs="Roboto Slab"/>
             <w:sz w:val="20"/>
             <w:szCs w:val="20"/>
           </w:rPr>
@@ -3608,6 +3613,7 @@
         </w:r>
         <w:r>
           <w:rPr>
+            <w:rFonts w:ascii="Roboto Slab" w:hAnsi="Roboto Slab" w:cs="Roboto Slab"/>
             <w:sz w:val="20"/>
             <w:szCs w:val="20"/>
           </w:rPr>
@@ -3615,6 +3621,7 @@
         </w:r>
         <w:r>
           <w:rPr>
+            <w:rFonts w:ascii="Roboto Slab" w:hAnsi="Roboto Slab" w:cs="Roboto Slab"/>
             <w:sz w:val="20"/>
             <w:szCs w:val="20"/>
           </w:rPr>
@@ -3622,6 +3629,7 @@
         </w:r>
         <w:r>
           <w:rPr>
+            <w:rFonts w:ascii="Roboto Slab" w:hAnsi="Roboto Slab" w:cs="Roboto Slab"/>
             <w:noProof/>
             <w:sz w:val="20"/>
             <w:szCs w:val="20"/>
@@ -3630,6 +3638,7 @@
         </w:r>
         <w:r>
           <w:rPr>
+            <w:rFonts w:ascii="Roboto Slab" w:hAnsi="Roboto Slab" w:cs="Roboto Slab"/>
             <w:noProof/>
             <w:sz w:val="20"/>
             <w:szCs w:val="20"/>
@@ -3638,6 +3647,7 @@
         </w:r>
         <w:r>
           <w:rPr>
+            <w:rFonts w:ascii="Roboto Slab" w:hAnsi="Roboto Slab" w:cs="Roboto Slab"/>
             <w:noProof/>
             <w:sz w:val="20"/>
             <w:szCs w:val="20"/>
@@ -3646,6 +3656,7 @@
         </w:r>
         <w:r>
           <w:rPr>
+            <w:rFonts w:ascii="Roboto Slab" w:hAnsi="Roboto Slab" w:cs="Roboto Slab"/>
             <w:noProof/>
             <w:sz w:val="20"/>
             <w:szCs w:val="20"/>
@@ -3654,6 +3665,7 @@
         </w:r>
         <w:r>
           <w:rPr>
+            <w:rFonts w:ascii="Roboto Slab" w:hAnsi="Roboto Slab" w:cs="Roboto Slab"/>
             <w:noProof/>
             <w:sz w:val="20"/>
             <w:szCs w:val="20"/>
@@ -3662,6 +3674,7 @@
         </w:r>
         <w:r>
           <w:rPr>
+            <w:rFonts w:ascii="Roboto Slab" w:hAnsi="Roboto Slab" w:cs="Roboto Slab"/>
             <w:noProof/>
             <w:sz w:val="20"/>
             <w:szCs w:val="20"/>
@@ -3670,6 +3683,7 @@
         </w:r>
         <w:r>
           <w:rPr>
+            <w:rFonts w:ascii="Roboto Slab" w:hAnsi="Roboto Slab" w:cs="Roboto Slab"/>
             <w:noProof/>
             <w:sz w:val="20"/>
             <w:szCs w:val="20"/>
@@ -3678,6 +3692,7 @@
         </w:r>
         <w:r>
           <w:rPr>
+            <w:rFonts w:ascii="Roboto Slab" w:hAnsi="Roboto Slab" w:cs="Roboto Slab"/>
             <w:noProof/>
             <w:sz w:val="20"/>
             <w:szCs w:val="20"/>
@@ -3690,6 +3705,9 @@
   <w:p>
     <w:pPr>
       <w:pStyle w:val="Header"/>
+      <w:rPr>
+        <w:rFonts w:ascii="Roboto Slab" w:hAnsi="Roboto Slab" w:cs="Roboto Slab"/>
+      </w:rPr>
     </w:pPr>
   </w:p>
 </w:hdr>

--- a/CC_BY-SA.docx
+++ b/CC_BY-SA.docx
@@ -54,25 +54,41 @@
           <w:sz w:val="24"/>
           <w:szCs w:val="24"/>
         </w:rPr>
-        <w:t>https://www.creativecommons.org/licenses/by-sa/4.0/</w:t>
-      </w:r>
-    </w:p>
-    <w:p>
-      <w:pPr>
-        <w:spacing w:after="0" w:line="240" w:lineRule="auto"/>
-        <w:jc w:val="both"/>
-        <w:rPr>
-          <w:rFonts w:ascii="Roboto Slab" w:hAnsi="Roboto Slab" w:cs="Roboto Slab"/>
-          <w:sz w:val="24"/>
-          <w:szCs w:val="24"/>
-        </w:rPr>
-      </w:pPr>
+        <w:t>https://www.creativecommons.org</w:t>
+      </w:r>
       <w:r>
         <w:rPr>
           <w:rFonts w:ascii="Roboto Mono" w:hAnsi="Roboto Mono" w:cs="Roboto Slab"/>
           <w:sz w:val="24"/>
           <w:szCs w:val="24"/>
         </w:rPr>
+        <w:t>/</w:t>
+      </w:r>
+      <w:r>
+        <w:rPr>
+          <w:rFonts w:ascii="Roboto Mono" w:hAnsi="Roboto Mono" w:cs="Roboto Slab"/>
+          <w:sz w:val="24"/>
+          <w:szCs w:val="24"/>
+        </w:rPr>
+        <w:t>licenses/by-sa/4.0/</w:t>
+      </w:r>
+    </w:p>
+    <w:p>
+      <w:pPr>
+        <w:spacing w:after="0" w:line="240" w:lineRule="auto"/>
+        <w:jc w:val="both"/>
+        <w:rPr>
+          <w:rFonts w:ascii="Roboto Slab" w:hAnsi="Roboto Slab" w:cs="Roboto Slab"/>
+          <w:sz w:val="24"/>
+          <w:szCs w:val="24"/>
+        </w:rPr>
+      </w:pPr>
+      <w:r>
+        <w:rPr>
+          <w:rFonts w:ascii="Roboto Mono" w:hAnsi="Roboto Mono" w:cs="Roboto Slab"/>
+          <w:sz w:val="24"/>
+          <w:szCs w:val="24"/>
+        </w:rPr>
         <w:t>https://www.creativecommons.org/licenses/by-sa/4.0/legalcode</w:t>
       </w:r>
     </w:p>
@@ -517,7 +533,15 @@
           <w:sz w:val="24"/>
           <w:szCs w:val="24"/>
         </w:rPr>
-        <w:t>• You do not have to comply with the license for elements of the material in the public domain or where your use is permitted by an applicable exception or limitation.</w:t>
+        <w:t xml:space="preserve">• </w:t>
+      </w:r>
+      <w:r>
+        <w:rPr>
+          <w:rFonts w:ascii="Roboto Slab" w:hAnsi="Roboto Slab" w:cs="Roboto Slab"/>
+          <w:sz w:val="24"/>
+          <w:szCs w:val="24"/>
+        </w:rPr>
+        <w:t>You do not have to comply with the license for elements of the material in the public domain or where your use is permitted by an applicable exception or limitation.</w:t>
       </w:r>
       <w:r>
         <w:rPr>
@@ -544,7 +568,15 @@
           <w:sz w:val="24"/>
           <w:szCs w:val="24"/>
         </w:rPr>
-        <w:t>• No warranties are given.  The license may not give you all of the permissions necessary for your intended use.  For example, other rights such as publicity, privacy, or moral rights may limit how you use the material.</w:t>
+        <w:t xml:space="preserve">• </w:t>
+      </w:r>
+      <w:r>
+        <w:rPr>
+          <w:rFonts w:ascii="Roboto Slab" w:hAnsi="Roboto Slab" w:cs="Roboto Slab"/>
+          <w:sz w:val="24"/>
+          <w:szCs w:val="24"/>
+        </w:rPr>
+        <w:t>No warranties are given.  The license may not give you all of the permissions necessary for your intended use.  For example, other rights such as publicity, privacy, or moral rights may limit how you use the material.</w:t>
       </w:r>
     </w:p>
     <w:p>
@@ -575,7 +607,7 @@
           <w:szCs w:val="24"/>
         </w:rPr>
         <w:pict w14:anchorId="272C5660">
-          <v:rect id="_x0000_i1025" style="width:0;height:1.5pt" o:hralign="center" o:hrstd="t" o:hr="t" fillcolor="#a0a0a0" stroked="f"/>
+          <v:rect id="_x0000_i1025" style="width:0;height:1.5pt" o:hrstd="t" o:hr="t" fillcolor="#a0a0a0" stroked="f"/>
         </w:pict>
       </w:r>
     </w:p>
@@ -691,7 +723,41 @@
           <w:sz w:val="24"/>
           <w:szCs w:val="24"/>
         </w:rPr>
-        <w:t>a.  Adapted Material</w:t>
+        <w:t>a.</w:t>
+      </w:r>
+      <w:r>
+        <w:rPr>
+          <w:rFonts w:ascii="Roboto Slab" w:hAnsi="Roboto Slab" w:cs="Roboto Slab"/>
+          <w:sz w:val="24"/>
+          <w:szCs w:val="24"/>
+        </w:rPr>
+        <w:t xml:space="preserve">  </w:t>
+      </w:r>
+      <w:r>
+        <w:rPr>
+          <w:rFonts w:ascii="Roboto Slab" w:hAnsi="Roboto Slab" w:cs="Roboto Slab"/>
+          <w:sz w:val="24"/>
+          <w:szCs w:val="24"/>
+        </w:rPr>
+        <w:t>"</w:t>
+      </w:r>
+      <w:r>
+        <w:rPr>
+          <w:rFonts w:ascii="Roboto Slab" w:hAnsi="Roboto Slab" w:cs="Roboto Slab"/>
+          <w:b/>
+          <w:bCs/>
+          <w:sz w:val="24"/>
+          <w:szCs w:val="24"/>
+        </w:rPr>
+        <w:t>Adapted Material</w:t>
+      </w:r>
+      <w:r>
+        <w:rPr>
+          <w:rFonts w:ascii="Roboto Slab" w:hAnsi="Roboto Slab" w:cs="Roboto Slab"/>
+          <w:sz w:val="24"/>
+          <w:szCs w:val="24"/>
+        </w:rPr>
+        <w:t>"</w:t>
       </w:r>
       <w:r>
         <w:rPr>
@@ -720,7 +786,41 @@
           <w:sz w:val="24"/>
           <w:szCs w:val="24"/>
         </w:rPr>
-        <w:t>b.  Adapter's License</w:t>
+        <w:t>b.</w:t>
+      </w:r>
+      <w:r>
+        <w:rPr>
+          <w:rFonts w:ascii="Roboto Slab" w:hAnsi="Roboto Slab" w:cs="Roboto Slab"/>
+          <w:sz w:val="24"/>
+          <w:szCs w:val="24"/>
+        </w:rPr>
+        <w:t xml:space="preserve">  </w:t>
+      </w:r>
+      <w:r>
+        <w:rPr>
+          <w:rFonts w:ascii="Roboto Slab" w:hAnsi="Roboto Slab" w:cs="Roboto Slab"/>
+          <w:sz w:val="24"/>
+          <w:szCs w:val="24"/>
+        </w:rPr>
+        <w:t>"</w:t>
+      </w:r>
+      <w:r>
+        <w:rPr>
+          <w:rFonts w:ascii="Roboto Slab" w:hAnsi="Roboto Slab" w:cs="Roboto Slab"/>
+          <w:b/>
+          <w:bCs/>
+          <w:sz w:val="24"/>
+          <w:szCs w:val="24"/>
+        </w:rPr>
+        <w:t>Adapter's License</w:t>
+      </w:r>
+      <w:r>
+        <w:rPr>
+          <w:rFonts w:ascii="Roboto Slab" w:hAnsi="Roboto Slab" w:cs="Roboto Slab"/>
+          <w:sz w:val="24"/>
+          <w:szCs w:val="24"/>
+        </w:rPr>
+        <w:t>"</w:t>
       </w:r>
       <w:r>
         <w:rPr>
@@ -749,7 +849,41 @@
           <w:sz w:val="24"/>
           <w:szCs w:val="24"/>
         </w:rPr>
-        <w:t>c.  BY-SA Compatible License</w:t>
+        <w:t>c.</w:t>
+      </w:r>
+      <w:r>
+        <w:rPr>
+          <w:rFonts w:ascii="Roboto Slab" w:hAnsi="Roboto Slab" w:cs="Roboto Slab"/>
+          <w:sz w:val="24"/>
+          <w:szCs w:val="24"/>
+        </w:rPr>
+        <w:t xml:space="preserve">  </w:t>
+      </w:r>
+      <w:r>
+        <w:rPr>
+          <w:rFonts w:ascii="Roboto Slab" w:hAnsi="Roboto Slab" w:cs="Roboto Slab"/>
+          <w:sz w:val="24"/>
+          <w:szCs w:val="24"/>
+        </w:rPr>
+        <w:t>"</w:t>
+      </w:r>
+      <w:r>
+        <w:rPr>
+          <w:rFonts w:ascii="Roboto Slab" w:hAnsi="Roboto Slab" w:cs="Roboto Slab"/>
+          <w:b/>
+          <w:bCs/>
+          <w:sz w:val="24"/>
+          <w:szCs w:val="24"/>
+        </w:rPr>
+        <w:t>BY-SA Compatible License</w:t>
+      </w:r>
+      <w:r>
+        <w:rPr>
+          <w:rFonts w:ascii="Roboto Slab" w:hAnsi="Roboto Slab" w:cs="Roboto Slab"/>
+          <w:sz w:val="24"/>
+          <w:szCs w:val="24"/>
+        </w:rPr>
+        <w:t>"</w:t>
       </w:r>
       <w:r>
         <w:rPr>
@@ -810,7 +944,41 @@
           <w:sz w:val="24"/>
           <w:szCs w:val="24"/>
         </w:rPr>
-        <w:t>d.  Copyright and Similar Rights</w:t>
+        <w:t>d.</w:t>
+      </w:r>
+      <w:r>
+        <w:rPr>
+          <w:rFonts w:ascii="Roboto Slab" w:hAnsi="Roboto Slab" w:cs="Roboto Slab"/>
+          <w:sz w:val="24"/>
+          <w:szCs w:val="24"/>
+        </w:rPr>
+        <w:t xml:space="preserve">  </w:t>
+      </w:r>
+      <w:r>
+        <w:rPr>
+          <w:rFonts w:ascii="Roboto Slab" w:hAnsi="Roboto Slab" w:cs="Roboto Slab"/>
+          <w:sz w:val="24"/>
+          <w:szCs w:val="24"/>
+        </w:rPr>
+        <w:t>"</w:t>
+      </w:r>
+      <w:r>
+        <w:rPr>
+          <w:rFonts w:ascii="Roboto Slab" w:hAnsi="Roboto Slab" w:cs="Roboto Slab"/>
+          <w:b/>
+          <w:bCs/>
+          <w:sz w:val="24"/>
+          <w:szCs w:val="24"/>
+        </w:rPr>
+        <w:t>Copyright and Similar Rights</w:t>
+      </w:r>
+      <w:r>
+        <w:rPr>
+          <w:rFonts w:ascii="Roboto Slab" w:hAnsi="Roboto Slab" w:cs="Roboto Slab"/>
+          <w:sz w:val="24"/>
+          <w:szCs w:val="24"/>
+        </w:rPr>
+        <w:t>"</w:t>
       </w:r>
       <w:r>
         <w:rPr>
@@ -839,7 +1007,41 @@
           <w:sz w:val="24"/>
           <w:szCs w:val="24"/>
         </w:rPr>
-        <w:t>e.  Effective Technological Measures</w:t>
+        <w:t>e.</w:t>
+      </w:r>
+      <w:r>
+        <w:rPr>
+          <w:rFonts w:ascii="Roboto Slab" w:hAnsi="Roboto Slab" w:cs="Roboto Slab"/>
+          <w:sz w:val="24"/>
+          <w:szCs w:val="24"/>
+        </w:rPr>
+        <w:t xml:space="preserve">  </w:t>
+      </w:r>
+      <w:r>
+        <w:rPr>
+          <w:rFonts w:ascii="Roboto Slab" w:hAnsi="Roboto Slab" w:cs="Roboto Slab"/>
+          <w:sz w:val="24"/>
+          <w:szCs w:val="24"/>
+        </w:rPr>
+        <w:t>"</w:t>
+      </w:r>
+      <w:r>
+        <w:rPr>
+          <w:rFonts w:ascii="Roboto Slab" w:hAnsi="Roboto Slab" w:cs="Roboto Slab"/>
+          <w:b/>
+          <w:bCs/>
+          <w:sz w:val="24"/>
+          <w:szCs w:val="24"/>
+        </w:rPr>
+        <w:t>Effective Technological Measures</w:t>
+      </w:r>
+      <w:r>
+        <w:rPr>
+          <w:rFonts w:ascii="Roboto Slab" w:hAnsi="Roboto Slab" w:cs="Roboto Slab"/>
+          <w:sz w:val="24"/>
+          <w:szCs w:val="24"/>
+        </w:rPr>
+        <w:t>"</w:t>
       </w:r>
       <w:r>
         <w:rPr>
@@ -868,7 +1070,41 @@
           <w:sz w:val="24"/>
           <w:szCs w:val="24"/>
         </w:rPr>
-        <w:t>f.  Exceptions and Limitations</w:t>
+        <w:t>f.</w:t>
+      </w:r>
+      <w:r>
+        <w:rPr>
+          <w:rFonts w:ascii="Roboto Slab" w:hAnsi="Roboto Slab" w:cs="Roboto Slab"/>
+          <w:sz w:val="24"/>
+          <w:szCs w:val="24"/>
+        </w:rPr>
+        <w:t xml:space="preserve">  </w:t>
+      </w:r>
+      <w:r>
+        <w:rPr>
+          <w:rFonts w:ascii="Roboto Slab" w:hAnsi="Roboto Slab" w:cs="Roboto Slab"/>
+          <w:sz w:val="24"/>
+          <w:szCs w:val="24"/>
+        </w:rPr>
+        <w:t>"</w:t>
+      </w:r>
+      <w:r>
+        <w:rPr>
+          <w:rFonts w:ascii="Roboto Slab" w:hAnsi="Roboto Slab" w:cs="Roboto Slab"/>
+          <w:b/>
+          <w:bCs/>
+          <w:sz w:val="24"/>
+          <w:szCs w:val="24"/>
+        </w:rPr>
+        <w:t>Exceptions and Limitations</w:t>
+      </w:r>
+      <w:r>
+        <w:rPr>
+          <w:rFonts w:ascii="Roboto Slab" w:hAnsi="Roboto Slab" w:cs="Roboto Slab"/>
+          <w:sz w:val="24"/>
+          <w:szCs w:val="24"/>
+        </w:rPr>
+        <w:t>"</w:t>
       </w:r>
       <w:r>
         <w:rPr>
@@ -897,7 +1133,41 @@
           <w:sz w:val="24"/>
           <w:szCs w:val="24"/>
         </w:rPr>
-        <w:t>g.  License Elements</w:t>
+        <w:t>g.</w:t>
+      </w:r>
+      <w:r>
+        <w:rPr>
+          <w:rFonts w:ascii="Roboto Slab" w:hAnsi="Roboto Slab" w:cs="Roboto Slab"/>
+          <w:sz w:val="24"/>
+          <w:szCs w:val="24"/>
+        </w:rPr>
+        <w:t xml:space="preserve">  </w:t>
+      </w:r>
+      <w:r>
+        <w:rPr>
+          <w:rFonts w:ascii="Roboto Slab" w:hAnsi="Roboto Slab" w:cs="Roboto Slab"/>
+          <w:sz w:val="24"/>
+          <w:szCs w:val="24"/>
+        </w:rPr>
+        <w:t>"</w:t>
+      </w:r>
+      <w:r>
+        <w:rPr>
+          <w:rFonts w:ascii="Roboto Slab" w:hAnsi="Roboto Slab" w:cs="Roboto Slab"/>
+          <w:b/>
+          <w:bCs/>
+          <w:sz w:val="24"/>
+          <w:szCs w:val="24"/>
+        </w:rPr>
+        <w:t>License Elements</w:t>
+      </w:r>
+      <w:r>
+        <w:rPr>
+          <w:rFonts w:ascii="Roboto Slab" w:hAnsi="Roboto Slab" w:cs="Roboto Slab"/>
+          <w:sz w:val="24"/>
+          <w:szCs w:val="24"/>
+        </w:rPr>
+        <w:t>"</w:t>
       </w:r>
       <w:r>
         <w:rPr>
@@ -926,7 +1196,41 @@
           <w:sz w:val="24"/>
           <w:szCs w:val="24"/>
         </w:rPr>
-        <w:t>h.  Licensed Material</w:t>
+        <w:t>h.</w:t>
+      </w:r>
+      <w:r>
+        <w:rPr>
+          <w:rFonts w:ascii="Roboto Slab" w:hAnsi="Roboto Slab" w:cs="Roboto Slab"/>
+          <w:sz w:val="24"/>
+          <w:szCs w:val="24"/>
+        </w:rPr>
+        <w:t xml:space="preserve">  </w:t>
+      </w:r>
+      <w:r>
+        <w:rPr>
+          <w:rFonts w:ascii="Roboto Slab" w:hAnsi="Roboto Slab" w:cs="Roboto Slab"/>
+          <w:sz w:val="24"/>
+          <w:szCs w:val="24"/>
+        </w:rPr>
+        <w:t>"</w:t>
+      </w:r>
+      <w:r>
+        <w:rPr>
+          <w:rFonts w:ascii="Roboto Slab" w:hAnsi="Roboto Slab" w:cs="Roboto Slab"/>
+          <w:b/>
+          <w:bCs/>
+          <w:sz w:val="24"/>
+          <w:szCs w:val="24"/>
+        </w:rPr>
+        <w:t>Licensed Material</w:t>
+      </w:r>
+      <w:r>
+        <w:rPr>
+          <w:rFonts w:ascii="Roboto Slab" w:hAnsi="Roboto Slab" w:cs="Roboto Slab"/>
+          <w:sz w:val="24"/>
+          <w:szCs w:val="24"/>
+        </w:rPr>
+        <w:t>"</w:t>
       </w:r>
       <w:r>
         <w:rPr>
@@ -955,7 +1259,41 @@
           <w:sz w:val="24"/>
           <w:szCs w:val="24"/>
         </w:rPr>
-        <w:t>i.  Licensed Rights</w:t>
+        <w:t>i.</w:t>
+      </w:r>
+      <w:r>
+        <w:rPr>
+          <w:rFonts w:ascii="Roboto Slab" w:hAnsi="Roboto Slab" w:cs="Roboto Slab"/>
+          <w:sz w:val="24"/>
+          <w:szCs w:val="24"/>
+        </w:rPr>
+        <w:t xml:space="preserve">  </w:t>
+      </w:r>
+      <w:r>
+        <w:rPr>
+          <w:rFonts w:ascii="Roboto Slab" w:hAnsi="Roboto Slab" w:cs="Roboto Slab"/>
+          <w:sz w:val="24"/>
+          <w:szCs w:val="24"/>
+        </w:rPr>
+        <w:t>"</w:t>
+      </w:r>
+      <w:r>
+        <w:rPr>
+          <w:rFonts w:ascii="Roboto Slab" w:hAnsi="Roboto Slab" w:cs="Roboto Slab"/>
+          <w:b/>
+          <w:bCs/>
+          <w:sz w:val="24"/>
+          <w:szCs w:val="24"/>
+        </w:rPr>
+        <w:t>Licensed Rights</w:t>
+      </w:r>
+      <w:r>
+        <w:rPr>
+          <w:rFonts w:ascii="Roboto Slab" w:hAnsi="Roboto Slab" w:cs="Roboto Slab"/>
+          <w:sz w:val="24"/>
+          <w:szCs w:val="24"/>
+        </w:rPr>
+        <w:t>"</w:t>
       </w:r>
       <w:r>
         <w:rPr>
@@ -984,7 +1322,41 @@
           <w:sz w:val="24"/>
           <w:szCs w:val="24"/>
         </w:rPr>
-        <w:t>j.  Licensor</w:t>
+        <w:t>j.</w:t>
+      </w:r>
+      <w:r>
+        <w:rPr>
+          <w:rFonts w:ascii="Roboto Slab" w:hAnsi="Roboto Slab" w:cs="Roboto Slab"/>
+          <w:sz w:val="24"/>
+          <w:szCs w:val="24"/>
+        </w:rPr>
+        <w:t xml:space="preserve">  </w:t>
+      </w:r>
+      <w:r>
+        <w:rPr>
+          <w:rFonts w:ascii="Roboto Slab" w:hAnsi="Roboto Slab" w:cs="Roboto Slab"/>
+          <w:sz w:val="24"/>
+          <w:szCs w:val="24"/>
+        </w:rPr>
+        <w:t>"</w:t>
+      </w:r>
+      <w:r>
+        <w:rPr>
+          <w:rFonts w:ascii="Roboto Slab" w:hAnsi="Roboto Slab" w:cs="Roboto Slab"/>
+          <w:b/>
+          <w:bCs/>
+          <w:sz w:val="24"/>
+          <w:szCs w:val="24"/>
+        </w:rPr>
+        <w:t>Licensor</w:t>
+      </w:r>
+      <w:r>
+        <w:rPr>
+          <w:rFonts w:ascii="Roboto Slab" w:hAnsi="Roboto Slab" w:cs="Roboto Slab"/>
+          <w:sz w:val="24"/>
+          <w:szCs w:val="24"/>
+        </w:rPr>
+        <w:t>"</w:t>
       </w:r>
       <w:r>
         <w:rPr>
@@ -1013,7 +1385,41 @@
           <w:sz w:val="24"/>
           <w:szCs w:val="24"/>
         </w:rPr>
-        <w:t>k.  Share</w:t>
+        <w:t>k.</w:t>
+      </w:r>
+      <w:r>
+        <w:rPr>
+          <w:rFonts w:ascii="Roboto Slab" w:hAnsi="Roboto Slab" w:cs="Roboto Slab"/>
+          <w:sz w:val="24"/>
+          <w:szCs w:val="24"/>
+        </w:rPr>
+        <w:t xml:space="preserve">  </w:t>
+      </w:r>
+      <w:r>
+        <w:rPr>
+          <w:rFonts w:ascii="Roboto Slab" w:hAnsi="Roboto Slab" w:cs="Roboto Slab"/>
+          <w:sz w:val="24"/>
+          <w:szCs w:val="24"/>
+        </w:rPr>
+        <w:t>"</w:t>
+      </w:r>
+      <w:r>
+        <w:rPr>
+          <w:rFonts w:ascii="Roboto Slab" w:hAnsi="Roboto Slab" w:cs="Roboto Slab"/>
+          <w:b/>
+          <w:bCs/>
+          <w:sz w:val="24"/>
+          <w:szCs w:val="24"/>
+        </w:rPr>
+        <w:t>Share</w:t>
+      </w:r>
+      <w:r>
+        <w:rPr>
+          <w:rFonts w:ascii="Roboto Slab" w:hAnsi="Roboto Slab" w:cs="Roboto Slab"/>
+          <w:sz w:val="24"/>
+          <w:szCs w:val="24"/>
+        </w:rPr>
+        <w:t>"</w:t>
       </w:r>
       <w:r>
         <w:rPr>
@@ -1042,7 +1448,41 @@
           <w:sz w:val="24"/>
           <w:szCs w:val="24"/>
         </w:rPr>
-        <w:t>l.  Sui Generis Database Rights</w:t>
+        <w:t>l.</w:t>
+      </w:r>
+      <w:r>
+        <w:rPr>
+          <w:rFonts w:ascii="Roboto Slab" w:hAnsi="Roboto Slab" w:cs="Roboto Slab"/>
+          <w:sz w:val="24"/>
+          <w:szCs w:val="24"/>
+        </w:rPr>
+        <w:t xml:space="preserve">  </w:t>
+      </w:r>
+      <w:r>
+        <w:rPr>
+          <w:rFonts w:ascii="Roboto Slab" w:hAnsi="Roboto Slab" w:cs="Roboto Slab"/>
+          <w:sz w:val="24"/>
+          <w:szCs w:val="24"/>
+        </w:rPr>
+        <w:t>"</w:t>
+      </w:r>
+      <w:r>
+        <w:rPr>
+          <w:rFonts w:ascii="Roboto Slab" w:hAnsi="Roboto Slab" w:cs="Roboto Slab"/>
+          <w:b/>
+          <w:bCs/>
+          <w:sz w:val="24"/>
+          <w:szCs w:val="24"/>
+        </w:rPr>
+        <w:t>Sui Generis Database Rights</w:t>
+      </w:r>
+      <w:r>
+        <w:rPr>
+          <w:rFonts w:ascii="Roboto Slab" w:hAnsi="Roboto Slab" w:cs="Roboto Slab"/>
+          <w:sz w:val="24"/>
+          <w:szCs w:val="24"/>
+        </w:rPr>
+        <w:t>"</w:t>
       </w:r>
       <w:r>
         <w:rPr>
@@ -1071,7 +1511,41 @@
           <w:sz w:val="24"/>
           <w:szCs w:val="24"/>
         </w:rPr>
-        <w:t>m.  You</w:t>
+        <w:t>m.</w:t>
+      </w:r>
+      <w:r>
+        <w:rPr>
+          <w:rFonts w:ascii="Roboto Slab" w:hAnsi="Roboto Slab" w:cs="Roboto Slab"/>
+          <w:sz w:val="24"/>
+          <w:szCs w:val="24"/>
+        </w:rPr>
+        <w:t xml:space="preserve">  </w:t>
+      </w:r>
+      <w:r>
+        <w:rPr>
+          <w:rFonts w:ascii="Roboto Slab" w:hAnsi="Roboto Slab" w:cs="Roboto Slab"/>
+          <w:sz w:val="24"/>
+          <w:szCs w:val="24"/>
+        </w:rPr>
+        <w:t>"</w:t>
+      </w:r>
+      <w:r>
+        <w:rPr>
+          <w:rFonts w:ascii="Roboto Slab" w:hAnsi="Roboto Slab" w:cs="Roboto Slab"/>
+          <w:b/>
+          <w:bCs/>
+          <w:sz w:val="24"/>
+          <w:szCs w:val="24"/>
+        </w:rPr>
+        <w:t>You</w:t>
+      </w:r>
+      <w:r>
+        <w:rPr>
+          <w:rFonts w:ascii="Roboto Slab" w:hAnsi="Roboto Slab" w:cs="Roboto Slab"/>
+          <w:sz w:val="24"/>
+          <w:szCs w:val="24"/>
+        </w:rPr>
+        <w:t>"</w:t>
       </w:r>
       <w:r>
         <w:rPr>
@@ -1092,12 +1566,28 @@
       <w:r>
         <w:rPr>
           <w:rFonts w:ascii="Roboto Slab" w:hAnsi="Roboto Slab" w:cs="Roboto Slab"/>
+          <w:sz w:val="24"/>
+          <w:szCs w:val="24"/>
+        </w:rPr>
+        <w:t>"</w:t>
+      </w:r>
+      <w:r>
+        <w:rPr>
+          <w:rFonts w:ascii="Roboto Slab" w:hAnsi="Roboto Slab" w:cs="Roboto Slab"/>
           <w:b/>
           <w:bCs/>
           <w:sz w:val="24"/>
           <w:szCs w:val="24"/>
         </w:rPr>
         <w:t>Your</w:t>
+      </w:r>
+      <w:r>
+        <w:rPr>
+          <w:rFonts w:ascii="Roboto Slab" w:hAnsi="Roboto Slab" w:cs="Roboto Slab"/>
+          <w:sz w:val="24"/>
+          <w:szCs w:val="24"/>
+        </w:rPr>
+        <w:t>"</w:t>
       </w:r>
       <w:r>
         <w:rPr>
@@ -3267,7 +3757,7 @@
           <w:szCs w:val="24"/>
         </w:rPr>
         <w:pict w14:anchorId="057AF70D">
-          <v:rect id="_x0000_i1026" style="width:0;height:1.5pt" o:hralign="center" o:hrstd="t" o:hr="t" fillcolor="#a0a0a0" stroked="f"/>
+          <v:rect id="_x0000_i1026" style="width:0;height:1.5pt" o:hrstd="t" o:hr="t" fillcolor="#a0a0a0" stroked="f"/>
         </w:pict>
       </w:r>
     </w:p>
@@ -3386,6 +3876,36 @@
       </w:pPr>
       <w:r>
         <w:rPr>
+          <w:rFonts w:ascii="Roboto Slab" w:hAnsi="Roboto Slab" w:cs="Roboto Slab"/>
+          <w:sz w:val="24"/>
+          <w:szCs w:val="24"/>
+        </w:rPr>
+        <w:t>Minor changes have been made to this document for readability.</w:t>
+      </w:r>
+    </w:p>
+    <w:p>
+      <w:pPr>
+        <w:spacing w:after="0" w:line="240" w:lineRule="auto"/>
+        <w:jc w:val="both"/>
+        <w:rPr>
+          <w:rFonts w:ascii="Roboto Slab" w:hAnsi="Roboto Slab" w:cs="Roboto Slab"/>
+          <w:sz w:val="24"/>
+          <w:szCs w:val="24"/>
+        </w:rPr>
+      </w:pPr>
+    </w:p>
+    <w:p>
+      <w:pPr>
+        <w:spacing w:after="0" w:line="240" w:lineRule="auto"/>
+        <w:jc w:val="both"/>
+        <w:rPr>
+          <w:rFonts w:ascii="Roboto Slab" w:hAnsi="Roboto Slab" w:cs="Roboto Slab"/>
+          <w:sz w:val="24"/>
+          <w:szCs w:val="24"/>
+        </w:rPr>
+      </w:pPr>
+      <w:r>
+        <w:rPr>
           <w:rFonts w:ascii="Roboto Mono" w:hAnsi="Roboto Mono" w:cs="Roboto Slab"/>
           <w:sz w:val="24"/>
           <w:szCs w:val="24"/>
@@ -3398,7 +3918,7 @@
           <w:sz w:val="24"/>
           <w:szCs w:val="24"/>
         </w:rPr>
-        <w:t>6</w:t>
+        <w:t>7</w:t>
       </w:r>
       <w:r>
         <w:rPr>

--- a/CC_BY-SA.docx
+++ b/CC_BY-SA.docx
@@ -78,17 +78,17 @@
         <w:spacing w:after="0" w:line="240" w:lineRule="auto"/>
         <w:jc w:val="both"/>
         <w:rPr>
-          <w:rFonts w:ascii="Roboto Slab" w:hAnsi="Roboto Slab" w:cs="Roboto Slab"/>
-          <w:sz w:val="24"/>
-          <w:szCs w:val="24"/>
-        </w:rPr>
-      </w:pPr>
-      <w:r>
-        <w:rPr>
           <w:rFonts w:ascii="Roboto Mono" w:hAnsi="Roboto Mono" w:cs="Roboto Slab"/>
           <w:sz w:val="24"/>
           <w:szCs w:val="24"/>
         </w:rPr>
+      </w:pPr>
+      <w:r>
+        <w:rPr>
+          <w:rFonts w:ascii="Roboto Mono" w:hAnsi="Roboto Mono" w:cs="Roboto Slab"/>
+          <w:sz w:val="24"/>
+          <w:szCs w:val="24"/>
+        </w:rPr>
         <w:t>https://www.creativecommons.org/licenses/by-sa/4.0/legalcode</w:t>
       </w:r>
     </w:p>
@@ -97,6 +97,74 @@
         <w:spacing w:after="0" w:line="240" w:lineRule="auto"/>
         <w:jc w:val="both"/>
         <w:rPr>
+          <w:rFonts w:ascii="Roboto Mono" w:hAnsi="Roboto Mono" w:cs="Roboto Slab"/>
+          <w:sz w:val="24"/>
+          <w:szCs w:val="24"/>
+        </w:rPr>
+      </w:pPr>
+    </w:p>
+    <w:p>
+      <w:pPr>
+        <w:spacing w:after="0" w:line="240" w:lineRule="auto"/>
+        <w:jc w:val="both"/>
+        <w:rPr>
+          <w:rFonts w:ascii="Roboto Mono" w:hAnsi="Roboto Mono" w:cs="Roboto Slab"/>
+          <w:sz w:val="24"/>
+          <w:szCs w:val="24"/>
+        </w:rPr>
+      </w:pPr>
+      <w:r>
+        <w:rPr>
+          <w:rFonts w:ascii="Roboto Mono" w:hAnsi="Roboto Mono" w:cs="Roboto Slab"/>
+          <w:sz w:val="24"/>
+          <w:szCs w:val="24"/>
+        </w:rPr>
+        <w:t>https://www.nicolesharp.net/licenses/CC_BY-SA.txt</w:t>
+      </w:r>
+    </w:p>
+    <w:p>
+      <w:pPr>
+        <w:spacing w:after="0" w:line="240" w:lineRule="auto"/>
+        <w:jc w:val="both"/>
+        <w:rPr>
+          <w:rFonts w:ascii="Roboto Mono" w:hAnsi="Roboto Mono" w:cs="Roboto Slab"/>
+          <w:sz w:val="24"/>
+          <w:szCs w:val="24"/>
+        </w:rPr>
+      </w:pPr>
+      <w:r>
+        <w:rPr>
+          <w:rFonts w:ascii="Roboto Mono" w:hAnsi="Roboto Mono" w:cs="Roboto Slab"/>
+          <w:sz w:val="24"/>
+          <w:szCs w:val="24"/>
+        </w:rPr>
+        <w:t>https://www.nicolesharp.net/licenses/CC_BY-SA.pdf</w:t>
+      </w:r>
+    </w:p>
+    <w:p>
+      <w:pPr>
+        <w:spacing w:after="0" w:line="240" w:lineRule="auto"/>
+        <w:jc w:val="both"/>
+        <w:rPr>
+          <w:rFonts w:ascii="Roboto Slab" w:hAnsi="Roboto Slab" w:cs="Roboto Slab"/>
+          <w:sz w:val="24"/>
+          <w:szCs w:val="24"/>
+        </w:rPr>
+      </w:pPr>
+      <w:r>
+        <w:rPr>
+          <w:rFonts w:ascii="Roboto Mono" w:hAnsi="Roboto Mono" w:cs="Roboto Slab"/>
+          <w:sz w:val="24"/>
+          <w:szCs w:val="24"/>
+        </w:rPr>
+        <w:t>https://www.nicolesharp.net/licenses/CC_BY-SA.htm</w:t>
+      </w:r>
+    </w:p>
+    <w:p>
+      <w:pPr>
+        <w:spacing w:after="0" w:line="240" w:lineRule="auto"/>
+        <w:jc w:val="both"/>
+        <w:rPr>
           <w:rFonts w:ascii="Roboto Slab" w:hAnsi="Roboto Slab" w:cs="Roboto Slab"/>
           <w:sz w:val="24"/>
           <w:szCs w:val="24"/>
@@ -568,6 +636,7 @@
           <w:sz w:val="24"/>
           <w:szCs w:val="24"/>
         </w:rPr>
+        <w:lastRenderedPageBreak/>
         <w:t xml:space="preserve">• </w:t>
       </w:r>
       <w:r>
